--- a/src/lab02/Письменные задания к ЛР2 csharp.docx
+++ b/src/lab02/Письменные задания к ЛР2 csharp.docx
@@ -16,6 +16,359 @@
           <w:sz w:val="40"/>
           <w:szCs w:val="40"/>
         </w:rPr>
+        <w:t>Контрольные вопросы</w:t>
+      </w:r>
+    </w:p>
+    <w:p>
+      <w:pPr>
+        <w:numPr>
+          <w:ilvl w:val="0"/>
+          <w:numId w:val="5"/>
+        </w:numPr>
+        <w:spacing w:before="100" w:beforeAutospacing="1" w:after="100" w:afterAutospacing="1" w:line="240" w:lineRule="auto"/>
+        <w:rPr>
+          <w:rFonts w:ascii="Courier New" w:eastAsia="Times New Roman" w:hAnsi="Courier New" w:cs="Courier New"/>
+          <w:color w:val="000000"/>
+          <w:szCs w:val="28"/>
+        </w:rPr>
+      </w:pPr>
+      <w:r>
+        <w:rPr>
+          <w:rFonts w:ascii="Courier New" w:eastAsia="Times New Roman" w:hAnsi="Courier New" w:cs="Courier New"/>
+          <w:color w:val="000000"/>
+          <w:szCs w:val="28"/>
+        </w:rPr>
+        <w:t>Какие базовые типы переменных существуют в языке программирования?</w:t>
+      </w:r>
+    </w:p>
+    <w:p>
+      <w:pPr>
+        <w:numPr>
+          <w:ilvl w:val="0"/>
+          <w:numId w:val="5"/>
+        </w:numPr>
+        <w:spacing w:before="100" w:beforeAutospacing="1" w:after="100" w:afterAutospacing="1" w:line="240" w:lineRule="auto"/>
+        <w:rPr>
+          <w:rFonts w:ascii="Courier New" w:eastAsia="Times New Roman" w:hAnsi="Courier New" w:cs="Courier New"/>
+          <w:color w:val="000000"/>
+          <w:szCs w:val="28"/>
+        </w:rPr>
+      </w:pPr>
+      <w:r>
+        <w:rPr>
+          <w:rFonts w:ascii="Courier New" w:eastAsia="Times New Roman" w:hAnsi="Courier New" w:cs="Courier New"/>
+          <w:color w:val="000000"/>
+          <w:szCs w:val="28"/>
+        </w:rPr>
+        <w:t>Где найти подробную справку о типах переменных?</w:t>
+      </w:r>
+    </w:p>
+    <w:p>
+      <w:pPr>
+        <w:numPr>
+          <w:ilvl w:val="0"/>
+          <w:numId w:val="5"/>
+        </w:numPr>
+        <w:spacing w:before="100" w:beforeAutospacing="1" w:after="100" w:afterAutospacing="1" w:line="240" w:lineRule="auto"/>
+        <w:rPr>
+          <w:rFonts w:ascii="Courier New" w:eastAsia="Times New Roman" w:hAnsi="Courier New" w:cs="Courier New"/>
+          <w:color w:val="000000"/>
+          <w:szCs w:val="28"/>
+        </w:rPr>
+      </w:pPr>
+      <w:r>
+        <w:rPr>
+          <w:rFonts w:ascii="Courier New" w:eastAsia="Times New Roman" w:hAnsi="Courier New" w:cs="Courier New"/>
+          <w:color w:val="000000"/>
+          <w:szCs w:val="28"/>
+        </w:rPr>
+        <w:t>Как оформляется объявление переменной?</w:t>
+      </w:r>
+    </w:p>
+    <w:p>
+      <w:pPr>
+        <w:numPr>
+          <w:ilvl w:val="0"/>
+          <w:numId w:val="5"/>
+        </w:numPr>
+        <w:spacing w:before="100" w:beforeAutospacing="1" w:after="100" w:afterAutospacing="1" w:line="240" w:lineRule="auto"/>
+        <w:rPr>
+          <w:rFonts w:ascii="Courier New" w:eastAsia="Times New Roman" w:hAnsi="Courier New" w:cs="Courier New"/>
+          <w:color w:val="000000"/>
+          <w:szCs w:val="28"/>
+        </w:rPr>
+      </w:pPr>
+      <w:r>
+        <w:rPr>
+          <w:rFonts w:ascii="Courier New" w:eastAsia="Times New Roman" w:hAnsi="Courier New" w:cs="Courier New"/>
+          <w:color w:val="000000"/>
+          <w:szCs w:val="28"/>
+        </w:rPr>
+        <w:t>Как оформляется операция присваивания? Что происходит при ее выполнении?</w:t>
+      </w:r>
+    </w:p>
+    <w:p>
+      <w:pPr>
+        <w:numPr>
+          <w:ilvl w:val="0"/>
+          <w:numId w:val="5"/>
+        </w:numPr>
+        <w:spacing w:before="100" w:beforeAutospacing="1" w:after="100" w:afterAutospacing="1" w:line="240" w:lineRule="auto"/>
+        <w:rPr>
+          <w:rFonts w:ascii="Courier New" w:eastAsia="Times New Roman" w:hAnsi="Courier New" w:cs="Courier New"/>
+          <w:color w:val="000000"/>
+          <w:szCs w:val="28"/>
+        </w:rPr>
+      </w:pPr>
+      <w:r>
+        <w:rPr>
+          <w:rFonts w:ascii="Courier New" w:eastAsia="Times New Roman" w:hAnsi="Courier New" w:cs="Courier New"/>
+          <w:color w:val="000000"/>
+          <w:szCs w:val="28"/>
+        </w:rPr>
+        <w:t>Чем отличается объявление переменной от инициализации?</w:t>
+      </w:r>
+    </w:p>
+    <w:p>
+      <w:pPr>
+        <w:numPr>
+          <w:ilvl w:val="0"/>
+          <w:numId w:val="5"/>
+        </w:numPr>
+        <w:spacing w:before="100" w:beforeAutospacing="1" w:after="100" w:afterAutospacing="1" w:line="240" w:lineRule="auto"/>
+        <w:rPr>
+          <w:rFonts w:ascii="Courier New" w:eastAsia="Times New Roman" w:hAnsi="Courier New" w:cs="Courier New"/>
+          <w:color w:val="000000"/>
+          <w:szCs w:val="28"/>
+        </w:rPr>
+      </w:pPr>
+      <w:r>
+        <w:rPr>
+          <w:rFonts w:ascii="Courier New" w:eastAsia="Times New Roman" w:hAnsi="Courier New" w:cs="Courier New"/>
+          <w:color w:val="000000"/>
+          <w:szCs w:val="28"/>
+        </w:rPr>
+        <w:t>Каким символом разделяются целая и дробная части числа в исходном коде?</w:t>
+      </w:r>
+    </w:p>
+    <w:p>
+      <w:pPr>
+        <w:numPr>
+          <w:ilvl w:val="0"/>
+          <w:numId w:val="5"/>
+        </w:numPr>
+        <w:spacing w:before="100" w:beforeAutospacing="1" w:after="100" w:afterAutospacing="1" w:line="240" w:lineRule="auto"/>
+        <w:rPr>
+          <w:rFonts w:ascii="Courier New" w:eastAsia="Times New Roman" w:hAnsi="Courier New" w:cs="Courier New"/>
+          <w:color w:val="000000"/>
+          <w:szCs w:val="28"/>
+        </w:rPr>
+      </w:pPr>
+      <w:r>
+        <w:rPr>
+          <w:rFonts w:ascii="Courier New" w:eastAsia="Times New Roman" w:hAnsi="Courier New" w:cs="Courier New"/>
+          <w:color w:val="000000"/>
+          <w:szCs w:val="28"/>
+        </w:rPr>
+        <w:t>Как преобразовать текст, содержащий цифры, в числовое значение?</w:t>
+      </w:r>
+    </w:p>
+    <w:p>
+      <w:pPr>
+        <w:numPr>
+          <w:ilvl w:val="0"/>
+          <w:numId w:val="5"/>
+        </w:numPr>
+        <w:spacing w:before="100" w:beforeAutospacing="1" w:after="100" w:afterAutospacing="1" w:line="240" w:lineRule="auto"/>
+        <w:rPr>
+          <w:rFonts w:ascii="Courier New" w:eastAsia="Times New Roman" w:hAnsi="Courier New" w:cs="Courier New"/>
+          <w:color w:val="000000"/>
+          <w:szCs w:val="28"/>
+        </w:rPr>
+      </w:pPr>
+      <w:r>
+        <w:rPr>
+          <w:rFonts w:ascii="Courier New" w:eastAsia="Times New Roman" w:hAnsi="Courier New" w:cs="Courier New"/>
+          <w:color w:val="000000"/>
+          <w:szCs w:val="28"/>
+        </w:rPr>
+        <w:t>Каким символом разделяются целая и дробная части числа при вводе в программу?</w:t>
+      </w:r>
+    </w:p>
+    <w:p>
+      <w:pPr>
+        <w:numPr>
+          <w:ilvl w:val="0"/>
+          <w:numId w:val="5"/>
+        </w:numPr>
+        <w:spacing w:before="100" w:beforeAutospacing="1" w:after="100" w:afterAutospacing="1" w:line="240" w:lineRule="auto"/>
+        <w:rPr>
+          <w:rFonts w:ascii="Courier New" w:eastAsia="Times New Roman" w:hAnsi="Courier New" w:cs="Courier New"/>
+          <w:color w:val="000000"/>
+          <w:szCs w:val="28"/>
+        </w:rPr>
+      </w:pPr>
+      <w:r>
+        <w:rPr>
+          <w:rFonts w:ascii="Courier New" w:eastAsia="Times New Roman" w:hAnsi="Courier New" w:cs="Courier New"/>
+          <w:color w:val="000000"/>
+          <w:szCs w:val="28"/>
+        </w:rPr>
+        <w:t>Как оформляется арифметическое выражение в языке программирования?</w:t>
+      </w:r>
+    </w:p>
+    <w:p>
+      <w:pPr>
+        <w:numPr>
+          <w:ilvl w:val="0"/>
+          <w:numId w:val="5"/>
+        </w:numPr>
+        <w:spacing w:before="100" w:beforeAutospacing="1" w:after="100" w:afterAutospacing="1" w:line="240" w:lineRule="auto"/>
+        <w:rPr>
+          <w:rFonts w:ascii="Courier New" w:eastAsia="Times New Roman" w:hAnsi="Courier New" w:cs="Courier New"/>
+          <w:color w:val="000000"/>
+          <w:szCs w:val="28"/>
+        </w:rPr>
+      </w:pPr>
+      <w:r>
+        <w:rPr>
+          <w:rFonts w:ascii="Courier New" w:eastAsia="Times New Roman" w:hAnsi="Courier New" w:cs="Courier New"/>
+          <w:color w:val="000000"/>
+          <w:szCs w:val="28"/>
+        </w:rPr>
+        <w:t>Где найти подробную справку об арифметических операциях?</w:t>
+      </w:r>
+    </w:p>
+    <w:p>
+      <w:pPr>
+        <w:numPr>
+          <w:ilvl w:val="0"/>
+          <w:numId w:val="5"/>
+        </w:numPr>
+        <w:spacing w:before="100" w:beforeAutospacing="1" w:after="100" w:afterAutospacing="1" w:line="240" w:lineRule="auto"/>
+        <w:rPr>
+          <w:rFonts w:ascii="Courier New" w:eastAsia="Times New Roman" w:hAnsi="Courier New" w:cs="Courier New"/>
+          <w:color w:val="000000"/>
+          <w:szCs w:val="28"/>
+        </w:rPr>
+      </w:pPr>
+      <w:r>
+        <w:rPr>
+          <w:rFonts w:ascii="Courier New" w:eastAsia="Times New Roman" w:hAnsi="Courier New" w:cs="Courier New"/>
+          <w:color w:val="000000"/>
+          <w:szCs w:val="28"/>
+        </w:rPr>
+        <w:t>С какой целью в арифметическом выражении используют круглые скобки</w:t>
+      </w:r>
+      <w:proofErr w:type="gramStart"/>
+      <w:r>
+        <w:rPr>
+          <w:rFonts w:ascii="Courier New" w:eastAsia="Times New Roman" w:hAnsi="Courier New" w:cs="Courier New"/>
+          <w:color w:val="000000"/>
+          <w:szCs w:val="28"/>
+        </w:rPr>
+        <w:t xml:space="preserve"> ()?</w:t>
+      </w:r>
+      <w:proofErr w:type="gramEnd"/>
+    </w:p>
+    <w:p>
+      <w:pPr>
+        <w:numPr>
+          <w:ilvl w:val="0"/>
+          <w:numId w:val="5"/>
+        </w:numPr>
+        <w:spacing w:before="100" w:beforeAutospacing="1" w:after="100" w:afterAutospacing="1" w:line="240" w:lineRule="auto"/>
+        <w:rPr>
+          <w:rFonts w:ascii="Courier New" w:eastAsia="Times New Roman" w:hAnsi="Courier New" w:cs="Courier New"/>
+          <w:color w:val="000000"/>
+          <w:szCs w:val="28"/>
+        </w:rPr>
+      </w:pPr>
+      <w:r>
+        <w:rPr>
+          <w:rFonts w:ascii="Courier New" w:eastAsia="Times New Roman" w:hAnsi="Courier New" w:cs="Courier New"/>
+          <w:color w:val="000000"/>
+          <w:szCs w:val="28"/>
+        </w:rPr>
+        <w:t>Какие символы нельзя использовать в арифметическом выражении?</w:t>
+      </w:r>
+    </w:p>
+    <w:p>
+      <w:pPr>
+        <w:numPr>
+          <w:ilvl w:val="0"/>
+          <w:numId w:val="5"/>
+        </w:numPr>
+        <w:spacing w:before="100" w:beforeAutospacing="1" w:after="100" w:afterAutospacing="1" w:line="240" w:lineRule="auto"/>
+        <w:rPr>
+          <w:rFonts w:ascii="Courier New" w:eastAsia="Times New Roman" w:hAnsi="Courier New" w:cs="Courier New"/>
+          <w:color w:val="000000"/>
+          <w:szCs w:val="28"/>
+        </w:rPr>
+      </w:pPr>
+      <w:r>
+        <w:rPr>
+          <w:rFonts w:ascii="Courier New" w:eastAsia="Times New Roman" w:hAnsi="Courier New" w:cs="Courier New"/>
+          <w:color w:val="000000"/>
+          <w:szCs w:val="28"/>
+        </w:rPr>
+        <w:t>Что такое числитель? Что такое знаменатель? Какие числа не могут быть в знаменателе?</w:t>
+      </w:r>
+    </w:p>
+    <w:p>
+      <w:pPr>
+        <w:numPr>
+          <w:ilvl w:val="0"/>
+          <w:numId w:val="5"/>
+        </w:numPr>
+        <w:spacing w:before="100" w:beforeAutospacing="1" w:after="100" w:afterAutospacing="1" w:line="240" w:lineRule="auto"/>
+        <w:rPr>
+          <w:rFonts w:ascii="Courier New" w:eastAsia="Times New Roman" w:hAnsi="Courier New" w:cs="Courier New"/>
+          <w:color w:val="000000"/>
+          <w:szCs w:val="28"/>
+        </w:rPr>
+      </w:pPr>
+      <w:r>
+        <w:rPr>
+          <w:rFonts w:ascii="Courier New" w:eastAsia="Times New Roman" w:hAnsi="Courier New" w:cs="Courier New"/>
+          <w:color w:val="000000"/>
+          <w:szCs w:val="28"/>
+        </w:rPr>
+        <w:t>Из какого числа нельзя получить квадратный корень?</w:t>
+      </w:r>
+    </w:p>
+    <w:p>
+      <w:pPr>
+        <w:rPr>
+          <w:rFonts w:ascii="Courier New" w:hAnsi="Courier New" w:cs="Courier New"/>
+          <w:sz w:val="40"/>
+          <w:szCs w:val="40"/>
+        </w:rPr>
+      </w:pPr>
+      <w:r>
+        <w:rPr>
+          <w:rFonts w:ascii="Courier New" w:hAnsi="Courier New" w:cs="Courier New"/>
+          <w:sz w:val="40"/>
+          <w:szCs w:val="40"/>
+        </w:rPr>
+        <w:br w:type="page"/>
+      </w:r>
+    </w:p>
+    <w:p>
+      <w:pPr>
+        <w:rPr>
+          <w:rFonts w:ascii="Courier New" w:hAnsi="Courier New" w:cs="Courier New"/>
+          <w:sz w:val="40"/>
+          <w:szCs w:val="40"/>
+        </w:rPr>
+      </w:pPr>
+      <w:r>
+        <w:rPr>
+          <w:rFonts w:ascii="Courier New" w:hAnsi="Courier New" w:cs="Courier New"/>
+          <w:sz w:val="40"/>
+          <w:szCs w:val="40"/>
+        </w:rPr>
+        <w:lastRenderedPageBreak/>
         <w:t xml:space="preserve">Письменное задание </w:t>
       </w:r>
       <w:r>
@@ -8413,6 +8766,119 @@
 <file path=word/numbering.xml><?xml version="1.0" encoding="utf-8"?>
 <w:numbering xmlns:ve="http://schemas.openxmlformats.org/markup-compatibility/2006" xmlns:o="urn:schemas-microsoft-com:office:office" xmlns:r="http://schemas.openxmlformats.org/officeDocument/2006/relationships" xmlns:m="http://schemas.openxmlformats.org/officeDocument/2006/math" xmlns:v="urn:schemas-microsoft-com:vml" xmlns:wp="http://schemas.openxmlformats.org/drawingml/2006/wordprocessingDrawing" xmlns:w10="urn:schemas-microsoft-com:office:word" xmlns:w="http://schemas.openxmlformats.org/wordprocessingml/2006/main" xmlns:wne="http://schemas.microsoft.com/office/word/2006/wordml">
   <w:abstractNum w:abstractNumId="0">
+    <w:nsid w:val="239A1078"/>
+    <w:multiLevelType w:val="multilevel"/>
+    <w:tmpl w:val="E1A63F66"/>
+    <w:lvl w:ilvl="0">
+      <w:start w:val="1"/>
+      <w:numFmt w:val="decimal"/>
+      <w:lvlText w:val="%1."/>
+      <w:lvlJc w:val="left"/>
+      <w:pPr>
+        <w:tabs>
+          <w:tab w:val="num" w:pos="720"/>
+        </w:tabs>
+        <w:ind w:left="720" w:hanging="360"/>
+      </w:pPr>
+    </w:lvl>
+    <w:lvl w:ilvl="1" w:tentative="1">
+      <w:start w:val="1"/>
+      <w:numFmt w:val="decimal"/>
+      <w:lvlText w:val="%2."/>
+      <w:lvlJc w:val="left"/>
+      <w:pPr>
+        <w:tabs>
+          <w:tab w:val="num" w:pos="1440"/>
+        </w:tabs>
+        <w:ind w:left="1440" w:hanging="360"/>
+      </w:pPr>
+    </w:lvl>
+    <w:lvl w:ilvl="2" w:tentative="1">
+      <w:start w:val="1"/>
+      <w:numFmt w:val="decimal"/>
+      <w:lvlText w:val="%3."/>
+      <w:lvlJc w:val="left"/>
+      <w:pPr>
+        <w:tabs>
+          <w:tab w:val="num" w:pos="2160"/>
+        </w:tabs>
+        <w:ind w:left="2160" w:hanging="360"/>
+      </w:pPr>
+    </w:lvl>
+    <w:lvl w:ilvl="3" w:tentative="1">
+      <w:start w:val="1"/>
+      <w:numFmt w:val="decimal"/>
+      <w:lvlText w:val="%4."/>
+      <w:lvlJc w:val="left"/>
+      <w:pPr>
+        <w:tabs>
+          <w:tab w:val="num" w:pos="2880"/>
+        </w:tabs>
+        <w:ind w:left="2880" w:hanging="360"/>
+      </w:pPr>
+    </w:lvl>
+    <w:lvl w:ilvl="4" w:tentative="1">
+      <w:start w:val="1"/>
+      <w:numFmt w:val="decimal"/>
+      <w:lvlText w:val="%5."/>
+      <w:lvlJc w:val="left"/>
+      <w:pPr>
+        <w:tabs>
+          <w:tab w:val="num" w:pos="3600"/>
+        </w:tabs>
+        <w:ind w:left="3600" w:hanging="360"/>
+      </w:pPr>
+    </w:lvl>
+    <w:lvl w:ilvl="5" w:tentative="1">
+      <w:start w:val="1"/>
+      <w:numFmt w:val="decimal"/>
+      <w:lvlText w:val="%6."/>
+      <w:lvlJc w:val="left"/>
+      <w:pPr>
+        <w:tabs>
+          <w:tab w:val="num" w:pos="4320"/>
+        </w:tabs>
+        <w:ind w:left="4320" w:hanging="360"/>
+      </w:pPr>
+    </w:lvl>
+    <w:lvl w:ilvl="6" w:tentative="1">
+      <w:start w:val="1"/>
+      <w:numFmt w:val="decimal"/>
+      <w:lvlText w:val="%7."/>
+      <w:lvlJc w:val="left"/>
+      <w:pPr>
+        <w:tabs>
+          <w:tab w:val="num" w:pos="5040"/>
+        </w:tabs>
+        <w:ind w:left="5040" w:hanging="360"/>
+      </w:pPr>
+    </w:lvl>
+    <w:lvl w:ilvl="7" w:tentative="1">
+      <w:start w:val="1"/>
+      <w:numFmt w:val="decimal"/>
+      <w:lvlText w:val="%8."/>
+      <w:lvlJc w:val="left"/>
+      <w:pPr>
+        <w:tabs>
+          <w:tab w:val="num" w:pos="5760"/>
+        </w:tabs>
+        <w:ind w:left="5760" w:hanging="360"/>
+      </w:pPr>
+    </w:lvl>
+    <w:lvl w:ilvl="8" w:tentative="1">
+      <w:start w:val="1"/>
+      <w:numFmt w:val="decimal"/>
+      <w:lvlText w:val="%9."/>
+      <w:lvlJc w:val="left"/>
+      <w:pPr>
+        <w:tabs>
+          <w:tab w:val="num" w:pos="6480"/>
+        </w:tabs>
+        <w:ind w:left="6480" w:hanging="360"/>
+      </w:pPr>
+    </w:lvl>
+  </w:abstractNum>
+  <w:abstractNum w:abstractNumId="1">
     <w:nsid w:val="34F71BF7"/>
     <w:multiLevelType w:val="hybridMultilevel"/>
     <w:tmpl w:val="9A7AD9C6"/>
@@ -8498,7 +8964,7 @@
       </w:pPr>
     </w:lvl>
   </w:abstractNum>
-  <w:abstractNum w:abstractNumId="1">
+  <w:abstractNum w:abstractNumId="2">
     <w:nsid w:val="3ECD1271"/>
     <w:multiLevelType w:val="hybridMultilevel"/>
     <w:tmpl w:val="9A7AD9C6"/>
@@ -8584,7 +9050,7 @@
       </w:pPr>
     </w:lvl>
   </w:abstractNum>
-  <w:abstractNum w:abstractNumId="2">
+  <w:abstractNum w:abstractNumId="3">
     <w:nsid w:val="4B024B38"/>
     <w:multiLevelType w:val="hybridMultilevel"/>
     <w:tmpl w:val="9A7AD9C6"/>
@@ -8670,7 +9136,7 @@
       </w:pPr>
     </w:lvl>
   </w:abstractNum>
-  <w:abstractNum w:abstractNumId="3">
+  <w:abstractNum w:abstractNumId="4">
     <w:nsid w:val="5C24098E"/>
     <w:multiLevelType w:val="hybridMultilevel"/>
     <w:tmpl w:val="9A7AD9C6"/>
@@ -8757,16 +9223,19 @@
     </w:lvl>
   </w:abstractNum>
   <w:num w:numId="1">
+    <w:abstractNumId w:val="4"/>
+  </w:num>
+  <w:num w:numId="2">
+    <w:abstractNumId w:val="2"/>
+  </w:num>
+  <w:num w:numId="3">
+    <w:abstractNumId w:val="1"/>
+  </w:num>
+  <w:num w:numId="4">
     <w:abstractNumId w:val="3"/>
   </w:num>
-  <w:num w:numId="2">
-    <w:abstractNumId w:val="1"/>
-  </w:num>
-  <w:num w:numId="3">
+  <w:num w:numId="5">
     <w:abstractNumId w:val="0"/>
-  </w:num>
-  <w:num w:numId="4">
-    <w:abstractNumId w:val="2"/>
   </w:num>
 </w:numbering>
 </file>
@@ -8932,6 +9401,25 @@
     <w:qFormat/>
     <w:rsid w:val="00660075"/>
   </w:style>
+  <w:style w:type="paragraph" w:styleId="3">
+    <w:name w:val="heading 3"/>
+    <w:basedOn w:val="a"/>
+    <w:link w:val="30"/>
+    <w:uiPriority w:val="9"/>
+    <w:qFormat/>
+    <w:rsid w:val="00E07A76"/>
+    <w:pPr>
+      <w:spacing w:before="100" w:beforeAutospacing="1" w:after="100" w:afterAutospacing="1" w:line="240" w:lineRule="auto"/>
+      <w:outlineLvl w:val="2"/>
+    </w:pPr>
+    <w:rPr>
+      <w:rFonts w:eastAsia="Times New Roman" w:cs="Times New Roman"/>
+      <w:b/>
+      <w:bCs/>
+      <w:sz w:val="27"/>
+      <w:szCs w:val="27"/>
+    </w:rPr>
+  </w:style>
   <w:style w:type="character" w:default="1" w:styleId="a0">
     <w:name w:val="Default Paragraph Font"/>
     <w:uiPriority w:val="1"/>
@@ -9035,6 +9523,20 @@
       <w:rFonts w:ascii="Tahoma" w:hAnsi="Tahoma" w:cs="Tahoma"/>
       <w:sz w:val="16"/>
       <w:szCs w:val="16"/>
+    </w:rPr>
+  </w:style>
+  <w:style w:type="character" w:customStyle="1" w:styleId="30">
+    <w:name w:val="Заголовок 3 Знак"/>
+    <w:basedOn w:val="a0"/>
+    <w:link w:val="3"/>
+    <w:uiPriority w:val="9"/>
+    <w:rsid w:val="00E07A76"/>
+    <w:rPr>
+      <w:rFonts w:eastAsia="Times New Roman" w:cs="Times New Roman"/>
+      <w:b/>
+      <w:bCs/>
+      <w:sz w:val="27"/>
+      <w:szCs w:val="27"/>
     </w:rPr>
   </w:style>
 </w:styles>

--- a/src/lab02/Письменные задания к ЛР2 csharp.docx
+++ b/src/lab02/Письменные задания к ЛР2 csharp.docx
@@ -1,6 +1,6 @@
 
 <file path=word/document.xml><?xml version="1.0" encoding="utf-8"?>
-<w:document xmlns:ve="http://schemas.openxmlformats.org/markup-compatibility/2006" xmlns:o="urn:schemas-microsoft-com:office:office" xmlns:r="http://schemas.openxmlformats.org/officeDocument/2006/relationships" xmlns:m="http://schemas.openxmlformats.org/officeDocument/2006/math" xmlns:v="urn:schemas-microsoft-com:vml" xmlns:wp="http://schemas.openxmlformats.org/drawingml/2006/wordprocessingDrawing" xmlns:w10="urn:schemas-microsoft-com:office:word" xmlns:w="http://schemas.openxmlformats.org/wordprocessingml/2006/main" xmlns:wne="http://schemas.microsoft.com/office/word/2006/wordml">
+<w:document xmlns:wpc="http://schemas.microsoft.com/office/word/2010/wordprocessingCanvas" xmlns:mc="http://schemas.openxmlformats.org/markup-compatibility/2006" xmlns:o="urn:schemas-microsoft-com:office:office" xmlns:r="http://schemas.openxmlformats.org/officeDocument/2006/relationships" xmlns:m="http://schemas.openxmlformats.org/officeDocument/2006/math" xmlns:v="urn:schemas-microsoft-com:vml" xmlns:wp14="http://schemas.microsoft.com/office/word/2010/wordprocessingDrawing" xmlns:wp="http://schemas.openxmlformats.org/drawingml/2006/wordprocessingDrawing" xmlns:w10="urn:schemas-microsoft-com:office:word" xmlns:w="http://schemas.openxmlformats.org/wordprocessingml/2006/main" xmlns:w14="http://schemas.microsoft.com/office/word/2010/wordml" xmlns:wpg="http://schemas.microsoft.com/office/word/2010/wordprocessingGroup" xmlns:wpi="http://schemas.microsoft.com/office/word/2010/wordprocessingInk" xmlns:wne="http://schemas.microsoft.com/office/word/2006/wordml" xmlns:wps="http://schemas.microsoft.com/office/word/2010/wordprocessingShape" mc:Ignorable="w14 wp14">
   <w:body>
     <w:p>
       <w:pPr>
@@ -258,18 +258,18 @@
           <w:color w:val="000000"/>
           <w:szCs w:val="28"/>
         </w:rPr>
-        <w:t>С какой целью в арифметическом выражении используют круглые скобки</w:t>
+        <w:t>С какой целью в арифметическом выражении используют круглые скобки (</w:t>
       </w:r>
-      <w:proofErr w:type="gramStart"/>
+      <w:bookmarkStart w:id="0" w:name="_GoBack"/>
+      <w:bookmarkEnd w:id="0"/>
       <w:r>
         <w:rPr>
           <w:rFonts w:ascii="Courier New" w:eastAsia="Times New Roman" w:hAnsi="Courier New" w:cs="Courier New"/>
           <w:color w:val="000000"/>
           <w:szCs w:val="28"/>
         </w:rPr>
-        <w:t xml:space="preserve"> ()?</w:t>
+        <w:t>)?</w:t>
       </w:r>
-      <w:proofErr w:type="gramEnd"/>
     </w:p>
     <w:p>
       <w:pPr>
@@ -339,6 +339,77 @@
     </w:p>
     <w:p>
       <w:pPr>
+        <w:numPr>
+          <w:ilvl w:val="0"/>
+          <w:numId w:val="5"/>
+        </w:numPr>
+        <w:spacing w:before="100" w:beforeAutospacing="1" w:after="100" w:afterAutospacing="1" w:line="240" w:lineRule="auto"/>
+        <w:rPr>
+          <w:rFonts w:ascii="Courier New" w:eastAsia="Times New Roman" w:hAnsi="Courier New" w:cs="Courier New"/>
+          <w:color w:val="000000"/>
+          <w:szCs w:val="28"/>
+        </w:rPr>
+      </w:pPr>
+      <w:r>
+        <w:rPr>
+          <w:rFonts w:ascii="Courier New" w:eastAsia="Times New Roman" w:hAnsi="Courier New" w:cs="Courier New"/>
+          <w:color w:val="000000"/>
+          <w:szCs w:val="28"/>
+        </w:rPr>
+        <w:t>Если переменная Х хранит значение 45,3</w:t>
+      </w:r>
+      <w:r>
+        <w:rPr>
+          <w:rFonts w:ascii="Courier New" w:eastAsia="Times New Roman" w:hAnsi="Courier New" w:cs="Courier New"/>
+          <w:color w:val="000000"/>
+          <w:szCs w:val="28"/>
+        </w:rPr>
+        <w:t>°</w:t>
+      </w:r>
+      <w:r>
+        <w:rPr>
+          <w:rFonts w:ascii="Courier New" w:eastAsia="Times New Roman" w:hAnsi="Courier New" w:cs="Courier New"/>
+          <w:color w:val="000000"/>
+          <w:szCs w:val="28"/>
+        </w:rPr>
+        <w:t xml:space="preserve">, </w:t>
+      </w:r>
+      <w:r>
+        <w:rPr>
+          <w:rFonts w:ascii="Courier New" w:eastAsia="Times New Roman" w:hAnsi="Courier New" w:cs="Courier New"/>
+          <w:color w:val="000000"/>
+          <w:szCs w:val="28"/>
+        </w:rPr>
+        <w:t xml:space="preserve">а переменная </w:t>
+      </w:r>
+      <w:r>
+        <w:rPr>
+          <w:rFonts w:ascii="Courier New" w:eastAsia="Times New Roman" w:hAnsi="Courier New" w:cs="Courier New"/>
+          <w:color w:val="000000"/>
+          <w:szCs w:val="28"/>
+          <w:lang w:val="en-US"/>
+        </w:rPr>
+        <w:t>Y</w:t>
+      </w:r>
+      <w:r>
+        <w:rPr>
+          <w:rFonts w:ascii="Courier New" w:eastAsia="Times New Roman" w:hAnsi="Courier New" w:cs="Courier New"/>
+          <w:color w:val="000000"/>
+          <w:szCs w:val="28"/>
+        </w:rPr>
+        <w:t xml:space="preserve"> </w:t>
+      </w:r>
+      <w:r>
+        <w:rPr>
+          <w:rFonts w:ascii="Courier New" w:eastAsia="Times New Roman" w:hAnsi="Courier New" w:cs="Courier New"/>
+          <w:color w:val="000000"/>
+          <w:szCs w:val="28"/>
+        </w:rPr>
+        <w:t>– значение 5,6 радиан, будут ли у них отличаться типы данных?</w:t>
+      </w:r>
+    </w:p>
+    <w:p>
+      <w:pPr>
         <w:rPr>
           <w:rFonts w:ascii="Courier New" w:hAnsi="Courier New" w:cs="Courier New"/>
           <w:sz w:val="40"/>
@@ -439,13 +510,13 @@
     </w:p>
     <w:tbl>
       <w:tblPr>
-        <w:tblStyle w:val="a3"/>
+        <w:tblStyle w:val="TableGrid"/>
         <w:tblW w:w="0" w:type="auto"/>
         <w:tblCellMar>
           <w:top w:w="85" w:type="dxa"/>
           <w:bottom w:w="85" w:type="dxa"/>
         </w:tblCellMar>
-        <w:tblLook w:val="04A0"/>
+        <w:tblLook w:val="04A0" w:firstRow="1" w:lastRow="0" w:firstColumn="1" w:lastColumn="0" w:noHBand="0" w:noVBand="1"/>
       </w:tblPr>
       <w:tblGrid>
         <w:gridCol w:w="10682"/>
@@ -507,13 +578,13 @@
     </w:p>
     <w:tbl>
       <w:tblPr>
-        <w:tblStyle w:val="a3"/>
+        <w:tblStyle w:val="TableGrid"/>
         <w:tblW w:w="0" w:type="auto"/>
         <w:tblCellMar>
           <w:top w:w="85" w:type="dxa"/>
           <w:bottom w:w="85" w:type="dxa"/>
         </w:tblCellMar>
-        <w:tblLook w:val="04A0"/>
+        <w:tblLook w:val="04A0" w:firstRow="1" w:lastRow="0" w:firstColumn="1" w:lastColumn="0" w:noHBand="0" w:noVBand="1"/>
       </w:tblPr>
       <w:tblGrid>
         <w:gridCol w:w="721"/>
@@ -539,32 +610,8 @@
               <w:rPr>
                 <w:rFonts w:ascii="Courier New" w:hAnsi="Courier New" w:cs="Courier New"/>
               </w:rPr>
-              <w:t xml:space="preserve">№ </w:t>
-            </w:r>
-            <w:proofErr w:type="spellStart"/>
-            <w:proofErr w:type="gramStart"/>
-            <w:r>
-              <w:rPr>
-                <w:rFonts w:ascii="Courier New" w:hAnsi="Courier New" w:cs="Courier New"/>
-              </w:rPr>
-              <w:t>п</w:t>
-            </w:r>
-            <w:proofErr w:type="spellEnd"/>
-            <w:proofErr w:type="gramEnd"/>
-            <w:r>
-              <w:rPr>
-                <w:rFonts w:ascii="Courier New" w:hAnsi="Courier New" w:cs="Courier New"/>
-              </w:rPr>
-              <w:t>/</w:t>
-            </w:r>
-            <w:proofErr w:type="spellStart"/>
-            <w:r>
-              <w:rPr>
-                <w:rFonts w:ascii="Courier New" w:hAnsi="Courier New" w:cs="Courier New"/>
-              </w:rPr>
-              <w:t>п</w:t>
-            </w:r>
-            <w:proofErr w:type="spellEnd"/>
+              <w:t>№ п/п</w:t>
+            </w:r>
           </w:p>
         </w:tc>
         <w:tc>
@@ -694,7 +741,7 @@
           </w:tcPr>
           <w:p>
             <w:pPr>
-              <w:pStyle w:val="a4"/>
+              <w:pStyle w:val="ListParagraph"/>
               <w:numPr>
                 <w:ilvl w:val="0"/>
                 <w:numId w:val="1"/>
@@ -779,7 +826,7 @@
           </w:tcPr>
           <w:p>
             <w:pPr>
-              <w:pStyle w:val="a4"/>
+              <w:pStyle w:val="ListParagraph"/>
               <w:numPr>
                 <w:ilvl w:val="0"/>
                 <w:numId w:val="1"/>
@@ -879,7 +926,7 @@
           </w:tcPr>
           <w:p>
             <w:pPr>
-              <w:pStyle w:val="a4"/>
+              <w:pStyle w:val="ListParagraph"/>
               <w:numPr>
                 <w:ilvl w:val="0"/>
                 <w:numId w:val="1"/>
@@ -964,7 +1011,7 @@
           </w:tcPr>
           <w:p>
             <w:pPr>
-              <w:pStyle w:val="a4"/>
+              <w:pStyle w:val="ListParagraph"/>
               <w:numPr>
                 <w:ilvl w:val="0"/>
                 <w:numId w:val="1"/>
@@ -1148,46 +1195,18 @@
         <w:rPr>
           <w:rFonts w:ascii="Courier New" w:hAnsi="Courier New" w:cs="Courier New"/>
         </w:rPr>
-        <w:t xml:space="preserve">Указать значение величины </w:t>
-      </w:r>
-      <w:proofErr w:type="spellStart"/>
-      <w:r>
-        <w:rPr>
-          <w:rFonts w:ascii="Courier New" w:hAnsi="Courier New" w:cs="Courier New"/>
-        </w:rPr>
-        <w:t>r</w:t>
-      </w:r>
-      <w:proofErr w:type="spellEnd"/>
-      <w:r>
-        <w:rPr>
-          <w:rFonts w:ascii="Courier New" w:hAnsi="Courier New" w:cs="Courier New"/>
-        </w:rPr>
-        <w:t xml:space="preserve"> и </w:t>
-      </w:r>
-      <w:proofErr w:type="spellStart"/>
-      <w:r>
-        <w:rPr>
-          <w:rFonts w:ascii="Courier New" w:hAnsi="Courier New" w:cs="Courier New"/>
-        </w:rPr>
-        <w:t>p</w:t>
-      </w:r>
-      <w:proofErr w:type="spellEnd"/>
-      <w:r>
-        <w:rPr>
-          <w:rFonts w:ascii="Courier New" w:hAnsi="Courier New" w:cs="Courier New"/>
-        </w:rPr>
-        <w:t xml:space="preserve"> после выполнения следующих операторов присваивания. Переменные были объявлены следующим выражением. </w:t>
+        <w:t xml:space="preserve">Указать значение величины r и p после выполнения следующих операторов присваивания. Переменные были объявлены следующим выражением. </w:t>
       </w:r>
     </w:p>
     <w:tbl>
       <w:tblPr>
-        <w:tblStyle w:val="a3"/>
+        <w:tblStyle w:val="TableGrid"/>
         <w:tblW w:w="0" w:type="auto"/>
         <w:tblCellMar>
           <w:top w:w="85" w:type="dxa"/>
           <w:bottom w:w="85" w:type="dxa"/>
         </w:tblCellMar>
-        <w:tblLook w:val="04A0"/>
+        <w:tblLook w:val="04A0" w:firstRow="1" w:lastRow="0" w:firstColumn="1" w:lastColumn="0" w:noHBand="0" w:noVBand="1"/>
       </w:tblPr>
       <w:tblGrid>
         <w:gridCol w:w="10682"/>
@@ -1264,13 +1283,13 @@
     </w:p>
     <w:tbl>
       <w:tblPr>
-        <w:tblStyle w:val="a3"/>
+        <w:tblStyle w:val="TableGrid"/>
         <w:tblW w:w="0" w:type="auto"/>
         <w:tblCellMar>
           <w:top w:w="85" w:type="dxa"/>
           <w:bottom w:w="85" w:type="dxa"/>
         </w:tblCellMar>
-        <w:tblLook w:val="04A0"/>
+        <w:tblLook w:val="04A0" w:firstRow="1" w:lastRow="0" w:firstColumn="1" w:lastColumn="0" w:noHBand="0" w:noVBand="1"/>
       </w:tblPr>
       <w:tblGrid>
         <w:gridCol w:w="721"/>
@@ -1296,32 +1315,8 @@
               <w:rPr>
                 <w:rFonts w:ascii="Courier New" w:hAnsi="Courier New" w:cs="Courier New"/>
               </w:rPr>
-              <w:t xml:space="preserve">№ </w:t>
-            </w:r>
-            <w:proofErr w:type="spellStart"/>
-            <w:proofErr w:type="gramStart"/>
-            <w:r>
-              <w:rPr>
-                <w:rFonts w:ascii="Courier New" w:hAnsi="Courier New" w:cs="Courier New"/>
-              </w:rPr>
-              <w:t>п</w:t>
-            </w:r>
-            <w:proofErr w:type="spellEnd"/>
-            <w:proofErr w:type="gramEnd"/>
-            <w:r>
-              <w:rPr>
-                <w:rFonts w:ascii="Courier New" w:hAnsi="Courier New" w:cs="Courier New"/>
-              </w:rPr>
-              <w:t>/</w:t>
-            </w:r>
-            <w:proofErr w:type="spellStart"/>
-            <w:r>
-              <w:rPr>
-                <w:rFonts w:ascii="Courier New" w:hAnsi="Courier New" w:cs="Courier New"/>
-              </w:rPr>
-              <w:t>п</w:t>
-            </w:r>
-            <w:proofErr w:type="spellEnd"/>
+              <w:t>№ п/п</w:t>
+            </w:r>
           </w:p>
         </w:tc>
         <w:tc>
@@ -1451,7 +1446,7 @@
           </w:tcPr>
           <w:p>
             <w:pPr>
-              <w:pStyle w:val="a4"/>
+              <w:pStyle w:val="ListParagraph"/>
               <w:numPr>
                 <w:ilvl w:val="0"/>
                 <w:numId w:val="2"/>
@@ -1581,7 +1576,7 @@
           </w:tcPr>
           <w:p>
             <w:pPr>
-              <w:pStyle w:val="a4"/>
+              <w:pStyle w:val="ListParagraph"/>
               <w:numPr>
                 <w:ilvl w:val="0"/>
                 <w:numId w:val="2"/>
@@ -1711,7 +1706,7 @@
           </w:tcPr>
           <w:p>
             <w:pPr>
-              <w:pStyle w:val="a4"/>
+              <w:pStyle w:val="ListParagraph"/>
               <w:numPr>
                 <w:ilvl w:val="0"/>
                 <w:numId w:val="2"/>
@@ -1826,7 +1821,7 @@
           </w:tcPr>
           <w:p>
             <w:pPr>
-              <w:pStyle w:val="a4"/>
+              <w:pStyle w:val="ListParagraph"/>
               <w:numPr>
                 <w:ilvl w:val="0"/>
                 <w:numId w:val="2"/>
@@ -2020,13 +2015,13 @@
     </w:p>
     <w:tbl>
       <w:tblPr>
-        <w:tblStyle w:val="a3"/>
+        <w:tblStyle w:val="TableGrid"/>
         <w:tblW w:w="0" w:type="auto"/>
         <w:tblCellMar>
           <w:top w:w="85" w:type="dxa"/>
           <w:bottom w:w="85" w:type="dxa"/>
         </w:tblCellMar>
-        <w:tblLook w:val="04A0"/>
+        <w:tblLook w:val="04A0" w:firstRow="1" w:lastRow="0" w:firstColumn="1" w:lastColumn="0" w:noHBand="0" w:noVBand="1"/>
       </w:tblPr>
       <w:tblGrid>
         <w:gridCol w:w="721"/>
@@ -2052,35 +2047,8 @@
                 <w:rFonts w:ascii="Courier New" w:hAnsi="Courier New" w:cs="Courier New"/>
                 <w:szCs w:val="28"/>
               </w:rPr>
-              <w:t xml:space="preserve">№ </w:t>
-            </w:r>
-            <w:proofErr w:type="spellStart"/>
-            <w:proofErr w:type="gramStart"/>
-            <w:r>
-              <w:rPr>
-                <w:rFonts w:ascii="Courier New" w:hAnsi="Courier New" w:cs="Courier New"/>
-                <w:szCs w:val="28"/>
-              </w:rPr>
-              <w:t>п</w:t>
-            </w:r>
-            <w:proofErr w:type="spellEnd"/>
-            <w:proofErr w:type="gramEnd"/>
-            <w:r>
-              <w:rPr>
-                <w:rFonts w:ascii="Courier New" w:hAnsi="Courier New" w:cs="Courier New"/>
-                <w:szCs w:val="28"/>
-              </w:rPr>
-              <w:t>/</w:t>
-            </w:r>
-            <w:proofErr w:type="spellStart"/>
-            <w:r>
-              <w:rPr>
-                <w:rFonts w:ascii="Courier New" w:hAnsi="Courier New" w:cs="Courier New"/>
-                <w:szCs w:val="28"/>
-              </w:rPr>
-              <w:t>п</w:t>
-            </w:r>
-            <w:proofErr w:type="spellEnd"/>
+              <w:t>№ п/п</w:t>
+            </w:r>
           </w:p>
         </w:tc>
         <w:tc>
@@ -2136,7 +2104,7 @@
           </w:tcPr>
           <w:p>
             <w:pPr>
-              <w:pStyle w:val="a4"/>
+              <w:pStyle w:val="ListParagraph"/>
               <w:numPr>
                 <w:ilvl w:val="0"/>
                 <w:numId w:val="3"/>
@@ -2239,7 +2207,7 @@
           </w:tcPr>
           <w:p>
             <w:pPr>
-              <w:pStyle w:val="a4"/>
+              <w:pStyle w:val="ListParagraph"/>
               <w:numPr>
                 <w:ilvl w:val="0"/>
                 <w:numId w:val="3"/>
@@ -2320,7 +2288,7 @@
           </w:tcPr>
           <w:p>
             <w:pPr>
-              <w:pStyle w:val="a4"/>
+              <w:pStyle w:val="ListParagraph"/>
               <w:numPr>
                 <w:ilvl w:val="0"/>
                 <w:numId w:val="3"/>
@@ -2408,7 +2376,7 @@
           </w:tcPr>
           <w:p>
             <w:pPr>
-              <w:pStyle w:val="a4"/>
+              <w:pStyle w:val="ListParagraph"/>
               <w:numPr>
                 <w:ilvl w:val="0"/>
                 <w:numId w:val="3"/>
@@ -2489,7 +2457,7 @@
           </w:tcPr>
           <w:p>
             <w:pPr>
-              <w:pStyle w:val="a4"/>
+              <w:pStyle w:val="ListParagraph"/>
               <w:numPr>
                 <w:ilvl w:val="0"/>
                 <w:numId w:val="3"/>
@@ -2577,7 +2545,7 @@
           </w:tcPr>
           <w:p>
             <w:pPr>
-              <w:pStyle w:val="a4"/>
+              <w:pStyle w:val="ListParagraph"/>
               <w:numPr>
                 <w:ilvl w:val="0"/>
                 <w:numId w:val="3"/>
@@ -2623,7 +2591,7 @@
                     </m:r>
                     <m:rad>
                       <m:radPr>
-                        <m:degHide m:val="on"/>
+                        <m:degHide m:val="1"/>
                         <m:ctrlPr>
                           <w:rPr>
                             <w:rFonts w:ascii="Cambria Math" w:hAnsi="Cambria Math" w:cs="Courier New"/>
@@ -2709,7 +2677,7 @@
           </w:tcPr>
           <w:p>
             <w:pPr>
-              <w:pStyle w:val="a4"/>
+              <w:pStyle w:val="ListParagraph"/>
               <w:numPr>
                 <w:ilvl w:val="0"/>
                 <w:numId w:val="3"/>
@@ -2841,7 +2809,7 @@
           </w:tcPr>
           <w:p>
             <w:pPr>
-              <w:pStyle w:val="a4"/>
+              <w:pStyle w:val="ListParagraph"/>
               <w:numPr>
                 <w:ilvl w:val="0"/>
                 <w:numId w:val="3"/>
@@ -3009,7 +2977,7 @@
           </w:tcPr>
           <w:p>
             <w:pPr>
-              <w:pStyle w:val="a4"/>
+              <w:pStyle w:val="ListParagraph"/>
               <w:numPr>
                 <w:ilvl w:val="0"/>
                 <w:numId w:val="3"/>
@@ -3196,13 +3164,13 @@
     </w:p>
     <w:tbl>
       <w:tblPr>
-        <w:tblStyle w:val="a3"/>
+        <w:tblStyle w:val="TableGrid"/>
         <w:tblW w:w="10703" w:type="dxa"/>
         <w:tblCellMar>
           <w:top w:w="85" w:type="dxa"/>
           <w:bottom w:w="85" w:type="dxa"/>
         </w:tblCellMar>
-        <w:tblLook w:val="04A0"/>
+        <w:tblLook w:val="04A0" w:firstRow="1" w:lastRow="0" w:firstColumn="1" w:lastColumn="0" w:noHBand="0" w:noVBand="1"/>
       </w:tblPr>
       <w:tblGrid>
         <w:gridCol w:w="721"/>
@@ -3231,32 +3199,8 @@
               <w:rPr>
                 <w:rFonts w:ascii="Courier New" w:hAnsi="Courier New" w:cs="Courier New"/>
               </w:rPr>
-              <w:t xml:space="preserve">№ </w:t>
-            </w:r>
-            <w:proofErr w:type="spellStart"/>
-            <w:proofErr w:type="gramStart"/>
-            <w:r>
-              <w:rPr>
-                <w:rFonts w:ascii="Courier New" w:hAnsi="Courier New" w:cs="Courier New"/>
-              </w:rPr>
-              <w:t>п</w:t>
-            </w:r>
-            <w:proofErr w:type="spellEnd"/>
-            <w:proofErr w:type="gramEnd"/>
-            <w:r>
-              <w:rPr>
-                <w:rFonts w:ascii="Courier New" w:hAnsi="Courier New" w:cs="Courier New"/>
-              </w:rPr>
-              <w:t>/</w:t>
-            </w:r>
-            <w:proofErr w:type="spellStart"/>
-            <w:r>
-              <w:rPr>
-                <w:rFonts w:ascii="Courier New" w:hAnsi="Courier New" w:cs="Courier New"/>
-              </w:rPr>
-              <w:t>п</w:t>
-            </w:r>
-            <w:proofErr w:type="spellEnd"/>
+              <w:t>№ п/п</w:t>
+            </w:r>
           </w:p>
         </w:tc>
         <w:tc>
@@ -3328,7 +3272,7 @@
           </w:tcPr>
           <w:p>
             <w:pPr>
-              <w:pStyle w:val="a4"/>
+              <w:pStyle w:val="ListParagraph"/>
               <w:numPr>
                 <w:ilvl w:val="0"/>
                 <w:numId w:val="4"/>
@@ -3353,307 +3297,125 @@
                 <w:sz w:val="18"/>
               </w:rPr>
             </w:pPr>
+            <w:r>
+              <w:rPr>
+                <w:rFonts w:ascii="Courier New" w:hAnsi="Courier New" w:cs="Courier New"/>
+                <w:sz w:val="18"/>
+              </w:rPr>
+              <w:t>String t;</w:t>
+            </w:r>
+          </w:p>
+          <w:p>
+            <w:pPr>
+              <w:rPr>
+                <w:rFonts w:ascii="Courier New" w:hAnsi="Courier New" w:cs="Courier New"/>
+                <w:sz w:val="18"/>
+              </w:rPr>
+            </w:pPr>
+            <w:r>
+              <w:rPr>
+                <w:rFonts w:ascii="Courier New" w:hAnsi="Courier New" w:cs="Courier New"/>
+                <w:sz w:val="18"/>
+              </w:rPr>
+              <w:t>t = Console.ReadLine();</w:t>
+            </w:r>
+          </w:p>
+          <w:p>
+            <w:pPr>
+              <w:rPr>
+                <w:rFonts w:ascii="Courier New" w:hAnsi="Courier New" w:cs="Courier New"/>
+                <w:sz w:val="18"/>
+              </w:rPr>
+            </w:pPr>
+            <w:r>
+              <w:rPr>
+                <w:rFonts w:ascii="Courier New" w:hAnsi="Courier New" w:cs="Courier New"/>
+                <w:sz w:val="18"/>
+              </w:rPr>
+              <w:t>double x;</w:t>
+            </w:r>
+          </w:p>
+          <w:p>
+            <w:pPr>
+              <w:rPr>
+                <w:rFonts w:ascii="Courier New" w:hAnsi="Courier New" w:cs="Courier New"/>
+                <w:sz w:val="18"/>
+              </w:rPr>
+            </w:pPr>
+            <w:r>
+              <w:rPr>
+                <w:rFonts w:ascii="Courier New" w:hAnsi="Courier New" w:cs="Courier New"/>
+                <w:sz w:val="18"/>
+              </w:rPr>
+              <w:t>x = double.Parse(t);</w:t>
+            </w:r>
+          </w:p>
+          <w:p>
+            <w:pPr>
+              <w:rPr>
+                <w:rFonts w:ascii="Courier New" w:hAnsi="Courier New" w:cs="Courier New"/>
+                <w:sz w:val="18"/>
+              </w:rPr>
+            </w:pPr>
+            <w:r>
+              <w:rPr>
+                <w:rFonts w:ascii="Courier New" w:hAnsi="Courier New" w:cs="Courier New"/>
+                <w:sz w:val="18"/>
+              </w:rPr>
+              <w:t>Console.WriteLine(x);</w:t>
+            </w:r>
+          </w:p>
+        </w:tc>
+        <w:tc>
+          <w:tcPr>
+            <w:tcW w:w="5103" w:type="dxa"/>
+            <w:vAlign w:val="center"/>
+          </w:tcPr>
+          <w:p>
+            <w:pPr>
+              <w:rPr>
+                <w:rFonts w:ascii="Courier New" w:hAnsi="Courier New" w:cs="Courier New"/>
+                <w:sz w:val="18"/>
+              </w:rPr>
+            </w:pPr>
+            <w:r>
+              <w:rPr>
+                <w:rFonts w:ascii="Courier New" w:hAnsi="Courier New" w:cs="Courier New"/>
+                <w:sz w:val="18"/>
+              </w:rPr>
+              <w:t>String t = Console.ReadLine();</w:t>
+            </w:r>
+          </w:p>
+          <w:p>
+            <w:pPr>
+              <w:rPr>
+                <w:rFonts w:ascii="Courier New" w:hAnsi="Courier New" w:cs="Courier New"/>
+                <w:sz w:val="18"/>
+                <w:lang w:val="en-US"/>
+              </w:rPr>
+            </w:pPr>
+            <w:r>
+              <w:rPr>
+                <w:rFonts w:ascii="Courier New" w:hAnsi="Courier New" w:cs="Courier New"/>
+                <w:sz w:val="18"/>
+                <w:lang w:val="en-US"/>
+              </w:rPr>
+              <w:t xml:space="preserve">double x = </w:t>
+            </w:r>
             <w:proofErr w:type="spellStart"/>
             <w:r>
               <w:rPr>
                 <w:rFonts w:ascii="Courier New" w:hAnsi="Courier New" w:cs="Courier New"/>
                 <w:sz w:val="18"/>
-              </w:rPr>
-              <w:t>String</w:t>
+                <w:lang w:val="en-US"/>
+              </w:rPr>
+              <w:t>double.Parse</w:t>
             </w:r>
             <w:proofErr w:type="spellEnd"/>
             <w:r>
               <w:rPr>
                 <w:rFonts w:ascii="Courier New" w:hAnsi="Courier New" w:cs="Courier New"/>
                 <w:sz w:val="18"/>
-              </w:rPr>
-              <w:t xml:space="preserve"> </w:t>
-            </w:r>
-            <w:proofErr w:type="spellStart"/>
-            <w:r>
-              <w:rPr>
-                <w:rFonts w:ascii="Courier New" w:hAnsi="Courier New" w:cs="Courier New"/>
-                <w:sz w:val="18"/>
-              </w:rPr>
-              <w:t>t</w:t>
-            </w:r>
-            <w:proofErr w:type="spellEnd"/>
-            <w:r>
-              <w:rPr>
-                <w:rFonts w:ascii="Courier New" w:hAnsi="Courier New" w:cs="Courier New"/>
-                <w:sz w:val="18"/>
-              </w:rPr>
-              <w:t>;</w:t>
-            </w:r>
-          </w:p>
-          <w:p>
-            <w:pPr>
-              <w:rPr>
-                <w:rFonts w:ascii="Courier New" w:hAnsi="Courier New" w:cs="Courier New"/>
-                <w:sz w:val="18"/>
-              </w:rPr>
-            </w:pPr>
-            <w:proofErr w:type="spellStart"/>
-            <w:r>
-              <w:rPr>
-                <w:rFonts w:ascii="Courier New" w:hAnsi="Courier New" w:cs="Courier New"/>
-                <w:sz w:val="18"/>
-              </w:rPr>
-              <w:t>t</w:t>
-            </w:r>
-            <w:proofErr w:type="spellEnd"/>
-            <w:r>
-              <w:rPr>
-                <w:rFonts w:ascii="Courier New" w:hAnsi="Courier New" w:cs="Courier New"/>
-                <w:sz w:val="18"/>
-              </w:rPr>
-              <w:t xml:space="preserve"> = </w:t>
-            </w:r>
-            <w:proofErr w:type="spellStart"/>
-            <w:r>
-              <w:rPr>
-                <w:rFonts w:ascii="Courier New" w:hAnsi="Courier New" w:cs="Courier New"/>
-                <w:sz w:val="18"/>
-              </w:rPr>
-              <w:t>Console.ReadLine</w:t>
-            </w:r>
-            <w:proofErr w:type="spellEnd"/>
-            <w:r>
-              <w:rPr>
-                <w:rFonts w:ascii="Courier New" w:hAnsi="Courier New" w:cs="Courier New"/>
-                <w:sz w:val="18"/>
-              </w:rPr>
-              <w:t>();</w:t>
-            </w:r>
-          </w:p>
-          <w:p>
-            <w:pPr>
-              <w:rPr>
-                <w:rFonts w:ascii="Courier New" w:hAnsi="Courier New" w:cs="Courier New"/>
-                <w:sz w:val="18"/>
-              </w:rPr>
-            </w:pPr>
-            <w:proofErr w:type="spellStart"/>
-            <w:r>
-              <w:rPr>
-                <w:rFonts w:ascii="Courier New" w:hAnsi="Courier New" w:cs="Courier New"/>
-                <w:sz w:val="18"/>
-              </w:rPr>
-              <w:t>double</w:t>
-            </w:r>
-            <w:proofErr w:type="spellEnd"/>
-            <w:r>
-              <w:rPr>
-                <w:rFonts w:ascii="Courier New" w:hAnsi="Courier New" w:cs="Courier New"/>
-                <w:sz w:val="18"/>
-              </w:rPr>
-              <w:t xml:space="preserve"> </w:t>
-            </w:r>
-            <w:proofErr w:type="spellStart"/>
-            <w:r>
-              <w:rPr>
-                <w:rFonts w:ascii="Courier New" w:hAnsi="Courier New" w:cs="Courier New"/>
-                <w:sz w:val="18"/>
-              </w:rPr>
-              <w:t>x</w:t>
-            </w:r>
-            <w:proofErr w:type="spellEnd"/>
-            <w:r>
-              <w:rPr>
-                <w:rFonts w:ascii="Courier New" w:hAnsi="Courier New" w:cs="Courier New"/>
-                <w:sz w:val="18"/>
-              </w:rPr>
-              <w:t>;</w:t>
-            </w:r>
-          </w:p>
-          <w:p>
-            <w:pPr>
-              <w:rPr>
-                <w:rFonts w:ascii="Courier New" w:hAnsi="Courier New" w:cs="Courier New"/>
-                <w:sz w:val="18"/>
-              </w:rPr>
-            </w:pPr>
-            <w:proofErr w:type="spellStart"/>
-            <w:r>
-              <w:rPr>
-                <w:rFonts w:ascii="Courier New" w:hAnsi="Courier New" w:cs="Courier New"/>
-                <w:sz w:val="18"/>
-              </w:rPr>
-              <w:t>x</w:t>
-            </w:r>
-            <w:proofErr w:type="spellEnd"/>
-            <w:r>
-              <w:rPr>
-                <w:rFonts w:ascii="Courier New" w:hAnsi="Courier New" w:cs="Courier New"/>
-                <w:sz w:val="18"/>
-              </w:rPr>
-              <w:t xml:space="preserve"> = </w:t>
-            </w:r>
-            <w:proofErr w:type="spellStart"/>
-            <w:r>
-              <w:rPr>
-                <w:rFonts w:ascii="Courier New" w:hAnsi="Courier New" w:cs="Courier New"/>
-                <w:sz w:val="18"/>
-              </w:rPr>
-              <w:t>double.Parse</w:t>
-            </w:r>
-            <w:proofErr w:type="spellEnd"/>
-            <w:r>
-              <w:rPr>
-                <w:rFonts w:ascii="Courier New" w:hAnsi="Courier New" w:cs="Courier New"/>
-                <w:sz w:val="18"/>
-              </w:rPr>
-              <w:t>(</w:t>
-            </w:r>
-            <w:proofErr w:type="spellStart"/>
-            <w:r>
-              <w:rPr>
-                <w:rFonts w:ascii="Courier New" w:hAnsi="Courier New" w:cs="Courier New"/>
-                <w:sz w:val="18"/>
-              </w:rPr>
-              <w:t>t</w:t>
-            </w:r>
-            <w:proofErr w:type="spellEnd"/>
-            <w:r>
-              <w:rPr>
-                <w:rFonts w:ascii="Courier New" w:hAnsi="Courier New" w:cs="Courier New"/>
-                <w:sz w:val="18"/>
-              </w:rPr>
-              <w:t>);</w:t>
-            </w:r>
-          </w:p>
-          <w:p>
-            <w:pPr>
-              <w:rPr>
-                <w:rFonts w:ascii="Courier New" w:hAnsi="Courier New" w:cs="Courier New"/>
-                <w:sz w:val="18"/>
-              </w:rPr>
-            </w:pPr>
-            <w:proofErr w:type="spellStart"/>
-            <w:r>
-              <w:rPr>
-                <w:rFonts w:ascii="Courier New" w:hAnsi="Courier New" w:cs="Courier New"/>
-                <w:sz w:val="18"/>
-              </w:rPr>
-              <w:t>Console.WriteLine</w:t>
-            </w:r>
-            <w:proofErr w:type="spellEnd"/>
-            <w:r>
-              <w:rPr>
-                <w:rFonts w:ascii="Courier New" w:hAnsi="Courier New" w:cs="Courier New"/>
-                <w:sz w:val="18"/>
-              </w:rPr>
-              <w:t>(</w:t>
-            </w:r>
-            <w:proofErr w:type="spellStart"/>
-            <w:r>
-              <w:rPr>
-                <w:rFonts w:ascii="Courier New" w:hAnsi="Courier New" w:cs="Courier New"/>
-                <w:sz w:val="18"/>
-              </w:rPr>
-              <w:t>x</w:t>
-            </w:r>
-            <w:proofErr w:type="spellEnd"/>
-            <w:r>
-              <w:rPr>
-                <w:rFonts w:ascii="Courier New" w:hAnsi="Courier New" w:cs="Courier New"/>
-                <w:sz w:val="18"/>
-              </w:rPr>
-              <w:t>);</w:t>
-            </w:r>
-          </w:p>
-        </w:tc>
-        <w:tc>
-          <w:tcPr>
-            <w:tcW w:w="5103" w:type="dxa"/>
-            <w:vAlign w:val="center"/>
-          </w:tcPr>
-          <w:p>
-            <w:pPr>
-              <w:rPr>
-                <w:rFonts w:ascii="Courier New" w:hAnsi="Courier New" w:cs="Courier New"/>
-                <w:sz w:val="18"/>
-              </w:rPr>
-            </w:pPr>
-            <w:proofErr w:type="spellStart"/>
-            <w:r>
-              <w:rPr>
-                <w:rFonts w:ascii="Courier New" w:hAnsi="Courier New" w:cs="Courier New"/>
-                <w:sz w:val="18"/>
-              </w:rPr>
-              <w:t>String</w:t>
-            </w:r>
-            <w:proofErr w:type="spellEnd"/>
-            <w:r>
-              <w:rPr>
-                <w:rFonts w:ascii="Courier New" w:hAnsi="Courier New" w:cs="Courier New"/>
-                <w:sz w:val="18"/>
-              </w:rPr>
-              <w:t xml:space="preserve"> </w:t>
-            </w:r>
-            <w:proofErr w:type="spellStart"/>
-            <w:r>
-              <w:rPr>
-                <w:rFonts w:ascii="Courier New" w:hAnsi="Courier New" w:cs="Courier New"/>
-                <w:sz w:val="18"/>
-              </w:rPr>
-              <w:t>t</w:t>
-            </w:r>
-            <w:proofErr w:type="spellEnd"/>
-            <w:r>
-              <w:rPr>
-                <w:rFonts w:ascii="Courier New" w:hAnsi="Courier New" w:cs="Courier New"/>
-                <w:sz w:val="18"/>
-              </w:rPr>
-              <w:t xml:space="preserve"> = </w:t>
-            </w:r>
-            <w:proofErr w:type="spellStart"/>
-            <w:r>
-              <w:rPr>
-                <w:rFonts w:ascii="Courier New" w:hAnsi="Courier New" w:cs="Courier New"/>
-                <w:sz w:val="18"/>
-              </w:rPr>
-              <w:t>Console.ReadLine</w:t>
-            </w:r>
-            <w:proofErr w:type="spellEnd"/>
-            <w:r>
-              <w:rPr>
-                <w:rFonts w:ascii="Courier New" w:hAnsi="Courier New" w:cs="Courier New"/>
-                <w:sz w:val="18"/>
-              </w:rPr>
-              <w:t>();</w:t>
-            </w:r>
-          </w:p>
-          <w:p>
-            <w:pPr>
-              <w:rPr>
-                <w:rFonts w:ascii="Courier New" w:hAnsi="Courier New" w:cs="Courier New"/>
-                <w:sz w:val="18"/>
-                <w:lang w:val="en-US"/>
-              </w:rPr>
-            </w:pPr>
-            <w:r>
-              <w:rPr>
-                <w:rFonts w:ascii="Courier New" w:hAnsi="Courier New" w:cs="Courier New"/>
-                <w:sz w:val="18"/>
-                <w:lang w:val="en-US"/>
-              </w:rPr>
-              <w:t xml:space="preserve">double x = </w:t>
-            </w:r>
-            <w:proofErr w:type="spellStart"/>
-            <w:r>
-              <w:rPr>
-                <w:rFonts w:ascii="Courier New" w:hAnsi="Courier New" w:cs="Courier New"/>
-                <w:sz w:val="18"/>
-                <w:lang w:val="en-US"/>
-              </w:rPr>
-              <w:t>double.Parse</w:t>
-            </w:r>
-            <w:proofErr w:type="spellEnd"/>
-            <w:r>
-              <w:rPr>
-                <w:rFonts w:ascii="Courier New" w:hAnsi="Courier New" w:cs="Courier New"/>
-                <w:sz w:val="18"/>
                 <w:lang w:val="en-US"/>
               </w:rPr>
               <w:t>(t);</w:t>
@@ -3666,37 +3428,12 @@
                 <w:sz w:val="18"/>
               </w:rPr>
             </w:pPr>
-            <w:proofErr w:type="spellStart"/>
-            <w:r>
-              <w:rPr>
-                <w:rFonts w:ascii="Courier New" w:hAnsi="Courier New" w:cs="Courier New"/>
-                <w:sz w:val="18"/>
-              </w:rPr>
-              <w:t>Console.WriteLine</w:t>
-            </w:r>
-            <w:proofErr w:type="spellEnd"/>
-            <w:r>
-              <w:rPr>
-                <w:rFonts w:ascii="Courier New" w:hAnsi="Courier New" w:cs="Courier New"/>
-                <w:sz w:val="18"/>
-              </w:rPr>
-              <w:t>(</w:t>
-            </w:r>
-            <w:proofErr w:type="spellStart"/>
-            <w:r>
-              <w:rPr>
-                <w:rFonts w:ascii="Courier New" w:hAnsi="Courier New" w:cs="Courier New"/>
-                <w:sz w:val="18"/>
-              </w:rPr>
-              <w:t>x</w:t>
-            </w:r>
-            <w:proofErr w:type="spellEnd"/>
-            <w:r>
-              <w:rPr>
-                <w:rFonts w:ascii="Courier New" w:hAnsi="Courier New" w:cs="Courier New"/>
-                <w:sz w:val="18"/>
-              </w:rPr>
-              <w:t>);</w:t>
+            <w:r>
+              <w:rPr>
+                <w:rFonts w:ascii="Courier New" w:hAnsi="Courier New" w:cs="Courier New"/>
+                <w:sz w:val="18"/>
+              </w:rPr>
+              <w:t>Console.WriteLine(x);</w:t>
             </w:r>
           </w:p>
         </w:tc>
@@ -3722,7 +3459,7 @@
           </w:tcPr>
           <w:p>
             <w:pPr>
-              <w:pStyle w:val="a4"/>
+              <w:pStyle w:val="ListParagraph"/>
               <w:numPr>
                 <w:ilvl w:val="0"/>
                 <w:numId w:val="4"/>
@@ -3747,35 +3484,235 @@
                 <w:sz w:val="18"/>
               </w:rPr>
             </w:pPr>
+            <w:r>
+              <w:rPr>
+                <w:rFonts w:ascii="Courier New" w:hAnsi="Courier New" w:cs="Courier New"/>
+                <w:sz w:val="18"/>
+              </w:rPr>
+              <w:t>String t;</w:t>
+            </w:r>
+          </w:p>
+          <w:p>
+            <w:pPr>
+              <w:rPr>
+                <w:rFonts w:ascii="Courier New" w:hAnsi="Courier New" w:cs="Courier New"/>
+                <w:sz w:val="18"/>
+              </w:rPr>
+            </w:pPr>
+            <w:r>
+              <w:rPr>
+                <w:rFonts w:ascii="Courier New" w:hAnsi="Courier New" w:cs="Courier New"/>
+                <w:sz w:val="18"/>
+              </w:rPr>
+              <w:t>double x;</w:t>
+            </w:r>
+          </w:p>
+          <w:p>
+            <w:pPr>
+              <w:rPr>
+                <w:rFonts w:ascii="Courier New" w:hAnsi="Courier New" w:cs="Courier New"/>
+                <w:sz w:val="18"/>
+              </w:rPr>
+            </w:pPr>
+            <w:r>
+              <w:rPr>
+                <w:rFonts w:ascii="Courier New" w:hAnsi="Courier New" w:cs="Courier New"/>
+                <w:sz w:val="18"/>
+              </w:rPr>
+              <w:t>double y1, y2, y3;</w:t>
+            </w:r>
+          </w:p>
+          <w:p>
+            <w:pPr>
+              <w:rPr>
+                <w:rFonts w:ascii="Courier New" w:hAnsi="Courier New" w:cs="Courier New"/>
+                <w:sz w:val="18"/>
+              </w:rPr>
+            </w:pPr>
+            <w:r>
+              <w:rPr>
+                <w:rFonts w:ascii="Courier New" w:hAnsi="Courier New" w:cs="Courier New"/>
+                <w:sz w:val="18"/>
+              </w:rPr>
+              <w:t>t = Console.ReadLine();</w:t>
+            </w:r>
+          </w:p>
+          <w:p>
+            <w:pPr>
+              <w:rPr>
+                <w:rFonts w:ascii="Courier New" w:hAnsi="Courier New" w:cs="Courier New"/>
+                <w:sz w:val="18"/>
+              </w:rPr>
+            </w:pPr>
+            <w:r>
+              <w:rPr>
+                <w:rFonts w:ascii="Courier New" w:hAnsi="Courier New" w:cs="Courier New"/>
+                <w:sz w:val="18"/>
+              </w:rPr>
+              <w:t>x = double.Parse(t);</w:t>
+            </w:r>
+          </w:p>
+          <w:p>
+            <w:pPr>
+              <w:rPr>
+                <w:rFonts w:ascii="Courier New" w:hAnsi="Courier New" w:cs="Courier New"/>
+                <w:sz w:val="18"/>
+              </w:rPr>
+            </w:pPr>
+            <w:r>
+              <w:rPr>
+                <w:rFonts w:ascii="Courier New" w:hAnsi="Courier New" w:cs="Courier New"/>
+                <w:sz w:val="18"/>
+              </w:rPr>
+              <w:t>y1 = x * Math.PI;</w:t>
+            </w:r>
+          </w:p>
+          <w:p>
+            <w:pPr>
+              <w:rPr>
+                <w:rFonts w:ascii="Courier New" w:hAnsi="Courier New" w:cs="Courier New"/>
+                <w:sz w:val="18"/>
+              </w:rPr>
+            </w:pPr>
+            <w:r>
+              <w:rPr>
+                <w:rFonts w:ascii="Courier New" w:hAnsi="Courier New" w:cs="Courier New"/>
+                <w:sz w:val="18"/>
+              </w:rPr>
+              <w:t>y2 = y1 / 180;</w:t>
+            </w:r>
+          </w:p>
+          <w:p>
+            <w:pPr>
+              <w:rPr>
+                <w:rFonts w:ascii="Courier New" w:hAnsi="Courier New" w:cs="Courier New"/>
+                <w:sz w:val="18"/>
+              </w:rPr>
+            </w:pPr>
+            <w:r>
+              <w:rPr>
+                <w:rFonts w:ascii="Courier New" w:hAnsi="Courier New" w:cs="Courier New"/>
+                <w:sz w:val="18"/>
+              </w:rPr>
+              <w:t>y3 = Math.Tan(y2);</w:t>
+            </w:r>
+          </w:p>
+          <w:p>
+            <w:pPr>
+              <w:rPr>
+                <w:rFonts w:ascii="Courier New" w:hAnsi="Courier New" w:cs="Courier New"/>
+                <w:sz w:val="18"/>
+              </w:rPr>
+            </w:pPr>
+            <w:r>
+              <w:rPr>
+                <w:rFonts w:ascii="Courier New" w:hAnsi="Courier New" w:cs="Courier New"/>
+                <w:sz w:val="18"/>
+              </w:rPr>
+              <w:t>Console.WriteLine("{0:F4}",</w:t>
+            </w:r>
+            <w:r>
+              <w:rPr>
+                <w:rFonts w:ascii="Courier New" w:hAnsi="Courier New" w:cs="Courier New"/>
+                <w:sz w:val="18"/>
+              </w:rPr>
+              <w:t xml:space="preserve"> </w:t>
+            </w:r>
+            <w:r>
+              <w:rPr>
+                <w:rFonts w:ascii="Courier New" w:hAnsi="Courier New" w:cs="Courier New"/>
+                <w:sz w:val="18"/>
+              </w:rPr>
+              <w:t>y3);</w:t>
+            </w:r>
+          </w:p>
+        </w:tc>
+        <w:tc>
+          <w:tcPr>
+            <w:tcW w:w="5103" w:type="dxa"/>
+            <w:vAlign w:val="center"/>
+          </w:tcPr>
+          <w:p>
+            <w:pPr>
+              <w:rPr>
+                <w:rFonts w:ascii="Courier New" w:hAnsi="Courier New" w:cs="Courier New"/>
+                <w:sz w:val="18"/>
+              </w:rPr>
+            </w:pPr>
+            <w:r>
+              <w:rPr>
+                <w:rFonts w:ascii="Courier New" w:hAnsi="Courier New" w:cs="Courier New"/>
+                <w:sz w:val="18"/>
+              </w:rPr>
+              <w:t>String t = Console.ReadLine();</w:t>
+            </w:r>
+          </w:p>
+          <w:p>
+            <w:pPr>
+              <w:rPr>
+                <w:rFonts w:ascii="Courier New" w:hAnsi="Courier New" w:cs="Courier New"/>
+                <w:sz w:val="18"/>
+                <w:lang w:val="en-US"/>
+              </w:rPr>
+            </w:pPr>
+            <w:r>
+              <w:rPr>
+                <w:rFonts w:ascii="Courier New" w:hAnsi="Courier New" w:cs="Courier New"/>
+                <w:sz w:val="18"/>
+                <w:lang w:val="en-US"/>
+              </w:rPr>
+              <w:t xml:space="preserve">double x = </w:t>
+            </w:r>
             <w:proofErr w:type="spellStart"/>
             <w:r>
               <w:rPr>
                 <w:rFonts w:ascii="Courier New" w:hAnsi="Courier New" w:cs="Courier New"/>
                 <w:sz w:val="18"/>
-              </w:rPr>
-              <w:t>String</w:t>
+                <w:lang w:val="en-US"/>
+              </w:rPr>
+              <w:t>double.Parse</w:t>
             </w:r>
             <w:proofErr w:type="spellEnd"/>
             <w:r>
               <w:rPr>
                 <w:rFonts w:ascii="Courier New" w:hAnsi="Courier New" w:cs="Courier New"/>
                 <w:sz w:val="18"/>
-              </w:rPr>
-              <w:t xml:space="preserve"> </w:t>
+                <w:lang w:val="en-US"/>
+              </w:rPr>
+              <w:t>(t);</w:t>
+            </w:r>
+          </w:p>
+          <w:p>
+            <w:pPr>
+              <w:rPr>
+                <w:rFonts w:ascii="Courier New" w:hAnsi="Courier New" w:cs="Courier New"/>
+                <w:sz w:val="18"/>
+                <w:lang w:val="en-US"/>
+              </w:rPr>
+            </w:pPr>
+            <w:r>
+              <w:rPr>
+                <w:rFonts w:ascii="Courier New" w:hAnsi="Courier New" w:cs="Courier New"/>
+                <w:sz w:val="18"/>
+                <w:lang w:val="en-US"/>
+              </w:rPr>
+              <w:t xml:space="preserve">double y1 = x * </w:t>
             </w:r>
             <w:proofErr w:type="spellStart"/>
             <w:r>
               <w:rPr>
                 <w:rFonts w:ascii="Courier New" w:hAnsi="Courier New" w:cs="Courier New"/>
                 <w:sz w:val="18"/>
-              </w:rPr>
-              <w:t>t</w:t>
+                <w:lang w:val="en-US"/>
+              </w:rPr>
+              <w:t>Math.PI</w:t>
             </w:r>
             <w:proofErr w:type="spellEnd"/>
             <w:r>
               <w:rPr>
                 <w:rFonts w:ascii="Courier New" w:hAnsi="Courier New" w:cs="Courier New"/>
                 <w:sz w:val="18"/>
+                <w:lang w:val="en-US"/>
               </w:rPr>
               <w:t>;</w:t>
             </w:r>
@@ -3785,250 +3722,49 @@
               <w:rPr>
                 <w:rFonts w:ascii="Courier New" w:hAnsi="Courier New" w:cs="Courier New"/>
                 <w:sz w:val="18"/>
-              </w:rPr>
-            </w:pPr>
+                <w:lang w:val="en-US"/>
+              </w:rPr>
+            </w:pPr>
+            <w:r>
+              <w:rPr>
+                <w:rFonts w:ascii="Courier New" w:hAnsi="Courier New" w:cs="Courier New"/>
+                <w:sz w:val="18"/>
+                <w:lang w:val="en-US"/>
+              </w:rPr>
+              <w:t>double y2 = y1 / 180;</w:t>
+            </w:r>
+          </w:p>
+          <w:p>
+            <w:pPr>
+              <w:rPr>
+                <w:rFonts w:ascii="Courier New" w:hAnsi="Courier New" w:cs="Courier New"/>
+                <w:sz w:val="18"/>
+                <w:lang w:val="en-US"/>
+              </w:rPr>
+            </w:pPr>
+            <w:r>
+              <w:rPr>
+                <w:rFonts w:ascii="Courier New" w:hAnsi="Courier New" w:cs="Courier New"/>
+                <w:sz w:val="18"/>
+                <w:lang w:val="en-US"/>
+              </w:rPr>
+              <w:t xml:space="preserve">double y3 = </w:t>
+            </w:r>
             <w:proofErr w:type="spellStart"/>
             <w:r>
               <w:rPr>
                 <w:rFonts w:ascii="Courier New" w:hAnsi="Courier New" w:cs="Courier New"/>
                 <w:sz w:val="18"/>
-              </w:rPr>
-              <w:t>double</w:t>
+                <w:lang w:val="en-US"/>
+              </w:rPr>
+              <w:t>Math.Sin</w:t>
             </w:r>
             <w:proofErr w:type="spellEnd"/>
             <w:r>
               <w:rPr>
                 <w:rFonts w:ascii="Courier New" w:hAnsi="Courier New" w:cs="Courier New"/>
                 <w:sz w:val="18"/>
-              </w:rPr>
-              <w:t xml:space="preserve"> </w:t>
-            </w:r>
-            <w:proofErr w:type="spellStart"/>
-            <w:r>
-              <w:rPr>
-                <w:rFonts w:ascii="Courier New" w:hAnsi="Courier New" w:cs="Courier New"/>
-                <w:sz w:val="18"/>
-              </w:rPr>
-              <w:t>x</w:t>
-            </w:r>
-            <w:proofErr w:type="spellEnd"/>
-            <w:r>
-              <w:rPr>
-                <w:rFonts w:ascii="Courier New" w:hAnsi="Courier New" w:cs="Courier New"/>
-                <w:sz w:val="18"/>
-              </w:rPr>
-              <w:t>;</w:t>
-            </w:r>
-          </w:p>
-          <w:p>
-            <w:pPr>
-              <w:rPr>
-                <w:rFonts w:ascii="Courier New" w:hAnsi="Courier New" w:cs="Courier New"/>
-                <w:sz w:val="18"/>
-              </w:rPr>
-            </w:pPr>
-            <w:proofErr w:type="spellStart"/>
-            <w:r>
-              <w:rPr>
-                <w:rFonts w:ascii="Courier New" w:hAnsi="Courier New" w:cs="Courier New"/>
-                <w:sz w:val="18"/>
-              </w:rPr>
-              <w:t>double</w:t>
-            </w:r>
-            <w:proofErr w:type="spellEnd"/>
-            <w:r>
-              <w:rPr>
-                <w:rFonts w:ascii="Courier New" w:hAnsi="Courier New" w:cs="Courier New"/>
-                <w:sz w:val="18"/>
-              </w:rPr>
-              <w:t xml:space="preserve"> y1, y2, y3;</w:t>
-            </w:r>
-          </w:p>
-          <w:p>
-            <w:pPr>
-              <w:rPr>
-                <w:rFonts w:ascii="Courier New" w:hAnsi="Courier New" w:cs="Courier New"/>
-                <w:sz w:val="18"/>
-              </w:rPr>
-            </w:pPr>
-            <w:proofErr w:type="spellStart"/>
-            <w:r>
-              <w:rPr>
-                <w:rFonts w:ascii="Courier New" w:hAnsi="Courier New" w:cs="Courier New"/>
-                <w:sz w:val="18"/>
-              </w:rPr>
-              <w:t>t</w:t>
-            </w:r>
-            <w:proofErr w:type="spellEnd"/>
-            <w:r>
-              <w:rPr>
-                <w:rFonts w:ascii="Courier New" w:hAnsi="Courier New" w:cs="Courier New"/>
-                <w:sz w:val="18"/>
-              </w:rPr>
-              <w:t xml:space="preserve"> = </w:t>
-            </w:r>
-            <w:proofErr w:type="spellStart"/>
-            <w:r>
-              <w:rPr>
-                <w:rFonts w:ascii="Courier New" w:hAnsi="Courier New" w:cs="Courier New"/>
-                <w:sz w:val="18"/>
-              </w:rPr>
-              <w:t>Console.ReadLine</w:t>
-            </w:r>
-            <w:proofErr w:type="spellEnd"/>
-            <w:r>
-              <w:rPr>
-                <w:rFonts w:ascii="Courier New" w:hAnsi="Courier New" w:cs="Courier New"/>
-                <w:sz w:val="18"/>
-              </w:rPr>
-              <w:t>();</w:t>
-            </w:r>
-          </w:p>
-          <w:p>
-            <w:pPr>
-              <w:rPr>
-                <w:rFonts w:ascii="Courier New" w:hAnsi="Courier New" w:cs="Courier New"/>
-                <w:sz w:val="18"/>
-              </w:rPr>
-            </w:pPr>
-            <w:proofErr w:type="spellStart"/>
-            <w:r>
-              <w:rPr>
-                <w:rFonts w:ascii="Courier New" w:hAnsi="Courier New" w:cs="Courier New"/>
-                <w:sz w:val="18"/>
-              </w:rPr>
-              <w:t>x</w:t>
-            </w:r>
-            <w:proofErr w:type="spellEnd"/>
-            <w:r>
-              <w:rPr>
-                <w:rFonts w:ascii="Courier New" w:hAnsi="Courier New" w:cs="Courier New"/>
-                <w:sz w:val="18"/>
-              </w:rPr>
-              <w:t xml:space="preserve"> = </w:t>
-            </w:r>
-            <w:proofErr w:type="spellStart"/>
-            <w:r>
-              <w:rPr>
-                <w:rFonts w:ascii="Courier New" w:hAnsi="Courier New" w:cs="Courier New"/>
-                <w:sz w:val="18"/>
-              </w:rPr>
-              <w:t>double.Parse</w:t>
-            </w:r>
-            <w:proofErr w:type="spellEnd"/>
-            <w:r>
-              <w:rPr>
-                <w:rFonts w:ascii="Courier New" w:hAnsi="Courier New" w:cs="Courier New"/>
-                <w:sz w:val="18"/>
-              </w:rPr>
-              <w:t>(</w:t>
-            </w:r>
-            <w:proofErr w:type="spellStart"/>
-            <w:r>
-              <w:rPr>
-                <w:rFonts w:ascii="Courier New" w:hAnsi="Courier New" w:cs="Courier New"/>
-                <w:sz w:val="18"/>
-              </w:rPr>
-              <w:t>t</w:t>
-            </w:r>
-            <w:proofErr w:type="spellEnd"/>
-            <w:r>
-              <w:rPr>
-                <w:rFonts w:ascii="Courier New" w:hAnsi="Courier New" w:cs="Courier New"/>
-                <w:sz w:val="18"/>
-              </w:rPr>
-              <w:t>);</w:t>
-            </w:r>
-          </w:p>
-          <w:p>
-            <w:pPr>
-              <w:rPr>
-                <w:rFonts w:ascii="Courier New" w:hAnsi="Courier New" w:cs="Courier New"/>
-                <w:sz w:val="18"/>
-              </w:rPr>
-            </w:pPr>
-            <w:r>
-              <w:rPr>
-                <w:rFonts w:ascii="Courier New" w:hAnsi="Courier New" w:cs="Courier New"/>
-                <w:sz w:val="18"/>
-              </w:rPr>
-              <w:t xml:space="preserve">y1 = </w:t>
-            </w:r>
-            <w:proofErr w:type="spellStart"/>
-            <w:r>
-              <w:rPr>
-                <w:rFonts w:ascii="Courier New" w:hAnsi="Courier New" w:cs="Courier New"/>
-                <w:sz w:val="18"/>
-              </w:rPr>
-              <w:t>x</w:t>
-            </w:r>
-            <w:proofErr w:type="spellEnd"/>
-            <w:r>
-              <w:rPr>
-                <w:rFonts w:ascii="Courier New" w:hAnsi="Courier New" w:cs="Courier New"/>
-                <w:sz w:val="18"/>
-              </w:rPr>
-              <w:t xml:space="preserve"> * </w:t>
-            </w:r>
-            <w:proofErr w:type="spellStart"/>
-            <w:r>
-              <w:rPr>
-                <w:rFonts w:ascii="Courier New" w:hAnsi="Courier New" w:cs="Courier New"/>
-                <w:sz w:val="18"/>
-              </w:rPr>
-              <w:t>Math.PI</w:t>
-            </w:r>
-            <w:proofErr w:type="spellEnd"/>
-            <w:r>
-              <w:rPr>
-                <w:rFonts w:ascii="Courier New" w:hAnsi="Courier New" w:cs="Courier New"/>
-                <w:sz w:val="18"/>
-              </w:rPr>
-              <w:t>;</w:t>
-            </w:r>
-          </w:p>
-          <w:p>
-            <w:pPr>
-              <w:rPr>
-                <w:rFonts w:ascii="Courier New" w:hAnsi="Courier New" w:cs="Courier New"/>
-                <w:sz w:val="18"/>
-              </w:rPr>
-            </w:pPr>
-            <w:r>
-              <w:rPr>
-                <w:rFonts w:ascii="Courier New" w:hAnsi="Courier New" w:cs="Courier New"/>
-                <w:sz w:val="18"/>
-              </w:rPr>
-              <w:t>y2 = y1 / 180;</w:t>
-            </w:r>
-          </w:p>
-          <w:p>
-            <w:pPr>
-              <w:rPr>
-                <w:rFonts w:ascii="Courier New" w:hAnsi="Courier New" w:cs="Courier New"/>
-                <w:sz w:val="18"/>
-              </w:rPr>
-            </w:pPr>
-            <w:r>
-              <w:rPr>
-                <w:rFonts w:ascii="Courier New" w:hAnsi="Courier New" w:cs="Courier New"/>
-                <w:sz w:val="18"/>
-              </w:rPr>
-              <w:t xml:space="preserve">y3 = </w:t>
-            </w:r>
-            <w:proofErr w:type="spellStart"/>
-            <w:r>
-              <w:rPr>
-                <w:rFonts w:ascii="Courier New" w:hAnsi="Courier New" w:cs="Courier New"/>
-                <w:sz w:val="18"/>
-              </w:rPr>
-              <w:t>Math.Tan</w:t>
-            </w:r>
-            <w:proofErr w:type="spellEnd"/>
-            <w:r>
-              <w:rPr>
-                <w:rFonts w:ascii="Courier New" w:hAnsi="Courier New" w:cs="Courier New"/>
-                <w:sz w:val="18"/>
+                <w:lang w:val="en-US"/>
               </w:rPr>
               <w:t>(y2);</w:t>
             </w:r>
@@ -4040,248 +3776,13 @@
                 <w:sz w:val="18"/>
               </w:rPr>
             </w:pPr>
-            <w:proofErr w:type="spellStart"/>
-            <w:proofErr w:type="gramStart"/>
-            <w:r>
-              <w:rPr>
-                <w:rFonts w:ascii="Courier New" w:hAnsi="Courier New" w:cs="Courier New"/>
-                <w:sz w:val="18"/>
-              </w:rPr>
-              <w:t>Console.WriteLine</w:t>
-            </w:r>
-            <w:proofErr w:type="spellEnd"/>
-            <w:r>
-              <w:rPr>
-                <w:rFonts w:ascii="Courier New" w:hAnsi="Courier New" w:cs="Courier New"/>
-                <w:sz w:val="18"/>
-              </w:rPr>
-              <w:t>("{0:F4}",</w:t>
-            </w:r>
-            <w:r>
-              <w:rPr>
-                <w:rFonts w:ascii="Courier New" w:hAnsi="Courier New" w:cs="Courier New"/>
-                <w:sz w:val="18"/>
-              </w:rPr>
-              <w:t xml:space="preserve"> </w:t>
-            </w:r>
-            <w:r>
-              <w:rPr>
-                <w:rFonts w:ascii="Courier New" w:hAnsi="Courier New" w:cs="Courier New"/>
-                <w:sz w:val="18"/>
-              </w:rPr>
-              <w:t>y3);</w:t>
-            </w:r>
-            <w:proofErr w:type="gramEnd"/>
-          </w:p>
-        </w:tc>
-        <w:tc>
-          <w:tcPr>
-            <w:tcW w:w="5103" w:type="dxa"/>
-            <w:vAlign w:val="center"/>
-          </w:tcPr>
-          <w:p>
-            <w:pPr>
-              <w:rPr>
-                <w:rFonts w:ascii="Courier New" w:hAnsi="Courier New" w:cs="Courier New"/>
-                <w:sz w:val="18"/>
-              </w:rPr>
-            </w:pPr>
-            <w:proofErr w:type="spellStart"/>
-            <w:r>
-              <w:rPr>
-                <w:rFonts w:ascii="Courier New" w:hAnsi="Courier New" w:cs="Courier New"/>
-                <w:sz w:val="18"/>
-              </w:rPr>
-              <w:t>String</w:t>
-            </w:r>
-            <w:proofErr w:type="spellEnd"/>
-            <w:r>
-              <w:rPr>
-                <w:rFonts w:ascii="Courier New" w:hAnsi="Courier New" w:cs="Courier New"/>
-                <w:sz w:val="18"/>
-              </w:rPr>
-              <w:t xml:space="preserve"> </w:t>
-            </w:r>
-            <w:proofErr w:type="spellStart"/>
-            <w:r>
-              <w:rPr>
-                <w:rFonts w:ascii="Courier New" w:hAnsi="Courier New" w:cs="Courier New"/>
-                <w:sz w:val="18"/>
-              </w:rPr>
-              <w:t>t</w:t>
-            </w:r>
-            <w:proofErr w:type="spellEnd"/>
-            <w:r>
-              <w:rPr>
-                <w:rFonts w:ascii="Courier New" w:hAnsi="Courier New" w:cs="Courier New"/>
-                <w:sz w:val="18"/>
-              </w:rPr>
-              <w:t xml:space="preserve"> = </w:t>
-            </w:r>
-            <w:proofErr w:type="spellStart"/>
-            <w:r>
-              <w:rPr>
-                <w:rFonts w:ascii="Courier New" w:hAnsi="Courier New" w:cs="Courier New"/>
-                <w:sz w:val="18"/>
-              </w:rPr>
-              <w:t>Console.ReadLine</w:t>
-            </w:r>
-            <w:proofErr w:type="spellEnd"/>
-            <w:r>
-              <w:rPr>
-                <w:rFonts w:ascii="Courier New" w:hAnsi="Courier New" w:cs="Courier New"/>
-                <w:sz w:val="18"/>
-              </w:rPr>
-              <w:t>();</w:t>
-            </w:r>
-          </w:p>
-          <w:p>
-            <w:pPr>
-              <w:rPr>
-                <w:rFonts w:ascii="Courier New" w:hAnsi="Courier New" w:cs="Courier New"/>
-                <w:sz w:val="18"/>
-                <w:lang w:val="en-US"/>
-              </w:rPr>
-            </w:pPr>
-            <w:r>
-              <w:rPr>
-                <w:rFonts w:ascii="Courier New" w:hAnsi="Courier New" w:cs="Courier New"/>
-                <w:sz w:val="18"/>
-                <w:lang w:val="en-US"/>
-              </w:rPr>
-              <w:t xml:space="preserve">double x = </w:t>
-            </w:r>
-            <w:proofErr w:type="spellStart"/>
-            <w:r>
-              <w:rPr>
-                <w:rFonts w:ascii="Courier New" w:hAnsi="Courier New" w:cs="Courier New"/>
-                <w:sz w:val="18"/>
-                <w:lang w:val="en-US"/>
-              </w:rPr>
-              <w:t>double.Parse</w:t>
-            </w:r>
-            <w:proofErr w:type="spellEnd"/>
-            <w:r>
-              <w:rPr>
-                <w:rFonts w:ascii="Courier New" w:hAnsi="Courier New" w:cs="Courier New"/>
-                <w:sz w:val="18"/>
-                <w:lang w:val="en-US"/>
-              </w:rPr>
-              <w:t>(t);</w:t>
-            </w:r>
-          </w:p>
-          <w:p>
-            <w:pPr>
-              <w:rPr>
-                <w:rFonts w:ascii="Courier New" w:hAnsi="Courier New" w:cs="Courier New"/>
-                <w:sz w:val="18"/>
-                <w:lang w:val="en-US"/>
-              </w:rPr>
-            </w:pPr>
-            <w:r>
-              <w:rPr>
-                <w:rFonts w:ascii="Courier New" w:hAnsi="Courier New" w:cs="Courier New"/>
-                <w:sz w:val="18"/>
-                <w:lang w:val="en-US"/>
-              </w:rPr>
-              <w:t xml:space="preserve">double y1 = x * </w:t>
-            </w:r>
-            <w:proofErr w:type="spellStart"/>
-            <w:r>
-              <w:rPr>
-                <w:rFonts w:ascii="Courier New" w:hAnsi="Courier New" w:cs="Courier New"/>
-                <w:sz w:val="18"/>
-                <w:lang w:val="en-US"/>
-              </w:rPr>
-              <w:t>Math.PI</w:t>
-            </w:r>
-            <w:proofErr w:type="spellEnd"/>
-            <w:r>
-              <w:rPr>
-                <w:rFonts w:ascii="Courier New" w:hAnsi="Courier New" w:cs="Courier New"/>
-                <w:sz w:val="18"/>
-                <w:lang w:val="en-US"/>
-              </w:rPr>
-              <w:t>;</w:t>
-            </w:r>
-          </w:p>
-          <w:p>
-            <w:pPr>
-              <w:rPr>
-                <w:rFonts w:ascii="Courier New" w:hAnsi="Courier New" w:cs="Courier New"/>
-                <w:sz w:val="18"/>
-                <w:lang w:val="en-US"/>
-              </w:rPr>
-            </w:pPr>
-            <w:r>
-              <w:rPr>
-                <w:rFonts w:ascii="Courier New" w:hAnsi="Courier New" w:cs="Courier New"/>
-                <w:sz w:val="18"/>
-                <w:lang w:val="en-US"/>
-              </w:rPr>
-              <w:t>double y2 = y1 / 180;</w:t>
-            </w:r>
-          </w:p>
-          <w:p>
-            <w:pPr>
-              <w:rPr>
-                <w:rFonts w:ascii="Courier New" w:hAnsi="Courier New" w:cs="Courier New"/>
-                <w:sz w:val="18"/>
-                <w:lang w:val="en-US"/>
-              </w:rPr>
-            </w:pPr>
-            <w:r>
-              <w:rPr>
-                <w:rFonts w:ascii="Courier New" w:hAnsi="Courier New" w:cs="Courier New"/>
-                <w:sz w:val="18"/>
-                <w:lang w:val="en-US"/>
-              </w:rPr>
-              <w:t xml:space="preserve">double y3 = </w:t>
-            </w:r>
-            <w:proofErr w:type="spellStart"/>
-            <w:r>
-              <w:rPr>
-                <w:rFonts w:ascii="Courier New" w:hAnsi="Courier New" w:cs="Courier New"/>
-                <w:sz w:val="18"/>
-                <w:lang w:val="en-US"/>
-              </w:rPr>
-              <w:t>Math.Sin</w:t>
-            </w:r>
-            <w:proofErr w:type="spellEnd"/>
-            <w:r>
-              <w:rPr>
-                <w:rFonts w:ascii="Courier New" w:hAnsi="Courier New" w:cs="Courier New"/>
-                <w:sz w:val="18"/>
-                <w:lang w:val="en-US"/>
-              </w:rPr>
-              <w:t>(y2);</w:t>
-            </w:r>
-          </w:p>
-          <w:p>
-            <w:pPr>
-              <w:rPr>
-                <w:rFonts w:ascii="Courier New" w:hAnsi="Courier New" w:cs="Courier New"/>
-                <w:sz w:val="18"/>
-              </w:rPr>
-            </w:pPr>
-            <w:proofErr w:type="spellStart"/>
-            <w:proofErr w:type="gramStart"/>
-            <w:r>
-              <w:rPr>
-                <w:rFonts w:ascii="Courier New" w:hAnsi="Courier New" w:cs="Courier New"/>
-                <w:sz w:val="18"/>
-              </w:rPr>
-              <w:t>Console.WriteLine</w:t>
-            </w:r>
-            <w:proofErr w:type="spellEnd"/>
-            <w:r>
-              <w:rPr>
-                <w:rFonts w:ascii="Courier New" w:hAnsi="Courier New" w:cs="Courier New"/>
-                <w:sz w:val="18"/>
-              </w:rPr>
-              <w:t>("{0:F4}",y3);</w:t>
-            </w:r>
-            <w:proofErr w:type="gramEnd"/>
+            <w:r>
+              <w:rPr>
+                <w:rFonts w:ascii="Courier New" w:hAnsi="Courier New" w:cs="Courier New"/>
+                <w:sz w:val="18"/>
+              </w:rPr>
+              <w:t>Console.WriteLine("{0:F4}",y3);</w:t>
+            </w:r>
           </w:p>
         </w:tc>
         <w:tc>
@@ -4306,7 +3807,7 @@
           </w:tcPr>
           <w:p>
             <w:pPr>
-              <w:pStyle w:val="a4"/>
+              <w:pStyle w:val="ListParagraph"/>
               <w:numPr>
                 <w:ilvl w:val="0"/>
                 <w:numId w:val="4"/>
@@ -4331,44 +3832,191 @@
                 <w:sz w:val="18"/>
               </w:rPr>
             </w:pPr>
+            <w:r>
+              <w:rPr>
+                <w:rFonts w:ascii="Courier New" w:hAnsi="Courier New" w:cs="Courier New"/>
+                <w:sz w:val="18"/>
+              </w:rPr>
+              <w:t>String t;</w:t>
+            </w:r>
+          </w:p>
+          <w:p>
+            <w:pPr>
+              <w:rPr>
+                <w:rFonts w:ascii="Courier New" w:hAnsi="Courier New" w:cs="Courier New"/>
+                <w:sz w:val="18"/>
+              </w:rPr>
+            </w:pPr>
+            <w:r>
+              <w:rPr>
+                <w:rFonts w:ascii="Courier New" w:hAnsi="Courier New" w:cs="Courier New"/>
+                <w:sz w:val="18"/>
+              </w:rPr>
+              <w:t>int p;</w:t>
+            </w:r>
+          </w:p>
+          <w:p>
+            <w:pPr>
+              <w:rPr>
+                <w:rFonts w:ascii="Courier New" w:hAnsi="Courier New" w:cs="Courier New"/>
+                <w:sz w:val="18"/>
+              </w:rPr>
+            </w:pPr>
+            <w:r>
+              <w:rPr>
+                <w:rFonts w:ascii="Courier New" w:hAnsi="Courier New" w:cs="Courier New"/>
+                <w:sz w:val="18"/>
+              </w:rPr>
+              <w:t>t = Console.ReadLine();</w:t>
+            </w:r>
+          </w:p>
+          <w:p>
+            <w:pPr>
+              <w:rPr>
+                <w:rFonts w:ascii="Courier New" w:hAnsi="Courier New" w:cs="Courier New"/>
+                <w:sz w:val="18"/>
+              </w:rPr>
+            </w:pPr>
+            <w:r>
+              <w:rPr>
+                <w:rFonts w:ascii="Courier New" w:hAnsi="Courier New" w:cs="Courier New"/>
+                <w:sz w:val="18"/>
+              </w:rPr>
+              <w:t>p = int.Parse(t);</w:t>
+            </w:r>
+          </w:p>
+          <w:p>
+            <w:pPr>
+              <w:rPr>
+                <w:rFonts w:ascii="Courier New" w:hAnsi="Courier New" w:cs="Courier New"/>
+                <w:sz w:val="18"/>
+              </w:rPr>
+            </w:pPr>
+            <w:r>
+              <w:rPr>
+                <w:rFonts w:ascii="Courier New" w:hAnsi="Courier New" w:cs="Courier New"/>
+                <w:sz w:val="18"/>
+              </w:rPr>
+              <w:t>int q1, q2;</w:t>
+            </w:r>
+          </w:p>
+          <w:p>
+            <w:pPr>
+              <w:rPr>
+                <w:rFonts w:ascii="Courier New" w:hAnsi="Courier New" w:cs="Courier New"/>
+                <w:sz w:val="18"/>
+              </w:rPr>
+            </w:pPr>
+            <w:r>
+              <w:rPr>
+                <w:rFonts w:ascii="Courier New" w:hAnsi="Courier New" w:cs="Courier New"/>
+                <w:sz w:val="18"/>
+              </w:rPr>
+              <w:t>q1 = p * 17;</w:t>
+            </w:r>
+          </w:p>
+          <w:p>
+            <w:pPr>
+              <w:rPr>
+                <w:rFonts w:ascii="Courier New" w:hAnsi="Courier New" w:cs="Courier New"/>
+                <w:sz w:val="18"/>
+              </w:rPr>
+            </w:pPr>
+            <w:r>
+              <w:rPr>
+                <w:rFonts w:ascii="Courier New" w:hAnsi="Courier New" w:cs="Courier New"/>
+                <w:sz w:val="18"/>
+              </w:rPr>
+              <w:t>q2 = q1 - 3;</w:t>
+            </w:r>
+          </w:p>
+          <w:p>
+            <w:pPr>
+              <w:rPr>
+                <w:rFonts w:ascii="Courier New" w:hAnsi="Courier New" w:cs="Courier New"/>
+                <w:sz w:val="18"/>
+              </w:rPr>
+            </w:pPr>
+            <w:r>
+              <w:rPr>
+                <w:rFonts w:ascii="Courier New" w:hAnsi="Courier New" w:cs="Courier New"/>
+                <w:sz w:val="18"/>
+              </w:rPr>
+              <w:t>Console.WriteLine("{0}", q2);</w:t>
+            </w:r>
+          </w:p>
+        </w:tc>
+        <w:tc>
+          <w:tcPr>
+            <w:tcW w:w="5103" w:type="dxa"/>
+            <w:vAlign w:val="center"/>
+          </w:tcPr>
+          <w:p>
+            <w:pPr>
+              <w:rPr>
+                <w:rFonts w:ascii="Courier New" w:hAnsi="Courier New" w:cs="Courier New"/>
+                <w:sz w:val="18"/>
+              </w:rPr>
+            </w:pPr>
+            <w:r>
+              <w:rPr>
+                <w:rFonts w:ascii="Courier New" w:hAnsi="Courier New" w:cs="Courier New"/>
+                <w:sz w:val="18"/>
+              </w:rPr>
+              <w:t>String t = Console.ReadLine();</w:t>
+            </w:r>
+          </w:p>
+          <w:p>
+            <w:pPr>
+              <w:rPr>
+                <w:rFonts w:ascii="Courier New" w:hAnsi="Courier New" w:cs="Courier New"/>
+                <w:sz w:val="18"/>
+                <w:lang w:val="en-US"/>
+              </w:rPr>
+            </w:pPr>
             <w:proofErr w:type="spellStart"/>
             <w:r>
               <w:rPr>
                 <w:rFonts w:ascii="Courier New" w:hAnsi="Courier New" w:cs="Courier New"/>
                 <w:sz w:val="18"/>
-              </w:rPr>
-              <w:t>String</w:t>
+                <w:lang w:val="en-US"/>
+              </w:rPr>
+              <w:t>int</w:t>
             </w:r>
             <w:proofErr w:type="spellEnd"/>
             <w:r>
               <w:rPr>
                 <w:rFonts w:ascii="Courier New" w:hAnsi="Courier New" w:cs="Courier New"/>
                 <w:sz w:val="18"/>
-              </w:rPr>
-              <w:t xml:space="preserve"> </w:t>
+                <w:lang w:val="en-US"/>
+              </w:rPr>
+              <w:t xml:space="preserve"> p = </w:t>
             </w:r>
             <w:proofErr w:type="spellStart"/>
             <w:r>
               <w:rPr>
                 <w:rFonts w:ascii="Courier New" w:hAnsi="Courier New" w:cs="Courier New"/>
                 <w:sz w:val="18"/>
-              </w:rPr>
-              <w:t>t</w:t>
+                <w:lang w:val="en-US"/>
+              </w:rPr>
+              <w:t>int.Parse</w:t>
             </w:r>
             <w:proofErr w:type="spellEnd"/>
             <w:r>
               <w:rPr>
                 <w:rFonts w:ascii="Courier New" w:hAnsi="Courier New" w:cs="Courier New"/>
                 <w:sz w:val="18"/>
-              </w:rPr>
-              <w:t>;</w:t>
-            </w:r>
-          </w:p>
-          <w:p>
-            <w:pPr>
-              <w:rPr>
-                <w:rFonts w:ascii="Courier New" w:hAnsi="Courier New" w:cs="Courier New"/>
-                <w:sz w:val="18"/>
+                <w:lang w:val="en-US"/>
+              </w:rPr>
+              <w:t>(t);</w:t>
+            </w:r>
+          </w:p>
+          <w:p>
+            <w:pPr>
+              <w:rPr>
+                <w:rFonts w:ascii="Courier New" w:hAnsi="Courier New" w:cs="Courier New"/>
+                <w:sz w:val="18"/>
+                <w:lang w:val="en-US"/>
               </w:rPr>
             </w:pPr>
             <w:proofErr w:type="spellStart"/>
@@ -4376,6 +4024,7 @@
               <w:rPr>
                 <w:rFonts w:ascii="Courier New" w:hAnsi="Courier New" w:cs="Courier New"/>
                 <w:sz w:val="18"/>
+                <w:lang w:val="en-US"/>
               </w:rPr>
               <w:t>int</w:t>
             </w:r>
@@ -4384,372 +4033,33 @@
               <w:rPr>
                 <w:rFonts w:ascii="Courier New" w:hAnsi="Courier New" w:cs="Courier New"/>
                 <w:sz w:val="18"/>
-              </w:rPr>
-              <w:t xml:space="preserve"> </w:t>
-            </w:r>
+                <w:lang w:val="en-US"/>
+              </w:rPr>
+              <w:t xml:space="preserve"> q1 = p * 17;</w:t>
+            </w:r>
+          </w:p>
+          <w:p>
+            <w:pPr>
+              <w:rPr>
+                <w:rFonts w:ascii="Courier New" w:hAnsi="Courier New" w:cs="Courier New"/>
+                <w:sz w:val="18"/>
+                <w:lang w:val="en-US"/>
+              </w:rPr>
+            </w:pPr>
             <w:proofErr w:type="spellStart"/>
             <w:r>
               <w:rPr>
                 <w:rFonts w:ascii="Courier New" w:hAnsi="Courier New" w:cs="Courier New"/>
                 <w:sz w:val="18"/>
-              </w:rPr>
-              <w:t>p</w:t>
+                <w:lang w:val="en-US"/>
+              </w:rPr>
+              <w:t>int</w:t>
             </w:r>
             <w:proofErr w:type="spellEnd"/>
             <w:r>
               <w:rPr>
                 <w:rFonts w:ascii="Courier New" w:hAnsi="Courier New" w:cs="Courier New"/>
                 <w:sz w:val="18"/>
-              </w:rPr>
-              <w:t>;</w:t>
-            </w:r>
-          </w:p>
-          <w:p>
-            <w:pPr>
-              <w:rPr>
-                <w:rFonts w:ascii="Courier New" w:hAnsi="Courier New" w:cs="Courier New"/>
-                <w:sz w:val="18"/>
-              </w:rPr>
-            </w:pPr>
-            <w:proofErr w:type="spellStart"/>
-            <w:r>
-              <w:rPr>
-                <w:rFonts w:ascii="Courier New" w:hAnsi="Courier New" w:cs="Courier New"/>
-                <w:sz w:val="18"/>
-              </w:rPr>
-              <w:t>t</w:t>
-            </w:r>
-            <w:proofErr w:type="spellEnd"/>
-            <w:r>
-              <w:rPr>
-                <w:rFonts w:ascii="Courier New" w:hAnsi="Courier New" w:cs="Courier New"/>
-                <w:sz w:val="18"/>
-              </w:rPr>
-              <w:t xml:space="preserve"> = </w:t>
-            </w:r>
-            <w:proofErr w:type="spellStart"/>
-            <w:r>
-              <w:rPr>
-                <w:rFonts w:ascii="Courier New" w:hAnsi="Courier New" w:cs="Courier New"/>
-                <w:sz w:val="18"/>
-              </w:rPr>
-              <w:t>Console.ReadLine</w:t>
-            </w:r>
-            <w:proofErr w:type="spellEnd"/>
-            <w:r>
-              <w:rPr>
-                <w:rFonts w:ascii="Courier New" w:hAnsi="Courier New" w:cs="Courier New"/>
-                <w:sz w:val="18"/>
-              </w:rPr>
-              <w:t>();</w:t>
-            </w:r>
-          </w:p>
-          <w:p>
-            <w:pPr>
-              <w:rPr>
-                <w:rFonts w:ascii="Courier New" w:hAnsi="Courier New" w:cs="Courier New"/>
-                <w:sz w:val="18"/>
-              </w:rPr>
-            </w:pPr>
-            <w:proofErr w:type="spellStart"/>
-            <w:r>
-              <w:rPr>
-                <w:rFonts w:ascii="Courier New" w:hAnsi="Courier New" w:cs="Courier New"/>
-                <w:sz w:val="18"/>
-              </w:rPr>
-              <w:t>p</w:t>
-            </w:r>
-            <w:proofErr w:type="spellEnd"/>
-            <w:r>
-              <w:rPr>
-                <w:rFonts w:ascii="Courier New" w:hAnsi="Courier New" w:cs="Courier New"/>
-                <w:sz w:val="18"/>
-              </w:rPr>
-              <w:t xml:space="preserve"> = </w:t>
-            </w:r>
-            <w:proofErr w:type="spellStart"/>
-            <w:r>
-              <w:rPr>
-                <w:rFonts w:ascii="Courier New" w:hAnsi="Courier New" w:cs="Courier New"/>
-                <w:sz w:val="18"/>
-              </w:rPr>
-              <w:t>int.Parse</w:t>
-            </w:r>
-            <w:proofErr w:type="spellEnd"/>
-            <w:r>
-              <w:rPr>
-                <w:rFonts w:ascii="Courier New" w:hAnsi="Courier New" w:cs="Courier New"/>
-                <w:sz w:val="18"/>
-              </w:rPr>
-              <w:t>(</w:t>
-            </w:r>
-            <w:proofErr w:type="spellStart"/>
-            <w:r>
-              <w:rPr>
-                <w:rFonts w:ascii="Courier New" w:hAnsi="Courier New" w:cs="Courier New"/>
-                <w:sz w:val="18"/>
-              </w:rPr>
-              <w:t>t</w:t>
-            </w:r>
-            <w:proofErr w:type="spellEnd"/>
-            <w:r>
-              <w:rPr>
-                <w:rFonts w:ascii="Courier New" w:hAnsi="Courier New" w:cs="Courier New"/>
-                <w:sz w:val="18"/>
-              </w:rPr>
-              <w:t>);</w:t>
-            </w:r>
-          </w:p>
-          <w:p>
-            <w:pPr>
-              <w:rPr>
-                <w:rFonts w:ascii="Courier New" w:hAnsi="Courier New" w:cs="Courier New"/>
-                <w:sz w:val="18"/>
-              </w:rPr>
-            </w:pPr>
-            <w:proofErr w:type="spellStart"/>
-            <w:r>
-              <w:rPr>
-                <w:rFonts w:ascii="Courier New" w:hAnsi="Courier New" w:cs="Courier New"/>
-                <w:sz w:val="18"/>
-              </w:rPr>
-              <w:t>int</w:t>
-            </w:r>
-            <w:proofErr w:type="spellEnd"/>
-            <w:r>
-              <w:rPr>
-                <w:rFonts w:ascii="Courier New" w:hAnsi="Courier New" w:cs="Courier New"/>
-                <w:sz w:val="18"/>
-              </w:rPr>
-              <w:t xml:space="preserve"> q1, q2;</w:t>
-            </w:r>
-          </w:p>
-          <w:p>
-            <w:pPr>
-              <w:rPr>
-                <w:rFonts w:ascii="Courier New" w:hAnsi="Courier New" w:cs="Courier New"/>
-                <w:sz w:val="18"/>
-              </w:rPr>
-            </w:pPr>
-            <w:r>
-              <w:rPr>
-                <w:rFonts w:ascii="Courier New" w:hAnsi="Courier New" w:cs="Courier New"/>
-                <w:sz w:val="18"/>
-              </w:rPr>
-              <w:t xml:space="preserve">q1 = </w:t>
-            </w:r>
-            <w:proofErr w:type="spellStart"/>
-            <w:r>
-              <w:rPr>
-                <w:rFonts w:ascii="Courier New" w:hAnsi="Courier New" w:cs="Courier New"/>
-                <w:sz w:val="18"/>
-              </w:rPr>
-              <w:t>p</w:t>
-            </w:r>
-            <w:proofErr w:type="spellEnd"/>
-            <w:r>
-              <w:rPr>
-                <w:rFonts w:ascii="Courier New" w:hAnsi="Courier New" w:cs="Courier New"/>
-                <w:sz w:val="18"/>
-              </w:rPr>
-              <w:t xml:space="preserve"> * 17;</w:t>
-            </w:r>
-          </w:p>
-          <w:p>
-            <w:pPr>
-              <w:rPr>
-                <w:rFonts w:ascii="Courier New" w:hAnsi="Courier New" w:cs="Courier New"/>
-                <w:sz w:val="18"/>
-              </w:rPr>
-            </w:pPr>
-            <w:r>
-              <w:rPr>
-                <w:rFonts w:ascii="Courier New" w:hAnsi="Courier New" w:cs="Courier New"/>
-                <w:sz w:val="18"/>
-              </w:rPr>
-              <w:t>q2 = q1 - 3;</w:t>
-            </w:r>
-          </w:p>
-          <w:p>
-            <w:pPr>
-              <w:rPr>
-                <w:rFonts w:ascii="Courier New" w:hAnsi="Courier New" w:cs="Courier New"/>
-                <w:sz w:val="18"/>
-              </w:rPr>
-            </w:pPr>
-            <w:proofErr w:type="spellStart"/>
-            <w:r>
-              <w:rPr>
-                <w:rFonts w:ascii="Courier New" w:hAnsi="Courier New" w:cs="Courier New"/>
-                <w:sz w:val="18"/>
-              </w:rPr>
-              <w:t>Console.WriteLine</w:t>
-            </w:r>
-            <w:proofErr w:type="spellEnd"/>
-            <w:r>
-              <w:rPr>
-                <w:rFonts w:ascii="Courier New" w:hAnsi="Courier New" w:cs="Courier New"/>
-                <w:sz w:val="18"/>
-              </w:rPr>
-              <w:t>("{0}", q2);</w:t>
-            </w:r>
-          </w:p>
-        </w:tc>
-        <w:tc>
-          <w:tcPr>
-            <w:tcW w:w="5103" w:type="dxa"/>
-            <w:vAlign w:val="center"/>
-          </w:tcPr>
-          <w:p>
-            <w:pPr>
-              <w:rPr>
-                <w:rFonts w:ascii="Courier New" w:hAnsi="Courier New" w:cs="Courier New"/>
-                <w:sz w:val="18"/>
-              </w:rPr>
-            </w:pPr>
-            <w:proofErr w:type="spellStart"/>
-            <w:r>
-              <w:rPr>
-                <w:rFonts w:ascii="Courier New" w:hAnsi="Courier New" w:cs="Courier New"/>
-                <w:sz w:val="18"/>
-              </w:rPr>
-              <w:t>String</w:t>
-            </w:r>
-            <w:proofErr w:type="spellEnd"/>
-            <w:r>
-              <w:rPr>
-                <w:rFonts w:ascii="Courier New" w:hAnsi="Courier New" w:cs="Courier New"/>
-                <w:sz w:val="18"/>
-              </w:rPr>
-              <w:t xml:space="preserve"> </w:t>
-            </w:r>
-            <w:proofErr w:type="spellStart"/>
-            <w:r>
-              <w:rPr>
-                <w:rFonts w:ascii="Courier New" w:hAnsi="Courier New" w:cs="Courier New"/>
-                <w:sz w:val="18"/>
-              </w:rPr>
-              <w:t>t</w:t>
-            </w:r>
-            <w:proofErr w:type="spellEnd"/>
-            <w:r>
-              <w:rPr>
-                <w:rFonts w:ascii="Courier New" w:hAnsi="Courier New" w:cs="Courier New"/>
-                <w:sz w:val="18"/>
-              </w:rPr>
-              <w:t xml:space="preserve"> = </w:t>
-            </w:r>
-            <w:proofErr w:type="spellStart"/>
-            <w:r>
-              <w:rPr>
-                <w:rFonts w:ascii="Courier New" w:hAnsi="Courier New" w:cs="Courier New"/>
-                <w:sz w:val="18"/>
-              </w:rPr>
-              <w:t>Console.ReadLine</w:t>
-            </w:r>
-            <w:proofErr w:type="spellEnd"/>
-            <w:r>
-              <w:rPr>
-                <w:rFonts w:ascii="Courier New" w:hAnsi="Courier New" w:cs="Courier New"/>
-                <w:sz w:val="18"/>
-              </w:rPr>
-              <w:t>();</w:t>
-            </w:r>
-          </w:p>
-          <w:p>
-            <w:pPr>
-              <w:rPr>
-                <w:rFonts w:ascii="Courier New" w:hAnsi="Courier New" w:cs="Courier New"/>
-                <w:sz w:val="18"/>
-                <w:lang w:val="en-US"/>
-              </w:rPr>
-            </w:pPr>
-            <w:proofErr w:type="spellStart"/>
-            <w:r>
-              <w:rPr>
-                <w:rFonts w:ascii="Courier New" w:hAnsi="Courier New" w:cs="Courier New"/>
-                <w:sz w:val="18"/>
-                <w:lang w:val="en-US"/>
-              </w:rPr>
-              <w:t>int</w:t>
-            </w:r>
-            <w:proofErr w:type="spellEnd"/>
-            <w:r>
-              <w:rPr>
-                <w:rFonts w:ascii="Courier New" w:hAnsi="Courier New" w:cs="Courier New"/>
-                <w:sz w:val="18"/>
-                <w:lang w:val="en-US"/>
-              </w:rPr>
-              <w:t xml:space="preserve"> p = </w:t>
-            </w:r>
-            <w:proofErr w:type="spellStart"/>
-            <w:r>
-              <w:rPr>
-                <w:rFonts w:ascii="Courier New" w:hAnsi="Courier New" w:cs="Courier New"/>
-                <w:sz w:val="18"/>
-                <w:lang w:val="en-US"/>
-              </w:rPr>
-              <w:t>int.Parse</w:t>
-            </w:r>
-            <w:proofErr w:type="spellEnd"/>
-            <w:r>
-              <w:rPr>
-                <w:rFonts w:ascii="Courier New" w:hAnsi="Courier New" w:cs="Courier New"/>
-                <w:sz w:val="18"/>
-                <w:lang w:val="en-US"/>
-              </w:rPr>
-              <w:t>(t);</w:t>
-            </w:r>
-          </w:p>
-          <w:p>
-            <w:pPr>
-              <w:rPr>
-                <w:rFonts w:ascii="Courier New" w:hAnsi="Courier New" w:cs="Courier New"/>
-                <w:sz w:val="18"/>
-                <w:lang w:val="en-US"/>
-              </w:rPr>
-            </w:pPr>
-            <w:proofErr w:type="spellStart"/>
-            <w:r>
-              <w:rPr>
-                <w:rFonts w:ascii="Courier New" w:hAnsi="Courier New" w:cs="Courier New"/>
-                <w:sz w:val="18"/>
-                <w:lang w:val="en-US"/>
-              </w:rPr>
-              <w:t>int</w:t>
-            </w:r>
-            <w:proofErr w:type="spellEnd"/>
-            <w:r>
-              <w:rPr>
-                <w:rFonts w:ascii="Courier New" w:hAnsi="Courier New" w:cs="Courier New"/>
-                <w:sz w:val="18"/>
-                <w:lang w:val="en-US"/>
-              </w:rPr>
-              <w:t xml:space="preserve"> q1 = p * 17;</w:t>
-            </w:r>
-          </w:p>
-          <w:p>
-            <w:pPr>
-              <w:rPr>
-                <w:rFonts w:ascii="Courier New" w:hAnsi="Courier New" w:cs="Courier New"/>
-                <w:sz w:val="18"/>
-                <w:lang w:val="en-US"/>
-              </w:rPr>
-            </w:pPr>
-            <w:proofErr w:type="spellStart"/>
-            <w:r>
-              <w:rPr>
-                <w:rFonts w:ascii="Courier New" w:hAnsi="Courier New" w:cs="Courier New"/>
-                <w:sz w:val="18"/>
-                <w:lang w:val="en-US"/>
-              </w:rPr>
-              <w:t>int</w:t>
-            </w:r>
-            <w:proofErr w:type="spellEnd"/>
-            <w:r>
-              <w:rPr>
-                <w:rFonts w:ascii="Courier New" w:hAnsi="Courier New" w:cs="Courier New"/>
-                <w:sz w:val="18"/>
                 <w:lang w:val="en-US"/>
               </w:rPr>
               <w:t xml:space="preserve"> q2 = q1 - 3;</w:t>
@@ -4762,21 +4072,12 @@
                 <w:sz w:val="18"/>
               </w:rPr>
             </w:pPr>
-            <w:proofErr w:type="spellStart"/>
-            <w:r>
-              <w:rPr>
-                <w:rFonts w:ascii="Courier New" w:hAnsi="Courier New" w:cs="Courier New"/>
-                <w:sz w:val="18"/>
-              </w:rPr>
-              <w:t>Console.WriteLine</w:t>
-            </w:r>
-            <w:proofErr w:type="spellEnd"/>
-            <w:r>
-              <w:rPr>
-                <w:rFonts w:ascii="Courier New" w:hAnsi="Courier New" w:cs="Courier New"/>
-                <w:sz w:val="18"/>
-              </w:rPr>
-              <w:t>("{0}", q2);</w:t>
+            <w:r>
+              <w:rPr>
+                <w:rFonts w:ascii="Courier New" w:hAnsi="Courier New" w:cs="Courier New"/>
+                <w:sz w:val="18"/>
+              </w:rPr>
+              <w:t>Console.WriteLine("{0}", q2);</w:t>
             </w:r>
           </w:p>
         </w:tc>
@@ -4802,7 +4103,7 @@
           </w:tcPr>
           <w:p>
             <w:pPr>
-              <w:pStyle w:val="a4"/>
+              <w:pStyle w:val="ListParagraph"/>
               <w:numPr>
                 <w:ilvl w:val="0"/>
                 <w:numId w:val="4"/>
@@ -4827,43 +4128,412 @@
                 <w:sz w:val="18"/>
               </w:rPr>
             </w:pPr>
+            <w:r>
+              <w:rPr>
+                <w:rFonts w:ascii="Courier New" w:hAnsi="Courier New" w:cs="Courier New"/>
+                <w:sz w:val="18"/>
+              </w:rPr>
+              <w:t>String t = Console.ReadLine();</w:t>
+            </w:r>
+          </w:p>
+          <w:p>
+            <w:pPr>
+              <w:rPr>
+                <w:rFonts w:ascii="Courier New" w:hAnsi="Courier New" w:cs="Courier New"/>
+                <w:sz w:val="18"/>
+              </w:rPr>
+            </w:pPr>
+            <w:r>
+              <w:rPr>
+                <w:rFonts w:ascii="Courier New" w:hAnsi="Courier New" w:cs="Courier New"/>
+                <w:sz w:val="18"/>
+              </w:rPr>
+              <w:t>double x, y;</w:t>
+            </w:r>
+          </w:p>
+          <w:p>
+            <w:pPr>
+              <w:rPr>
+                <w:rFonts w:ascii="Courier New" w:hAnsi="Courier New" w:cs="Courier New"/>
+                <w:sz w:val="18"/>
+                <w:lang w:val="en-US"/>
+              </w:rPr>
+            </w:pPr>
+            <w:r>
+              <w:rPr>
+                <w:rFonts w:ascii="Courier New" w:hAnsi="Courier New" w:cs="Courier New"/>
+                <w:sz w:val="18"/>
+                <w:lang w:val="en-US"/>
+              </w:rPr>
+              <w:t>double z1, z2, z3, z4, z5, z6;</w:t>
+            </w:r>
+          </w:p>
+          <w:p>
+            <w:pPr>
+              <w:rPr>
+                <w:rFonts w:ascii="Courier New" w:hAnsi="Courier New" w:cs="Courier New"/>
+                <w:sz w:val="18"/>
+                <w:lang w:val="en-US"/>
+              </w:rPr>
+            </w:pPr>
+            <w:r>
+              <w:rPr>
+                <w:rFonts w:ascii="Courier New" w:hAnsi="Courier New" w:cs="Courier New"/>
+                <w:sz w:val="18"/>
+                <w:lang w:val="en-US"/>
+              </w:rPr>
+              <w:t xml:space="preserve">x = </w:t>
+            </w:r>
             <w:proofErr w:type="spellStart"/>
             <w:r>
               <w:rPr>
                 <w:rFonts w:ascii="Courier New" w:hAnsi="Courier New" w:cs="Courier New"/>
                 <w:sz w:val="18"/>
-              </w:rPr>
-              <w:t>String</w:t>
+                <w:lang w:val="en-US"/>
+              </w:rPr>
+              <w:t>double.Parse</w:t>
             </w:r>
             <w:proofErr w:type="spellEnd"/>
             <w:r>
               <w:rPr>
                 <w:rFonts w:ascii="Courier New" w:hAnsi="Courier New" w:cs="Courier New"/>
                 <w:sz w:val="18"/>
+                <w:lang w:val="en-US"/>
+              </w:rPr>
+              <w:t>(t);</w:t>
+            </w:r>
+          </w:p>
+          <w:p>
+            <w:pPr>
+              <w:rPr>
+                <w:rFonts w:ascii="Courier New" w:hAnsi="Courier New" w:cs="Courier New"/>
+                <w:sz w:val="18"/>
+                <w:lang w:val="en-US"/>
+              </w:rPr>
+            </w:pPr>
+            <w:r>
+              <w:rPr>
+                <w:rFonts w:ascii="Courier New" w:hAnsi="Courier New" w:cs="Courier New"/>
+                <w:sz w:val="18"/>
+                <w:lang w:val="en-US"/>
+              </w:rPr>
+              <w:t xml:space="preserve">t = </w:t>
+            </w:r>
+            <w:proofErr w:type="spellStart"/>
+            <w:r>
+              <w:rPr>
+                <w:rFonts w:ascii="Courier New" w:hAnsi="Courier New" w:cs="Courier New"/>
+                <w:sz w:val="18"/>
+                <w:lang w:val="en-US"/>
+              </w:rPr>
+              <w:t>Console.ReadLine</w:t>
+            </w:r>
+            <w:proofErr w:type="spellEnd"/>
+            <w:r>
+              <w:rPr>
+                <w:rFonts w:ascii="Courier New" w:hAnsi="Courier New" w:cs="Courier New"/>
+                <w:sz w:val="18"/>
+                <w:lang w:val="en-US"/>
+              </w:rPr>
+              <w:t>();</w:t>
+            </w:r>
+          </w:p>
+          <w:p>
+            <w:pPr>
+              <w:rPr>
+                <w:rFonts w:ascii="Courier New" w:hAnsi="Courier New" w:cs="Courier New"/>
+                <w:sz w:val="18"/>
+                <w:lang w:val="en-US"/>
+              </w:rPr>
+            </w:pPr>
+            <w:r>
+              <w:rPr>
+                <w:rFonts w:ascii="Courier New" w:hAnsi="Courier New" w:cs="Courier New"/>
+                <w:sz w:val="18"/>
+                <w:lang w:val="en-US"/>
+              </w:rPr>
+              <w:t xml:space="preserve">y = </w:t>
+            </w:r>
+            <w:proofErr w:type="spellStart"/>
+            <w:r>
+              <w:rPr>
+                <w:rFonts w:ascii="Courier New" w:hAnsi="Courier New" w:cs="Courier New"/>
+                <w:sz w:val="18"/>
+                <w:lang w:val="en-US"/>
+              </w:rPr>
+              <w:t>double.Parse</w:t>
+            </w:r>
+            <w:proofErr w:type="spellEnd"/>
+            <w:r>
+              <w:rPr>
+                <w:rFonts w:ascii="Courier New" w:hAnsi="Courier New" w:cs="Courier New"/>
+                <w:sz w:val="18"/>
+                <w:lang w:val="en-US"/>
+              </w:rPr>
+              <w:t>(t);</w:t>
+            </w:r>
+          </w:p>
+          <w:p>
+            <w:pPr>
+              <w:rPr>
+                <w:rFonts w:ascii="Courier New" w:hAnsi="Courier New" w:cs="Courier New"/>
+                <w:sz w:val="18"/>
+                <w:lang w:val="en-US"/>
+              </w:rPr>
+            </w:pPr>
+            <w:r>
+              <w:rPr>
+                <w:rFonts w:ascii="Courier New" w:hAnsi="Courier New" w:cs="Courier New"/>
+                <w:sz w:val="18"/>
+                <w:lang w:val="en-US"/>
+              </w:rPr>
+              <w:t>z1 = x - 13;</w:t>
+            </w:r>
+          </w:p>
+          <w:p>
+            <w:pPr>
+              <w:rPr>
+                <w:rFonts w:ascii="Courier New" w:hAnsi="Courier New" w:cs="Courier New"/>
+                <w:sz w:val="18"/>
+                <w:lang w:val="en-US"/>
+              </w:rPr>
+            </w:pPr>
+            <w:r>
+              <w:rPr>
+                <w:rFonts w:ascii="Courier New" w:hAnsi="Courier New" w:cs="Courier New"/>
+                <w:sz w:val="18"/>
+                <w:lang w:val="en-US"/>
+              </w:rPr>
+              <w:t>z2 = 17 - y;</w:t>
+            </w:r>
+          </w:p>
+          <w:p>
+            <w:pPr>
+              <w:rPr>
+                <w:rFonts w:ascii="Courier New" w:hAnsi="Courier New" w:cs="Courier New"/>
+                <w:sz w:val="18"/>
+                <w:lang w:val="en-US"/>
+              </w:rPr>
+            </w:pPr>
+            <w:r>
+              <w:rPr>
+                <w:rFonts w:ascii="Courier New" w:hAnsi="Courier New" w:cs="Courier New"/>
+                <w:sz w:val="18"/>
+                <w:lang w:val="en-US"/>
+              </w:rPr>
+              <w:t xml:space="preserve">z3 = </w:t>
+            </w:r>
+            <w:proofErr w:type="spellStart"/>
+            <w:r>
+              <w:rPr>
+                <w:rFonts w:ascii="Courier New" w:hAnsi="Courier New" w:cs="Courier New"/>
+                <w:sz w:val="18"/>
+                <w:lang w:val="en-US"/>
+              </w:rPr>
+              <w:t>Math.Sqrt</w:t>
+            </w:r>
+            <w:proofErr w:type="spellEnd"/>
+            <w:r>
+              <w:rPr>
+                <w:rFonts w:ascii="Courier New" w:hAnsi="Courier New" w:cs="Courier New"/>
+                <w:sz w:val="18"/>
+                <w:lang w:val="en-US"/>
+              </w:rPr>
+              <w:t>(z1);</w:t>
+            </w:r>
+          </w:p>
+          <w:p>
+            <w:pPr>
+              <w:rPr>
+                <w:rFonts w:ascii="Courier New" w:hAnsi="Courier New" w:cs="Courier New"/>
+                <w:sz w:val="18"/>
+                <w:lang w:val="en-US"/>
+              </w:rPr>
+            </w:pPr>
+            <w:r>
+              <w:rPr>
+                <w:rFonts w:ascii="Courier New" w:hAnsi="Courier New" w:cs="Courier New"/>
+                <w:sz w:val="18"/>
+                <w:lang w:val="en-US"/>
+              </w:rPr>
+              <w:t xml:space="preserve">z4 = </w:t>
+            </w:r>
+            <w:proofErr w:type="spellStart"/>
+            <w:r>
+              <w:rPr>
+                <w:rFonts w:ascii="Courier New" w:hAnsi="Courier New" w:cs="Courier New"/>
+                <w:sz w:val="18"/>
+                <w:lang w:val="en-US"/>
+              </w:rPr>
+              <w:t>Math.Sqrt</w:t>
+            </w:r>
+            <w:proofErr w:type="spellEnd"/>
+            <w:r>
+              <w:rPr>
+                <w:rFonts w:ascii="Courier New" w:hAnsi="Courier New" w:cs="Courier New"/>
+                <w:sz w:val="18"/>
+                <w:lang w:val="en-US"/>
+              </w:rPr>
+              <w:t>(z2);</w:t>
+            </w:r>
+          </w:p>
+          <w:p>
+            <w:pPr>
+              <w:rPr>
+                <w:rFonts w:ascii="Courier New" w:hAnsi="Courier New" w:cs="Courier New"/>
+                <w:sz w:val="18"/>
+                <w:lang w:val="en-US"/>
+              </w:rPr>
+            </w:pPr>
+            <w:r>
+              <w:rPr>
+                <w:rFonts w:ascii="Courier New" w:hAnsi="Courier New" w:cs="Courier New"/>
+                <w:sz w:val="18"/>
+                <w:lang w:val="en-US"/>
+              </w:rPr>
+              <w:t>z5 = 1 / z3;</w:t>
+            </w:r>
+          </w:p>
+          <w:p>
+            <w:pPr>
+              <w:rPr>
+                <w:rFonts w:ascii="Courier New" w:hAnsi="Courier New" w:cs="Courier New"/>
+                <w:sz w:val="18"/>
+                <w:lang w:val="en-US"/>
+              </w:rPr>
+            </w:pPr>
+            <w:r>
+              <w:rPr>
+                <w:rFonts w:ascii="Courier New" w:hAnsi="Courier New" w:cs="Courier New"/>
+                <w:sz w:val="18"/>
+                <w:lang w:val="en-US"/>
+              </w:rPr>
+              <w:t>z6 = z5 + z4;</w:t>
+            </w:r>
+          </w:p>
+          <w:p>
+            <w:pPr>
+              <w:rPr>
+                <w:rFonts w:ascii="Courier New" w:hAnsi="Courier New" w:cs="Courier New"/>
+                <w:sz w:val="18"/>
+                <w:lang w:val="en-US"/>
+              </w:rPr>
+            </w:pPr>
+            <w:proofErr w:type="spellStart"/>
+            <w:r>
+              <w:rPr>
+                <w:rFonts w:ascii="Courier New" w:hAnsi="Courier New" w:cs="Courier New"/>
+                <w:sz w:val="18"/>
+                <w:lang w:val="en-US"/>
+              </w:rPr>
+              <w:t>Console.WriteLine</w:t>
+            </w:r>
+            <w:proofErr w:type="spellEnd"/>
+            <w:r>
+              <w:rPr>
+                <w:rFonts w:ascii="Courier New" w:hAnsi="Courier New" w:cs="Courier New"/>
+                <w:sz w:val="18"/>
+                <w:lang w:val="en-US"/>
+              </w:rPr>
+              <w:t>("{0:F4}",</w:t>
+            </w:r>
+            <w:r>
+              <w:rPr>
+                <w:rFonts w:ascii="Courier New" w:hAnsi="Courier New" w:cs="Courier New"/>
+                <w:sz w:val="18"/>
+                <w:lang w:val="en-US"/>
               </w:rPr>
               <w:t xml:space="preserve"> </w:t>
             </w:r>
+            <w:r>
+              <w:rPr>
+                <w:rFonts w:ascii="Courier New" w:hAnsi="Courier New" w:cs="Courier New"/>
+                <w:sz w:val="18"/>
+                <w:lang w:val="en-US"/>
+              </w:rPr>
+              <w:t>z6);</w:t>
+            </w:r>
+          </w:p>
+        </w:tc>
+        <w:tc>
+          <w:tcPr>
+            <w:tcW w:w="5103" w:type="dxa"/>
+            <w:vAlign w:val="center"/>
+          </w:tcPr>
+          <w:p>
+            <w:pPr>
+              <w:rPr>
+                <w:rFonts w:ascii="Courier New" w:hAnsi="Courier New" w:cs="Courier New"/>
+                <w:sz w:val="18"/>
+                <w:lang w:val="en-US"/>
+              </w:rPr>
+            </w:pPr>
+            <w:r>
+              <w:rPr>
+                <w:rFonts w:ascii="Courier New" w:hAnsi="Courier New" w:cs="Courier New"/>
+                <w:sz w:val="18"/>
+                <w:lang w:val="en-US"/>
+              </w:rPr>
+              <w:t>double x, y;</w:t>
+            </w:r>
+          </w:p>
+          <w:p>
+            <w:pPr>
+              <w:rPr>
+                <w:rFonts w:ascii="Courier New" w:hAnsi="Courier New" w:cs="Courier New"/>
+                <w:sz w:val="18"/>
+                <w:lang w:val="en-US"/>
+              </w:rPr>
+            </w:pPr>
+            <w:r>
+              <w:rPr>
+                <w:rFonts w:ascii="Courier New" w:hAnsi="Courier New" w:cs="Courier New"/>
+                <w:sz w:val="18"/>
+                <w:lang w:val="en-US"/>
+              </w:rPr>
+              <w:t>double z1, z2, z3;</w:t>
+            </w:r>
+          </w:p>
+          <w:p>
+            <w:pPr>
+              <w:rPr>
+                <w:rFonts w:ascii="Courier New" w:hAnsi="Courier New" w:cs="Courier New"/>
+                <w:sz w:val="18"/>
+                <w:lang w:val="en-US"/>
+              </w:rPr>
+            </w:pPr>
+            <w:r>
+              <w:rPr>
+                <w:rFonts w:ascii="Courier New" w:hAnsi="Courier New" w:cs="Courier New"/>
+                <w:sz w:val="18"/>
+                <w:lang w:val="en-US"/>
+              </w:rPr>
+              <w:t xml:space="preserve">x = </w:t>
+            </w:r>
             <w:proofErr w:type="spellStart"/>
             <w:r>
               <w:rPr>
                 <w:rFonts w:ascii="Courier New" w:hAnsi="Courier New" w:cs="Courier New"/>
                 <w:sz w:val="18"/>
-              </w:rPr>
-              <w:t>t</w:t>
+                <w:lang w:val="en-US"/>
+              </w:rPr>
+              <w:t>double.Parse</w:t>
             </w:r>
             <w:proofErr w:type="spellEnd"/>
             <w:r>
               <w:rPr>
                 <w:rFonts w:ascii="Courier New" w:hAnsi="Courier New" w:cs="Courier New"/>
                 <w:sz w:val="18"/>
-              </w:rPr>
-              <w:t xml:space="preserve"> = </w:t>
+                <w:lang w:val="en-US"/>
+              </w:rPr>
+              <w:t>(</w:t>
             </w:r>
             <w:proofErr w:type="spellStart"/>
             <w:r>
               <w:rPr>
                 <w:rFonts w:ascii="Courier New" w:hAnsi="Courier New" w:cs="Courier New"/>
                 <w:sz w:val="18"/>
+                <w:lang w:val="en-US"/>
               </w:rPr>
               <w:t>Console.ReadLine</w:t>
             </w:r>
@@ -4872,98 +4542,114 @@
               <w:rPr>
                 <w:rFonts w:ascii="Courier New" w:hAnsi="Courier New" w:cs="Courier New"/>
                 <w:sz w:val="18"/>
-              </w:rPr>
-              <w:t>();</w:t>
-            </w:r>
-          </w:p>
-          <w:p>
-            <w:pPr>
-              <w:rPr>
-                <w:rFonts w:ascii="Courier New" w:hAnsi="Courier New" w:cs="Courier New"/>
-                <w:sz w:val="18"/>
-              </w:rPr>
-            </w:pPr>
+                <w:lang w:val="en-US"/>
+              </w:rPr>
+              <w:t>());</w:t>
+            </w:r>
+          </w:p>
+          <w:p>
+            <w:pPr>
+              <w:rPr>
+                <w:rFonts w:ascii="Courier New" w:hAnsi="Courier New" w:cs="Courier New"/>
+                <w:sz w:val="18"/>
+                <w:lang w:val="en-US"/>
+              </w:rPr>
+            </w:pPr>
+            <w:r>
+              <w:rPr>
+                <w:rFonts w:ascii="Courier New" w:hAnsi="Courier New" w:cs="Courier New"/>
+                <w:sz w:val="18"/>
+                <w:lang w:val="en-US"/>
+              </w:rPr>
+              <w:t xml:space="preserve">y = </w:t>
+            </w:r>
             <w:proofErr w:type="spellStart"/>
             <w:r>
               <w:rPr>
                 <w:rFonts w:ascii="Courier New" w:hAnsi="Courier New" w:cs="Courier New"/>
                 <w:sz w:val="18"/>
-              </w:rPr>
-              <w:t>double</w:t>
+                <w:lang w:val="en-US"/>
+              </w:rPr>
+              <w:t>double.Parse</w:t>
             </w:r>
             <w:proofErr w:type="spellEnd"/>
             <w:r>
               <w:rPr>
                 <w:rFonts w:ascii="Courier New" w:hAnsi="Courier New" w:cs="Courier New"/>
                 <w:sz w:val="18"/>
-              </w:rPr>
-              <w:t xml:space="preserve"> </w:t>
+                <w:lang w:val="en-US"/>
+              </w:rPr>
+              <w:t>(</w:t>
             </w:r>
             <w:proofErr w:type="spellStart"/>
             <w:r>
               <w:rPr>
                 <w:rFonts w:ascii="Courier New" w:hAnsi="Courier New" w:cs="Courier New"/>
                 <w:sz w:val="18"/>
-              </w:rPr>
-              <w:t>x</w:t>
+                <w:lang w:val="en-US"/>
+              </w:rPr>
+              <w:t>Console.ReadLine</w:t>
             </w:r>
             <w:proofErr w:type="spellEnd"/>
             <w:r>
               <w:rPr>
                 <w:rFonts w:ascii="Courier New" w:hAnsi="Courier New" w:cs="Courier New"/>
                 <w:sz w:val="18"/>
-              </w:rPr>
-              <w:t xml:space="preserve">, </w:t>
+                <w:lang w:val="en-US"/>
+              </w:rPr>
+              <w:t>());</w:t>
+            </w:r>
+          </w:p>
+          <w:p>
+            <w:pPr>
+              <w:rPr>
+                <w:rFonts w:ascii="Courier New" w:hAnsi="Courier New" w:cs="Courier New"/>
+                <w:sz w:val="18"/>
+                <w:lang w:val="en-US"/>
+              </w:rPr>
+            </w:pPr>
+            <w:r>
+              <w:rPr>
+                <w:rFonts w:ascii="Courier New" w:hAnsi="Courier New" w:cs="Courier New"/>
+                <w:sz w:val="18"/>
+                <w:lang w:val="en-US"/>
+              </w:rPr>
+              <w:t xml:space="preserve">z1 = </w:t>
             </w:r>
             <w:proofErr w:type="spellStart"/>
             <w:r>
               <w:rPr>
                 <w:rFonts w:ascii="Courier New" w:hAnsi="Courier New" w:cs="Courier New"/>
                 <w:sz w:val="18"/>
-              </w:rPr>
-              <w:t>y</w:t>
+                <w:lang w:val="en-US"/>
+              </w:rPr>
+              <w:t>Math.Sqrt</w:t>
             </w:r>
             <w:proofErr w:type="spellEnd"/>
             <w:r>
               <w:rPr>
                 <w:rFonts w:ascii="Courier New" w:hAnsi="Courier New" w:cs="Courier New"/>
                 <w:sz w:val="18"/>
-              </w:rPr>
-              <w:t>;</w:t>
-            </w:r>
-          </w:p>
-          <w:p>
-            <w:pPr>
-              <w:rPr>
-                <w:rFonts w:ascii="Courier New" w:hAnsi="Courier New" w:cs="Courier New"/>
-                <w:sz w:val="18"/>
-                <w:lang w:val="en-US"/>
-              </w:rPr>
-            </w:pPr>
-            <w:r>
-              <w:rPr>
-                <w:rFonts w:ascii="Courier New" w:hAnsi="Courier New" w:cs="Courier New"/>
-                <w:sz w:val="18"/>
-                <w:lang w:val="en-US"/>
-              </w:rPr>
-              <w:t>double z1, z2, z3, z4, z5, z6;</w:t>
-            </w:r>
-          </w:p>
-          <w:p>
-            <w:pPr>
-              <w:rPr>
-                <w:rFonts w:ascii="Courier New" w:hAnsi="Courier New" w:cs="Courier New"/>
-                <w:sz w:val="18"/>
-                <w:lang w:val="en-US"/>
-              </w:rPr>
-            </w:pPr>
-            <w:r>
-              <w:rPr>
-                <w:rFonts w:ascii="Courier New" w:hAnsi="Courier New" w:cs="Courier New"/>
-                <w:sz w:val="18"/>
-                <w:lang w:val="en-US"/>
-              </w:rPr>
-              <w:t xml:space="preserve">x = </w:t>
+                <w:lang w:val="en-US"/>
+              </w:rPr>
+              <w:t>(x - 13);</w:t>
+            </w:r>
+          </w:p>
+          <w:p>
+            <w:pPr>
+              <w:rPr>
+                <w:rFonts w:ascii="Courier New" w:hAnsi="Courier New" w:cs="Courier New"/>
+                <w:sz w:val="18"/>
+                <w:lang w:val="en-US"/>
+              </w:rPr>
+            </w:pPr>
+            <w:r>
+              <w:rPr>
+                <w:rFonts w:ascii="Courier New" w:hAnsi="Courier New" w:cs="Courier New"/>
+                <w:sz w:val="18"/>
+                <w:lang w:val="en-US"/>
+              </w:rPr>
+              <w:t xml:space="preserve">z2 = </w:t>
             </w:r>
             <w:proofErr w:type="spellStart"/>
             <w:r>
@@ -4972,7 +4658,7 @@
                 <w:sz w:val="18"/>
                 <w:lang w:val="en-US"/>
               </w:rPr>
-              <w:t>double.Parse</w:t>
+              <w:t>Math.Sqrt</w:t>
             </w:r>
             <w:proofErr w:type="spellEnd"/>
             <w:r>
@@ -4981,25 +4667,34 @@
                 <w:sz w:val="18"/>
                 <w:lang w:val="en-US"/>
               </w:rPr>
-              <w:t>(t);</w:t>
-            </w:r>
-          </w:p>
-          <w:p>
-            <w:pPr>
-              <w:rPr>
-                <w:rFonts w:ascii="Courier New" w:hAnsi="Courier New" w:cs="Courier New"/>
-                <w:sz w:val="18"/>
-                <w:lang w:val="en-US"/>
-              </w:rPr>
-            </w:pPr>
-            <w:r>
-              <w:rPr>
-                <w:rFonts w:ascii="Courier New" w:hAnsi="Courier New" w:cs="Courier New"/>
-                <w:sz w:val="18"/>
-                <w:lang w:val="en-US"/>
-              </w:rPr>
-              <w:t xml:space="preserve">t = </w:t>
-            </w:r>
+              <w:t>(17 - y);</w:t>
+            </w:r>
+          </w:p>
+          <w:p>
+            <w:pPr>
+              <w:rPr>
+                <w:rFonts w:ascii="Courier New" w:hAnsi="Courier New" w:cs="Courier New"/>
+                <w:sz w:val="18"/>
+                <w:lang w:val="en-US"/>
+              </w:rPr>
+            </w:pPr>
+            <w:r>
+              <w:rPr>
+                <w:rFonts w:ascii="Courier New" w:hAnsi="Courier New" w:cs="Courier New"/>
+                <w:sz w:val="18"/>
+                <w:lang w:val="en-US"/>
+              </w:rPr>
+              <w:t>z3 = 1 / (z1 + z2);</w:t>
+            </w:r>
+          </w:p>
+          <w:p>
+            <w:pPr>
+              <w:rPr>
+                <w:rFonts w:ascii="Courier New" w:hAnsi="Courier New" w:cs="Courier New"/>
+                <w:sz w:val="18"/>
+                <w:lang w:val="en-US"/>
+              </w:rPr>
+            </w:pPr>
             <w:proofErr w:type="spellStart"/>
             <w:r>
               <w:rPr>
@@ -5007,7 +4702,7 @@
                 <w:sz w:val="18"/>
                 <w:lang w:val="en-US"/>
               </w:rPr>
-              <w:t>Console.ReadLine</w:t>
+              <w:t>Console.WriteLine</w:t>
             </w:r>
             <w:proofErr w:type="spellEnd"/>
             <w:r>
@@ -5016,481 +4711,8 @@
                 <w:sz w:val="18"/>
                 <w:lang w:val="en-US"/>
               </w:rPr>
-              <w:t>();</w:t>
-            </w:r>
-          </w:p>
-          <w:p>
-            <w:pPr>
-              <w:rPr>
-                <w:rFonts w:ascii="Courier New" w:hAnsi="Courier New" w:cs="Courier New"/>
-                <w:sz w:val="18"/>
-                <w:lang w:val="en-US"/>
-              </w:rPr>
-            </w:pPr>
-            <w:r>
-              <w:rPr>
-                <w:rFonts w:ascii="Courier New" w:hAnsi="Courier New" w:cs="Courier New"/>
-                <w:sz w:val="18"/>
-                <w:lang w:val="en-US"/>
-              </w:rPr>
-              <w:t xml:space="preserve">y = </w:t>
-            </w:r>
-            <w:proofErr w:type="spellStart"/>
-            <w:r>
-              <w:rPr>
-                <w:rFonts w:ascii="Courier New" w:hAnsi="Courier New" w:cs="Courier New"/>
-                <w:sz w:val="18"/>
-                <w:lang w:val="en-US"/>
-              </w:rPr>
-              <w:t>double.Parse</w:t>
-            </w:r>
-            <w:proofErr w:type="spellEnd"/>
-            <w:r>
-              <w:rPr>
-                <w:rFonts w:ascii="Courier New" w:hAnsi="Courier New" w:cs="Courier New"/>
-                <w:sz w:val="18"/>
-                <w:lang w:val="en-US"/>
-              </w:rPr>
-              <w:t>(t);</w:t>
-            </w:r>
-          </w:p>
-          <w:p>
-            <w:pPr>
-              <w:rPr>
-                <w:rFonts w:ascii="Courier New" w:hAnsi="Courier New" w:cs="Courier New"/>
-                <w:sz w:val="18"/>
-                <w:lang w:val="en-US"/>
-              </w:rPr>
-            </w:pPr>
-            <w:r>
-              <w:rPr>
-                <w:rFonts w:ascii="Courier New" w:hAnsi="Courier New" w:cs="Courier New"/>
-                <w:sz w:val="18"/>
-                <w:lang w:val="en-US"/>
-              </w:rPr>
-              <w:t>z1 = x - 13;</w:t>
-            </w:r>
-          </w:p>
-          <w:p>
-            <w:pPr>
-              <w:rPr>
-                <w:rFonts w:ascii="Courier New" w:hAnsi="Courier New" w:cs="Courier New"/>
-                <w:sz w:val="18"/>
-                <w:lang w:val="en-US"/>
-              </w:rPr>
-            </w:pPr>
-            <w:r>
-              <w:rPr>
-                <w:rFonts w:ascii="Courier New" w:hAnsi="Courier New" w:cs="Courier New"/>
-                <w:sz w:val="18"/>
-                <w:lang w:val="en-US"/>
-              </w:rPr>
-              <w:t>z2 = 17 - y;</w:t>
-            </w:r>
-          </w:p>
-          <w:p>
-            <w:pPr>
-              <w:rPr>
-                <w:rFonts w:ascii="Courier New" w:hAnsi="Courier New" w:cs="Courier New"/>
-                <w:sz w:val="18"/>
-                <w:lang w:val="en-US"/>
-              </w:rPr>
-            </w:pPr>
-            <w:r>
-              <w:rPr>
-                <w:rFonts w:ascii="Courier New" w:hAnsi="Courier New" w:cs="Courier New"/>
-                <w:sz w:val="18"/>
-                <w:lang w:val="en-US"/>
-              </w:rPr>
-              <w:t xml:space="preserve">z3 = </w:t>
-            </w:r>
-            <w:proofErr w:type="spellStart"/>
-            <w:r>
-              <w:rPr>
-                <w:rFonts w:ascii="Courier New" w:hAnsi="Courier New" w:cs="Courier New"/>
-                <w:sz w:val="18"/>
-                <w:lang w:val="en-US"/>
-              </w:rPr>
-              <w:t>Math.Sqrt</w:t>
-            </w:r>
-            <w:proofErr w:type="spellEnd"/>
-            <w:r>
-              <w:rPr>
-                <w:rFonts w:ascii="Courier New" w:hAnsi="Courier New" w:cs="Courier New"/>
-                <w:sz w:val="18"/>
-                <w:lang w:val="en-US"/>
-              </w:rPr>
-              <w:t>(z1);</w:t>
-            </w:r>
-          </w:p>
-          <w:p>
-            <w:pPr>
-              <w:rPr>
-                <w:rFonts w:ascii="Courier New" w:hAnsi="Courier New" w:cs="Courier New"/>
-                <w:sz w:val="18"/>
-                <w:lang w:val="en-US"/>
-              </w:rPr>
-            </w:pPr>
-            <w:r>
-              <w:rPr>
-                <w:rFonts w:ascii="Courier New" w:hAnsi="Courier New" w:cs="Courier New"/>
-                <w:sz w:val="18"/>
-                <w:lang w:val="en-US"/>
-              </w:rPr>
-              <w:t xml:space="preserve">z4 = </w:t>
-            </w:r>
-            <w:proofErr w:type="spellStart"/>
-            <w:r>
-              <w:rPr>
-                <w:rFonts w:ascii="Courier New" w:hAnsi="Courier New" w:cs="Courier New"/>
-                <w:sz w:val="18"/>
-                <w:lang w:val="en-US"/>
-              </w:rPr>
-              <w:t>Math.Sqrt</w:t>
-            </w:r>
-            <w:proofErr w:type="spellEnd"/>
-            <w:r>
-              <w:rPr>
-                <w:rFonts w:ascii="Courier New" w:hAnsi="Courier New" w:cs="Courier New"/>
-                <w:sz w:val="18"/>
-                <w:lang w:val="en-US"/>
-              </w:rPr>
-              <w:t>(z2);</w:t>
-            </w:r>
-          </w:p>
-          <w:p>
-            <w:pPr>
-              <w:rPr>
-                <w:rFonts w:ascii="Courier New" w:hAnsi="Courier New" w:cs="Courier New"/>
-                <w:sz w:val="18"/>
-                <w:lang w:val="en-US"/>
-              </w:rPr>
-            </w:pPr>
-            <w:r>
-              <w:rPr>
-                <w:rFonts w:ascii="Courier New" w:hAnsi="Courier New" w:cs="Courier New"/>
-                <w:sz w:val="18"/>
-                <w:lang w:val="en-US"/>
-              </w:rPr>
-              <w:t>z5 = 1 / z3;</w:t>
-            </w:r>
-          </w:p>
-          <w:p>
-            <w:pPr>
-              <w:rPr>
-                <w:rFonts w:ascii="Courier New" w:hAnsi="Courier New" w:cs="Courier New"/>
-                <w:sz w:val="18"/>
-                <w:lang w:val="en-US"/>
-              </w:rPr>
-            </w:pPr>
-            <w:r>
-              <w:rPr>
-                <w:rFonts w:ascii="Courier New" w:hAnsi="Courier New" w:cs="Courier New"/>
-                <w:sz w:val="18"/>
-                <w:lang w:val="en-US"/>
-              </w:rPr>
-              <w:t>z6 = z5 + z4;</w:t>
-            </w:r>
-          </w:p>
-          <w:p>
-            <w:pPr>
-              <w:rPr>
-                <w:rFonts w:ascii="Courier New" w:hAnsi="Courier New" w:cs="Courier New"/>
-                <w:sz w:val="18"/>
-                <w:lang w:val="en-US"/>
-              </w:rPr>
-            </w:pPr>
-            <w:proofErr w:type="spellStart"/>
-            <w:r>
-              <w:rPr>
-                <w:rFonts w:ascii="Courier New" w:hAnsi="Courier New" w:cs="Courier New"/>
-                <w:sz w:val="18"/>
-                <w:lang w:val="en-US"/>
-              </w:rPr>
-              <w:t>Console.WriteLine</w:t>
-            </w:r>
-            <w:proofErr w:type="spellEnd"/>
-            <w:r>
-              <w:rPr>
-                <w:rFonts w:ascii="Courier New" w:hAnsi="Courier New" w:cs="Courier New"/>
-                <w:sz w:val="18"/>
-                <w:lang w:val="en-US"/>
-              </w:rPr>
-              <w:t>("{0:F4}",</w:t>
-            </w:r>
-            <w:r>
-              <w:rPr>
-                <w:rFonts w:ascii="Courier New" w:hAnsi="Courier New" w:cs="Courier New"/>
-                <w:sz w:val="18"/>
-                <w:lang w:val="en-US"/>
-              </w:rPr>
-              <w:t xml:space="preserve"> </w:t>
-            </w:r>
-            <w:r>
-              <w:rPr>
-                <w:rFonts w:ascii="Courier New" w:hAnsi="Courier New" w:cs="Courier New"/>
-                <w:sz w:val="18"/>
-                <w:lang w:val="en-US"/>
-              </w:rPr>
-              <w:t>z6);</w:t>
-            </w:r>
-          </w:p>
-        </w:tc>
-        <w:tc>
-          <w:tcPr>
-            <w:tcW w:w="5103" w:type="dxa"/>
-            <w:vAlign w:val="center"/>
-          </w:tcPr>
-          <w:p>
-            <w:pPr>
-              <w:rPr>
-                <w:rFonts w:ascii="Courier New" w:hAnsi="Courier New" w:cs="Courier New"/>
-                <w:sz w:val="18"/>
-                <w:lang w:val="en-US"/>
-              </w:rPr>
-            </w:pPr>
-            <w:r>
-              <w:rPr>
-                <w:rFonts w:ascii="Courier New" w:hAnsi="Courier New" w:cs="Courier New"/>
-                <w:sz w:val="18"/>
-                <w:lang w:val="en-US"/>
-              </w:rPr>
-              <w:t>double x, y;</w:t>
-            </w:r>
-          </w:p>
-          <w:p>
-            <w:pPr>
-              <w:rPr>
-                <w:rFonts w:ascii="Courier New" w:hAnsi="Courier New" w:cs="Courier New"/>
-                <w:sz w:val="18"/>
-                <w:lang w:val="en-US"/>
-              </w:rPr>
-            </w:pPr>
-            <w:r>
-              <w:rPr>
-                <w:rFonts w:ascii="Courier New" w:hAnsi="Courier New" w:cs="Courier New"/>
-                <w:sz w:val="18"/>
-                <w:lang w:val="en-US"/>
-              </w:rPr>
-              <w:t>double z1, z2, z3;</w:t>
-            </w:r>
-          </w:p>
-          <w:p>
-            <w:pPr>
-              <w:rPr>
-                <w:rFonts w:ascii="Courier New" w:hAnsi="Courier New" w:cs="Courier New"/>
-                <w:sz w:val="18"/>
-                <w:lang w:val="en-US"/>
-              </w:rPr>
-            </w:pPr>
-            <w:r>
-              <w:rPr>
-                <w:rFonts w:ascii="Courier New" w:hAnsi="Courier New" w:cs="Courier New"/>
-                <w:sz w:val="18"/>
-                <w:lang w:val="en-US"/>
-              </w:rPr>
-              <w:t xml:space="preserve">x = </w:t>
-            </w:r>
-            <w:proofErr w:type="spellStart"/>
-            <w:r>
-              <w:rPr>
-                <w:rFonts w:ascii="Courier New" w:hAnsi="Courier New" w:cs="Courier New"/>
-                <w:sz w:val="18"/>
-                <w:lang w:val="en-US"/>
-              </w:rPr>
-              <w:t>double.Parse</w:t>
-            </w:r>
-            <w:proofErr w:type="spellEnd"/>
-            <w:r>
-              <w:rPr>
-                <w:rFonts w:ascii="Courier New" w:hAnsi="Courier New" w:cs="Courier New"/>
-                <w:sz w:val="18"/>
-                <w:lang w:val="en-US"/>
-              </w:rPr>
-              <w:t>(</w:t>
-            </w:r>
-            <w:proofErr w:type="spellStart"/>
-            <w:r>
-              <w:rPr>
-                <w:rFonts w:ascii="Courier New" w:hAnsi="Courier New" w:cs="Courier New"/>
-                <w:sz w:val="18"/>
-                <w:lang w:val="en-US"/>
-              </w:rPr>
-              <w:t>Console.ReadLine</w:t>
-            </w:r>
-            <w:proofErr w:type="spellEnd"/>
-            <w:r>
-              <w:rPr>
-                <w:rFonts w:ascii="Courier New" w:hAnsi="Courier New" w:cs="Courier New"/>
-                <w:sz w:val="18"/>
-                <w:lang w:val="en-US"/>
-              </w:rPr>
-              <w:t>());</w:t>
-            </w:r>
-          </w:p>
-          <w:p>
-            <w:pPr>
-              <w:rPr>
-                <w:rFonts w:ascii="Courier New" w:hAnsi="Courier New" w:cs="Courier New"/>
-                <w:sz w:val="18"/>
-                <w:lang w:val="en-US"/>
-              </w:rPr>
-            </w:pPr>
-            <w:r>
-              <w:rPr>
-                <w:rFonts w:ascii="Courier New" w:hAnsi="Courier New" w:cs="Courier New"/>
-                <w:sz w:val="18"/>
-                <w:lang w:val="en-US"/>
-              </w:rPr>
-              <w:t xml:space="preserve">y = </w:t>
-            </w:r>
-            <w:proofErr w:type="spellStart"/>
-            <w:r>
-              <w:rPr>
-                <w:rFonts w:ascii="Courier New" w:hAnsi="Courier New" w:cs="Courier New"/>
-                <w:sz w:val="18"/>
-                <w:lang w:val="en-US"/>
-              </w:rPr>
-              <w:t>double.Parse</w:t>
-            </w:r>
-            <w:proofErr w:type="spellEnd"/>
-            <w:r>
-              <w:rPr>
-                <w:rFonts w:ascii="Courier New" w:hAnsi="Courier New" w:cs="Courier New"/>
-                <w:sz w:val="18"/>
-                <w:lang w:val="en-US"/>
-              </w:rPr>
-              <w:t>(</w:t>
-            </w:r>
-            <w:proofErr w:type="spellStart"/>
-            <w:r>
-              <w:rPr>
-                <w:rFonts w:ascii="Courier New" w:hAnsi="Courier New" w:cs="Courier New"/>
-                <w:sz w:val="18"/>
-                <w:lang w:val="en-US"/>
-              </w:rPr>
-              <w:t>Console.ReadLine</w:t>
-            </w:r>
-            <w:proofErr w:type="spellEnd"/>
-            <w:r>
-              <w:rPr>
-                <w:rFonts w:ascii="Courier New" w:hAnsi="Courier New" w:cs="Courier New"/>
-                <w:sz w:val="18"/>
-                <w:lang w:val="en-US"/>
-              </w:rPr>
-              <w:t>());</w:t>
-            </w:r>
-          </w:p>
-          <w:p>
-            <w:pPr>
-              <w:rPr>
-                <w:rFonts w:ascii="Courier New" w:hAnsi="Courier New" w:cs="Courier New"/>
-                <w:sz w:val="18"/>
-                <w:lang w:val="en-US"/>
-              </w:rPr>
-            </w:pPr>
-            <w:r>
-              <w:rPr>
-                <w:rFonts w:ascii="Courier New" w:hAnsi="Courier New" w:cs="Courier New"/>
-                <w:sz w:val="18"/>
-                <w:lang w:val="en-US"/>
-              </w:rPr>
-              <w:t xml:space="preserve">z1 = </w:t>
-            </w:r>
-            <w:proofErr w:type="spellStart"/>
-            <w:r>
-              <w:rPr>
-                <w:rFonts w:ascii="Courier New" w:hAnsi="Courier New" w:cs="Courier New"/>
-                <w:sz w:val="18"/>
-                <w:lang w:val="en-US"/>
-              </w:rPr>
-              <w:t>Math.Sqrt</w:t>
-            </w:r>
-            <w:proofErr w:type="spellEnd"/>
-            <w:r>
-              <w:rPr>
-                <w:rFonts w:ascii="Courier New" w:hAnsi="Courier New" w:cs="Courier New"/>
-                <w:sz w:val="18"/>
-                <w:lang w:val="en-US"/>
-              </w:rPr>
-              <w:t>(x - 13);</w:t>
-            </w:r>
-          </w:p>
-          <w:p>
-            <w:pPr>
-              <w:rPr>
-                <w:rFonts w:ascii="Courier New" w:hAnsi="Courier New" w:cs="Courier New"/>
-                <w:sz w:val="18"/>
-                <w:lang w:val="en-US"/>
-              </w:rPr>
-            </w:pPr>
-            <w:r>
-              <w:rPr>
-                <w:rFonts w:ascii="Courier New" w:hAnsi="Courier New" w:cs="Courier New"/>
-                <w:sz w:val="18"/>
-                <w:lang w:val="en-US"/>
-              </w:rPr>
-              <w:t xml:space="preserve">z2 = </w:t>
-            </w:r>
-            <w:proofErr w:type="spellStart"/>
-            <w:r>
-              <w:rPr>
-                <w:rFonts w:ascii="Courier New" w:hAnsi="Courier New" w:cs="Courier New"/>
-                <w:sz w:val="18"/>
-                <w:lang w:val="en-US"/>
-              </w:rPr>
-              <w:t>Math.Sqrt</w:t>
-            </w:r>
-            <w:proofErr w:type="spellEnd"/>
-            <w:r>
-              <w:rPr>
-                <w:rFonts w:ascii="Courier New" w:hAnsi="Courier New" w:cs="Courier New"/>
-                <w:sz w:val="18"/>
-                <w:lang w:val="en-US"/>
-              </w:rPr>
-              <w:t>(17 - y);</w:t>
-            </w:r>
-          </w:p>
-          <w:p>
-            <w:pPr>
-              <w:rPr>
-                <w:rFonts w:ascii="Courier New" w:hAnsi="Courier New" w:cs="Courier New"/>
-                <w:sz w:val="18"/>
-              </w:rPr>
-            </w:pPr>
-            <w:r>
-              <w:rPr>
-                <w:rFonts w:ascii="Courier New" w:hAnsi="Courier New" w:cs="Courier New"/>
-                <w:sz w:val="18"/>
-              </w:rPr>
-              <w:t>z3 = 1 / (z1 + z2);</w:t>
-            </w:r>
-          </w:p>
-          <w:p>
-            <w:pPr>
-              <w:rPr>
-                <w:rFonts w:ascii="Courier New" w:hAnsi="Courier New" w:cs="Courier New"/>
-                <w:sz w:val="18"/>
-              </w:rPr>
-            </w:pPr>
-            <w:proofErr w:type="spellStart"/>
-            <w:proofErr w:type="gramStart"/>
-            <w:r>
-              <w:rPr>
-                <w:rFonts w:ascii="Courier New" w:hAnsi="Courier New" w:cs="Courier New"/>
-                <w:sz w:val="18"/>
-              </w:rPr>
-              <w:t>Console.WriteLine</w:t>
-            </w:r>
-            <w:proofErr w:type="spellEnd"/>
-            <w:r>
-              <w:rPr>
-                <w:rFonts w:ascii="Courier New" w:hAnsi="Courier New" w:cs="Courier New"/>
-                <w:sz w:val="18"/>
-              </w:rPr>
               <w:t>("{0:F4}", z3);</w:t>
             </w:r>
-            <w:proofErr w:type="gramEnd"/>
           </w:p>
         </w:tc>
         <w:tc>
@@ -5502,6 +4724,7 @@
               <w:jc w:val="center"/>
               <w:rPr>
                 <w:rFonts w:ascii="Courier New" w:hAnsi="Courier New" w:cs="Courier New"/>
+                <w:lang w:val="en-US"/>
               </w:rPr>
             </w:pPr>
           </w:p>
@@ -5515,7 +4738,7 @@
           </w:tcPr>
           <w:p>
             <w:pPr>
-              <w:pStyle w:val="a4"/>
+              <w:pStyle w:val="ListParagraph"/>
               <w:numPr>
                 <w:ilvl w:val="0"/>
                 <w:numId w:val="4"/>
@@ -5524,6 +4747,7 @@
               <w:jc w:val="center"/>
               <w:rPr>
                 <w:rFonts w:ascii="Courier New" w:hAnsi="Courier New" w:cs="Courier New"/>
+                <w:lang w:val="en-US"/>
               </w:rPr>
             </w:pPr>
           </w:p>
@@ -5538,73 +4762,364 @@
               <w:rPr>
                 <w:rFonts w:ascii="Courier New" w:hAnsi="Courier New" w:cs="Courier New"/>
                 <w:sz w:val="18"/>
-              </w:rPr>
-            </w:pPr>
+                <w:lang w:val="en-US"/>
+              </w:rPr>
+            </w:pPr>
+            <w:r>
+              <w:rPr>
+                <w:rFonts w:ascii="Courier New" w:hAnsi="Courier New" w:cs="Courier New"/>
+                <w:sz w:val="18"/>
+                <w:lang w:val="en-US"/>
+              </w:rPr>
+              <w:t>String t;</w:t>
+            </w:r>
+          </w:p>
+          <w:p>
+            <w:pPr>
+              <w:rPr>
+                <w:rFonts w:ascii="Courier New" w:hAnsi="Courier New" w:cs="Courier New"/>
+                <w:sz w:val="18"/>
+                <w:lang w:val="en-US"/>
+              </w:rPr>
+            </w:pPr>
+            <w:r>
+              <w:rPr>
+                <w:rFonts w:ascii="Courier New" w:hAnsi="Courier New" w:cs="Courier New"/>
+                <w:sz w:val="18"/>
+                <w:lang w:val="en-US"/>
+              </w:rPr>
+              <w:t>double x, y, z1, z2, z3, z4;</w:t>
+            </w:r>
+          </w:p>
+          <w:p>
+            <w:pPr>
+              <w:rPr>
+                <w:rFonts w:ascii="Courier New" w:hAnsi="Courier New" w:cs="Courier New"/>
+                <w:sz w:val="18"/>
+                <w:lang w:val="en-US"/>
+              </w:rPr>
+            </w:pPr>
+            <w:r>
+              <w:rPr>
+                <w:rFonts w:ascii="Courier New" w:hAnsi="Courier New" w:cs="Courier New"/>
+                <w:sz w:val="18"/>
+                <w:lang w:val="en-US"/>
+              </w:rPr>
+              <w:t xml:space="preserve">t = </w:t>
+            </w:r>
             <w:proofErr w:type="spellStart"/>
             <w:r>
               <w:rPr>
                 <w:rFonts w:ascii="Courier New" w:hAnsi="Courier New" w:cs="Courier New"/>
                 <w:sz w:val="18"/>
-              </w:rPr>
-              <w:t>String</w:t>
+                <w:lang w:val="en-US"/>
+              </w:rPr>
+              <w:t>Console.ReadLine</w:t>
             </w:r>
             <w:proofErr w:type="spellEnd"/>
             <w:r>
               <w:rPr>
                 <w:rFonts w:ascii="Courier New" w:hAnsi="Courier New" w:cs="Courier New"/>
                 <w:sz w:val="18"/>
+                <w:lang w:val="en-US"/>
+              </w:rPr>
+              <w:t>();</w:t>
+            </w:r>
+          </w:p>
+          <w:p>
+            <w:pPr>
+              <w:rPr>
+                <w:rFonts w:ascii="Courier New" w:hAnsi="Courier New" w:cs="Courier New"/>
+                <w:sz w:val="18"/>
+                <w:lang w:val="en-US"/>
+              </w:rPr>
+            </w:pPr>
+            <w:r>
+              <w:rPr>
+                <w:rFonts w:ascii="Courier New" w:hAnsi="Courier New" w:cs="Courier New"/>
+                <w:sz w:val="18"/>
+                <w:lang w:val="en-US"/>
+              </w:rPr>
+              <w:t xml:space="preserve">x = </w:t>
+            </w:r>
+            <w:proofErr w:type="spellStart"/>
+            <w:r>
+              <w:rPr>
+                <w:rFonts w:ascii="Courier New" w:hAnsi="Courier New" w:cs="Courier New"/>
+                <w:sz w:val="18"/>
+                <w:lang w:val="en-US"/>
+              </w:rPr>
+              <w:t>double.Parse</w:t>
+            </w:r>
+            <w:proofErr w:type="spellEnd"/>
+            <w:r>
+              <w:rPr>
+                <w:rFonts w:ascii="Courier New" w:hAnsi="Courier New" w:cs="Courier New"/>
+                <w:sz w:val="18"/>
+                <w:lang w:val="en-US"/>
+              </w:rPr>
+              <w:t>(t);</w:t>
+            </w:r>
+          </w:p>
+          <w:p>
+            <w:pPr>
+              <w:rPr>
+                <w:rFonts w:ascii="Courier New" w:hAnsi="Courier New" w:cs="Courier New"/>
+                <w:sz w:val="18"/>
+                <w:lang w:val="en-US"/>
+              </w:rPr>
+            </w:pPr>
+            <w:r>
+              <w:rPr>
+                <w:rFonts w:ascii="Courier New" w:hAnsi="Courier New" w:cs="Courier New"/>
+                <w:sz w:val="18"/>
+                <w:lang w:val="en-US"/>
+              </w:rPr>
+              <w:t xml:space="preserve">t = </w:t>
+            </w:r>
+            <w:proofErr w:type="spellStart"/>
+            <w:r>
+              <w:rPr>
+                <w:rFonts w:ascii="Courier New" w:hAnsi="Courier New" w:cs="Courier New"/>
+                <w:sz w:val="18"/>
+                <w:lang w:val="en-US"/>
+              </w:rPr>
+              <w:t>Console.ReadLine</w:t>
+            </w:r>
+            <w:proofErr w:type="spellEnd"/>
+            <w:r>
+              <w:rPr>
+                <w:rFonts w:ascii="Courier New" w:hAnsi="Courier New" w:cs="Courier New"/>
+                <w:sz w:val="18"/>
+                <w:lang w:val="en-US"/>
+              </w:rPr>
+              <w:t>();</w:t>
+            </w:r>
+          </w:p>
+          <w:p>
+            <w:pPr>
+              <w:rPr>
+                <w:rFonts w:ascii="Courier New" w:hAnsi="Courier New" w:cs="Courier New"/>
+                <w:sz w:val="18"/>
+                <w:lang w:val="en-US"/>
+              </w:rPr>
+            </w:pPr>
+            <w:r>
+              <w:rPr>
+                <w:rFonts w:ascii="Courier New" w:hAnsi="Courier New" w:cs="Courier New"/>
+                <w:sz w:val="18"/>
+                <w:lang w:val="en-US"/>
+              </w:rPr>
+              <w:t xml:space="preserve">y = </w:t>
+            </w:r>
+            <w:proofErr w:type="spellStart"/>
+            <w:r>
+              <w:rPr>
+                <w:rFonts w:ascii="Courier New" w:hAnsi="Courier New" w:cs="Courier New"/>
+                <w:sz w:val="18"/>
+                <w:lang w:val="en-US"/>
+              </w:rPr>
+              <w:t>double.Parse</w:t>
+            </w:r>
+            <w:proofErr w:type="spellEnd"/>
+            <w:r>
+              <w:rPr>
+                <w:rFonts w:ascii="Courier New" w:hAnsi="Courier New" w:cs="Courier New"/>
+                <w:sz w:val="18"/>
+                <w:lang w:val="en-US"/>
+              </w:rPr>
+              <w:t>(t);</w:t>
+            </w:r>
+          </w:p>
+          <w:p>
+            <w:pPr>
+              <w:rPr>
+                <w:rFonts w:ascii="Courier New" w:hAnsi="Courier New" w:cs="Courier New"/>
+                <w:sz w:val="18"/>
+                <w:lang w:val="en-US"/>
+              </w:rPr>
+            </w:pPr>
+            <w:r>
+              <w:rPr>
+                <w:rFonts w:ascii="Courier New" w:hAnsi="Courier New" w:cs="Courier New"/>
+                <w:sz w:val="18"/>
+                <w:lang w:val="en-US"/>
+              </w:rPr>
+              <w:t>z1 = x + y;</w:t>
+            </w:r>
+          </w:p>
+          <w:p>
+            <w:pPr>
+              <w:rPr>
+                <w:rFonts w:ascii="Courier New" w:hAnsi="Courier New" w:cs="Courier New"/>
+                <w:sz w:val="18"/>
+                <w:lang w:val="en-US"/>
+              </w:rPr>
+            </w:pPr>
+            <w:r>
+              <w:rPr>
+                <w:rFonts w:ascii="Courier New" w:hAnsi="Courier New" w:cs="Courier New"/>
+                <w:sz w:val="18"/>
+                <w:lang w:val="en-US"/>
+              </w:rPr>
+              <w:t xml:space="preserve">z2 = z1 * </w:t>
+            </w:r>
+            <w:proofErr w:type="spellStart"/>
+            <w:r>
+              <w:rPr>
+                <w:rFonts w:ascii="Courier New" w:hAnsi="Courier New" w:cs="Courier New"/>
+                <w:sz w:val="18"/>
+                <w:lang w:val="en-US"/>
+              </w:rPr>
+              <w:t>Math.PI</w:t>
+            </w:r>
+            <w:proofErr w:type="spellEnd"/>
+            <w:r>
+              <w:rPr>
+                <w:rFonts w:ascii="Courier New" w:hAnsi="Courier New" w:cs="Courier New"/>
+                <w:sz w:val="18"/>
+                <w:lang w:val="en-US"/>
+              </w:rPr>
+              <w:t>;</w:t>
+            </w:r>
+          </w:p>
+          <w:p>
+            <w:pPr>
+              <w:rPr>
+                <w:rFonts w:ascii="Courier New" w:hAnsi="Courier New" w:cs="Courier New"/>
+                <w:sz w:val="18"/>
+                <w:lang w:val="en-US"/>
+              </w:rPr>
+            </w:pPr>
+            <w:r>
+              <w:rPr>
+                <w:rFonts w:ascii="Courier New" w:hAnsi="Courier New" w:cs="Courier New"/>
+                <w:sz w:val="18"/>
+                <w:lang w:val="en-US"/>
+              </w:rPr>
+              <w:t>z3 = z2 / 180;</w:t>
+            </w:r>
+          </w:p>
+          <w:p>
+            <w:pPr>
+              <w:rPr>
+                <w:rFonts w:ascii="Courier New" w:hAnsi="Courier New" w:cs="Courier New"/>
+                <w:sz w:val="18"/>
+                <w:lang w:val="en-US"/>
+              </w:rPr>
+            </w:pPr>
+            <w:r>
+              <w:rPr>
+                <w:rFonts w:ascii="Courier New" w:hAnsi="Courier New" w:cs="Courier New"/>
+                <w:sz w:val="18"/>
+                <w:lang w:val="en-US"/>
+              </w:rPr>
+              <w:t xml:space="preserve">z4 = </w:t>
+            </w:r>
+            <w:proofErr w:type="spellStart"/>
+            <w:r>
+              <w:rPr>
+                <w:rFonts w:ascii="Courier New" w:hAnsi="Courier New" w:cs="Courier New"/>
+                <w:sz w:val="18"/>
+                <w:lang w:val="en-US"/>
+              </w:rPr>
+              <w:t>Math.Sin</w:t>
+            </w:r>
+            <w:proofErr w:type="spellEnd"/>
+            <w:r>
+              <w:rPr>
+                <w:rFonts w:ascii="Courier New" w:hAnsi="Courier New" w:cs="Courier New"/>
+                <w:sz w:val="18"/>
+                <w:lang w:val="en-US"/>
+              </w:rPr>
+              <w:t>(z3);</w:t>
+            </w:r>
+          </w:p>
+          <w:p>
+            <w:pPr>
+              <w:rPr>
+                <w:rFonts w:ascii="Courier New" w:hAnsi="Courier New" w:cs="Courier New"/>
+                <w:sz w:val="18"/>
+              </w:rPr>
+            </w:pPr>
+            <w:r>
+              <w:rPr>
+                <w:rFonts w:ascii="Courier New" w:hAnsi="Courier New" w:cs="Courier New"/>
+                <w:sz w:val="18"/>
+              </w:rPr>
+              <w:t>Console.WriteLine("{0:F4}",</w:t>
+            </w:r>
+            <w:r>
+              <w:rPr>
+                <w:rFonts w:ascii="Courier New" w:hAnsi="Courier New" w:cs="Courier New"/>
+                <w:sz w:val="18"/>
               </w:rPr>
               <w:t xml:space="preserve"> </w:t>
             </w:r>
+            <w:r>
+              <w:rPr>
+                <w:rFonts w:ascii="Courier New" w:hAnsi="Courier New" w:cs="Courier New"/>
+                <w:sz w:val="18"/>
+              </w:rPr>
+              <w:t>z4);</w:t>
+            </w:r>
+          </w:p>
+        </w:tc>
+        <w:tc>
+          <w:tcPr>
+            <w:tcW w:w="5103" w:type="dxa"/>
+            <w:vAlign w:val="center"/>
+          </w:tcPr>
+          <w:p>
+            <w:pPr>
+              <w:rPr>
+                <w:rFonts w:ascii="Courier New" w:hAnsi="Courier New" w:cs="Courier New"/>
+                <w:sz w:val="18"/>
+                <w:lang w:val="en-US"/>
+              </w:rPr>
+            </w:pPr>
+            <w:r>
+              <w:rPr>
+                <w:rFonts w:ascii="Courier New" w:hAnsi="Courier New" w:cs="Courier New"/>
+                <w:sz w:val="18"/>
+                <w:lang w:val="en-US"/>
+              </w:rPr>
+              <w:t>double x, y, z1, z2, z3;</w:t>
+            </w:r>
+          </w:p>
+          <w:p>
+            <w:pPr>
+              <w:rPr>
+                <w:rFonts w:ascii="Courier New" w:hAnsi="Courier New" w:cs="Courier New"/>
+                <w:sz w:val="18"/>
+                <w:lang w:val="en-US"/>
+              </w:rPr>
+            </w:pPr>
+            <w:r>
+              <w:rPr>
+                <w:rFonts w:ascii="Courier New" w:hAnsi="Courier New" w:cs="Courier New"/>
+                <w:sz w:val="18"/>
+                <w:lang w:val="en-US"/>
+              </w:rPr>
+              <w:t xml:space="preserve">x = </w:t>
+            </w:r>
             <w:proofErr w:type="spellStart"/>
             <w:r>
               <w:rPr>
                 <w:rFonts w:ascii="Courier New" w:hAnsi="Courier New" w:cs="Courier New"/>
                 <w:sz w:val="18"/>
-              </w:rPr>
-              <w:t>t</w:t>
+                <w:lang w:val="en-US"/>
+              </w:rPr>
+              <w:t>double.Parse</w:t>
             </w:r>
             <w:proofErr w:type="spellEnd"/>
             <w:r>
               <w:rPr>
                 <w:rFonts w:ascii="Courier New" w:hAnsi="Courier New" w:cs="Courier New"/>
                 <w:sz w:val="18"/>
-              </w:rPr>
-              <w:t>;</w:t>
-            </w:r>
-          </w:p>
-          <w:p>
-            <w:pPr>
-              <w:rPr>
-                <w:rFonts w:ascii="Courier New" w:hAnsi="Courier New" w:cs="Courier New"/>
-                <w:sz w:val="18"/>
-                <w:lang w:val="en-US"/>
-              </w:rPr>
-            </w:pPr>
-            <w:r>
-              <w:rPr>
-                <w:rFonts w:ascii="Courier New" w:hAnsi="Courier New" w:cs="Courier New"/>
-                <w:sz w:val="18"/>
-                <w:lang w:val="en-US"/>
-              </w:rPr>
-              <w:t>double x, y, z1, z2, z3, z4;</w:t>
-            </w:r>
-          </w:p>
-          <w:p>
-            <w:pPr>
-              <w:rPr>
-                <w:rFonts w:ascii="Courier New" w:hAnsi="Courier New" w:cs="Courier New"/>
-                <w:sz w:val="18"/>
-                <w:lang w:val="en-US"/>
-              </w:rPr>
-            </w:pPr>
-            <w:r>
-              <w:rPr>
-                <w:rFonts w:ascii="Courier New" w:hAnsi="Courier New" w:cs="Courier New"/>
-                <w:sz w:val="18"/>
-                <w:lang w:val="en-US"/>
-              </w:rPr>
-              <w:t xml:space="preserve">t = </w:t>
+                <w:lang w:val="en-US"/>
+              </w:rPr>
+              <w:t>(</w:t>
             </w:r>
             <w:proofErr w:type="spellStart"/>
             <w:r>
@@ -5622,24 +5137,24 @@
                 <w:sz w:val="18"/>
                 <w:lang w:val="en-US"/>
               </w:rPr>
-              <w:t>();</w:t>
-            </w:r>
-          </w:p>
-          <w:p>
-            <w:pPr>
-              <w:rPr>
-                <w:rFonts w:ascii="Courier New" w:hAnsi="Courier New" w:cs="Courier New"/>
-                <w:sz w:val="18"/>
-                <w:lang w:val="en-US"/>
-              </w:rPr>
-            </w:pPr>
-            <w:r>
-              <w:rPr>
-                <w:rFonts w:ascii="Courier New" w:hAnsi="Courier New" w:cs="Courier New"/>
-                <w:sz w:val="18"/>
-                <w:lang w:val="en-US"/>
-              </w:rPr>
-              <w:t xml:space="preserve">x = </w:t>
+              <w:t>());</w:t>
+            </w:r>
+          </w:p>
+          <w:p>
+            <w:pPr>
+              <w:rPr>
+                <w:rFonts w:ascii="Courier New" w:hAnsi="Courier New" w:cs="Courier New"/>
+                <w:sz w:val="18"/>
+                <w:lang w:val="en-US"/>
+              </w:rPr>
+            </w:pPr>
+            <w:r>
+              <w:rPr>
+                <w:rFonts w:ascii="Courier New" w:hAnsi="Courier New" w:cs="Courier New"/>
+                <w:sz w:val="18"/>
+                <w:lang w:val="en-US"/>
+              </w:rPr>
+              <w:t xml:space="preserve">y = </w:t>
             </w:r>
             <w:proofErr w:type="spellStart"/>
             <w:r>
@@ -5657,24 +5172,7 @@
                 <w:sz w:val="18"/>
                 <w:lang w:val="en-US"/>
               </w:rPr>
-              <w:t>(t);</w:t>
-            </w:r>
-          </w:p>
-          <w:p>
-            <w:pPr>
-              <w:rPr>
-                <w:rFonts w:ascii="Courier New" w:hAnsi="Courier New" w:cs="Courier New"/>
-                <w:sz w:val="18"/>
-                <w:lang w:val="en-US"/>
-              </w:rPr>
-            </w:pPr>
-            <w:r>
-              <w:rPr>
-                <w:rFonts w:ascii="Courier New" w:hAnsi="Courier New" w:cs="Courier New"/>
-                <w:sz w:val="18"/>
-                <w:lang w:val="en-US"/>
-              </w:rPr>
-              <w:t xml:space="preserve">t = </w:t>
+              <w:t>(</w:t>
             </w:r>
             <w:proofErr w:type="spellStart"/>
             <w:r>
@@ -5692,24 +5190,41 @@
                 <w:sz w:val="18"/>
                 <w:lang w:val="en-US"/>
               </w:rPr>
-              <w:t>();</w:t>
-            </w:r>
-          </w:p>
-          <w:p>
-            <w:pPr>
-              <w:rPr>
-                <w:rFonts w:ascii="Courier New" w:hAnsi="Courier New" w:cs="Courier New"/>
-                <w:sz w:val="18"/>
-                <w:lang w:val="en-US"/>
-              </w:rPr>
-            </w:pPr>
-            <w:r>
-              <w:rPr>
-                <w:rFonts w:ascii="Courier New" w:hAnsi="Courier New" w:cs="Courier New"/>
-                <w:sz w:val="18"/>
-                <w:lang w:val="en-US"/>
-              </w:rPr>
-              <w:t xml:space="preserve">y = </w:t>
+              <w:t>());</w:t>
+            </w:r>
+          </w:p>
+          <w:p>
+            <w:pPr>
+              <w:rPr>
+                <w:rFonts w:ascii="Courier New" w:hAnsi="Courier New" w:cs="Courier New"/>
+                <w:sz w:val="18"/>
+                <w:lang w:val="en-US"/>
+              </w:rPr>
+            </w:pPr>
+            <w:r>
+              <w:rPr>
+                <w:rFonts w:ascii="Courier New" w:hAnsi="Courier New" w:cs="Courier New"/>
+                <w:sz w:val="18"/>
+                <w:lang w:val="en-US"/>
+              </w:rPr>
+              <w:t>z1 = x + y;</w:t>
+            </w:r>
+          </w:p>
+          <w:p>
+            <w:pPr>
+              <w:rPr>
+                <w:rFonts w:ascii="Courier New" w:hAnsi="Courier New" w:cs="Courier New"/>
+                <w:sz w:val="18"/>
+                <w:lang w:val="en-US"/>
+              </w:rPr>
+            </w:pPr>
+            <w:r>
+              <w:rPr>
+                <w:rFonts w:ascii="Courier New" w:hAnsi="Courier New" w:cs="Courier New"/>
+                <w:sz w:val="18"/>
+                <w:lang w:val="en-US"/>
+              </w:rPr>
+              <w:t xml:space="preserve">z2 = z1 * </w:t>
             </w:r>
             <w:proofErr w:type="spellStart"/>
             <w:r>
@@ -5718,7 +5233,7 @@
                 <w:sz w:val="18"/>
                 <w:lang w:val="en-US"/>
               </w:rPr>
-              <w:t>double.Parse</w:t>
+              <w:t>Math.PI</w:t>
             </w:r>
             <w:proofErr w:type="spellEnd"/>
             <w:r>
@@ -5727,41 +5242,24 @@
                 <w:sz w:val="18"/>
                 <w:lang w:val="en-US"/>
               </w:rPr>
-              <w:t>(t);</w:t>
-            </w:r>
-          </w:p>
-          <w:p>
-            <w:pPr>
-              <w:rPr>
-                <w:rFonts w:ascii="Courier New" w:hAnsi="Courier New" w:cs="Courier New"/>
-                <w:sz w:val="18"/>
-                <w:lang w:val="en-US"/>
-              </w:rPr>
-            </w:pPr>
-            <w:r>
-              <w:rPr>
-                <w:rFonts w:ascii="Courier New" w:hAnsi="Courier New" w:cs="Courier New"/>
-                <w:sz w:val="18"/>
-                <w:lang w:val="en-US"/>
-              </w:rPr>
-              <w:t>z1 = x + y;</w:t>
-            </w:r>
-          </w:p>
-          <w:p>
-            <w:pPr>
-              <w:rPr>
-                <w:rFonts w:ascii="Courier New" w:hAnsi="Courier New" w:cs="Courier New"/>
-                <w:sz w:val="18"/>
-                <w:lang w:val="en-US"/>
-              </w:rPr>
-            </w:pPr>
-            <w:r>
-              <w:rPr>
-                <w:rFonts w:ascii="Courier New" w:hAnsi="Courier New" w:cs="Courier New"/>
-                <w:sz w:val="18"/>
-                <w:lang w:val="en-US"/>
-              </w:rPr>
-              <w:t xml:space="preserve">z2 = z1 * </w:t>
+              <w:t xml:space="preserve"> / 180;</w:t>
+            </w:r>
+          </w:p>
+          <w:p>
+            <w:pPr>
+              <w:rPr>
+                <w:rFonts w:ascii="Courier New" w:hAnsi="Courier New" w:cs="Courier New"/>
+                <w:sz w:val="18"/>
+                <w:lang w:val="en-US"/>
+              </w:rPr>
+            </w:pPr>
+            <w:r>
+              <w:rPr>
+                <w:rFonts w:ascii="Courier New" w:hAnsi="Courier New" w:cs="Courier New"/>
+                <w:sz w:val="18"/>
+                <w:lang w:val="en-US"/>
+              </w:rPr>
+              <w:t xml:space="preserve">z3 = </w:t>
             </w:r>
             <w:proofErr w:type="spellStart"/>
             <w:r>
@@ -5770,7 +5268,7 @@
                 <w:sz w:val="18"/>
                 <w:lang w:val="en-US"/>
               </w:rPr>
-              <w:t>Math.PI</w:t>
+              <w:t>Math.Sin</w:t>
             </w:r>
             <w:proofErr w:type="spellEnd"/>
             <w:r>
@@ -5779,42 +5277,17 @@
                 <w:sz w:val="18"/>
                 <w:lang w:val="en-US"/>
               </w:rPr>
-              <w:t>;</w:t>
-            </w:r>
-          </w:p>
-          <w:p>
-            <w:pPr>
-              <w:rPr>
-                <w:rFonts w:ascii="Courier New" w:hAnsi="Courier New" w:cs="Courier New"/>
-                <w:sz w:val="18"/>
-                <w:lang w:val="en-US"/>
-              </w:rPr>
-            </w:pPr>
-            <w:r>
-              <w:rPr>
-                <w:rFonts w:ascii="Courier New" w:hAnsi="Courier New" w:cs="Courier New"/>
-                <w:sz w:val="18"/>
-                <w:lang w:val="en-US"/>
-              </w:rPr>
-              <w:t>z3 = z2 / 180;</w:t>
-            </w:r>
-          </w:p>
-          <w:p>
-            <w:pPr>
-              <w:rPr>
-                <w:rFonts w:ascii="Courier New" w:hAnsi="Courier New" w:cs="Courier New"/>
-                <w:sz w:val="18"/>
-                <w:lang w:val="en-US"/>
-              </w:rPr>
-            </w:pPr>
-            <w:r>
-              <w:rPr>
-                <w:rFonts w:ascii="Courier New" w:hAnsi="Courier New" w:cs="Courier New"/>
-                <w:sz w:val="18"/>
-                <w:lang w:val="en-US"/>
-              </w:rPr>
-              <w:t xml:space="preserve">z4 = </w:t>
-            </w:r>
+              <w:t>(z2);</w:t>
+            </w:r>
+          </w:p>
+          <w:p>
+            <w:pPr>
+              <w:rPr>
+                <w:rFonts w:ascii="Courier New" w:hAnsi="Courier New" w:cs="Courier New"/>
+                <w:sz w:val="18"/>
+                <w:lang w:val="en-US"/>
+              </w:rPr>
+            </w:pPr>
             <w:proofErr w:type="spellStart"/>
             <w:r>
               <w:rPr>
@@ -5822,7 +5295,7 @@
                 <w:sz w:val="18"/>
                 <w:lang w:val="en-US"/>
               </w:rPr>
-              <w:t>Math.Sin</w:t>
+              <w:t>Console.WriteLine</w:t>
             </w:r>
             <w:proofErr w:type="spellEnd"/>
             <w:r>
@@ -5831,286 +5304,8 @@
                 <w:sz w:val="18"/>
                 <w:lang w:val="en-US"/>
               </w:rPr>
-              <w:t>(z3);</w:t>
-            </w:r>
-          </w:p>
-          <w:p>
-            <w:pPr>
-              <w:rPr>
-                <w:rFonts w:ascii="Courier New" w:hAnsi="Courier New" w:cs="Courier New"/>
-                <w:sz w:val="18"/>
-              </w:rPr>
-            </w:pPr>
-            <w:proofErr w:type="spellStart"/>
-            <w:proofErr w:type="gramStart"/>
-            <w:r>
-              <w:rPr>
-                <w:rFonts w:ascii="Courier New" w:hAnsi="Courier New" w:cs="Courier New"/>
-                <w:sz w:val="18"/>
-              </w:rPr>
-              <w:t>Console.WriteLine</w:t>
-            </w:r>
-            <w:proofErr w:type="spellEnd"/>
-            <w:r>
-              <w:rPr>
-                <w:rFonts w:ascii="Courier New" w:hAnsi="Courier New" w:cs="Courier New"/>
-                <w:sz w:val="18"/>
-              </w:rPr>
-              <w:t>("{0:F4}",</w:t>
-            </w:r>
-            <w:r>
-              <w:rPr>
-                <w:rFonts w:ascii="Courier New" w:hAnsi="Courier New" w:cs="Courier New"/>
-                <w:sz w:val="18"/>
-              </w:rPr>
-              <w:t xml:space="preserve"> </w:t>
-            </w:r>
-            <w:r>
-              <w:rPr>
-                <w:rFonts w:ascii="Courier New" w:hAnsi="Courier New" w:cs="Courier New"/>
-                <w:sz w:val="18"/>
-              </w:rPr>
-              <w:t>z4);</w:t>
-            </w:r>
-            <w:proofErr w:type="gramEnd"/>
-          </w:p>
-        </w:tc>
-        <w:tc>
-          <w:tcPr>
-            <w:tcW w:w="5103" w:type="dxa"/>
-            <w:vAlign w:val="center"/>
-          </w:tcPr>
-          <w:p>
-            <w:pPr>
-              <w:rPr>
-                <w:rFonts w:ascii="Courier New" w:hAnsi="Courier New" w:cs="Courier New"/>
-                <w:sz w:val="18"/>
-                <w:lang w:val="en-US"/>
-              </w:rPr>
-            </w:pPr>
-            <w:r>
-              <w:rPr>
-                <w:rFonts w:ascii="Courier New" w:hAnsi="Courier New" w:cs="Courier New"/>
-                <w:sz w:val="18"/>
-                <w:lang w:val="en-US"/>
-              </w:rPr>
-              <w:t>double x, y, z1, z2, z3;</w:t>
-            </w:r>
-          </w:p>
-          <w:p>
-            <w:pPr>
-              <w:rPr>
-                <w:rFonts w:ascii="Courier New" w:hAnsi="Courier New" w:cs="Courier New"/>
-                <w:sz w:val="18"/>
-                <w:lang w:val="en-US"/>
-              </w:rPr>
-            </w:pPr>
-            <w:r>
-              <w:rPr>
-                <w:rFonts w:ascii="Courier New" w:hAnsi="Courier New" w:cs="Courier New"/>
-                <w:sz w:val="18"/>
-                <w:lang w:val="en-US"/>
-              </w:rPr>
-              <w:t xml:space="preserve">x = </w:t>
-            </w:r>
-            <w:proofErr w:type="spellStart"/>
-            <w:r>
-              <w:rPr>
-                <w:rFonts w:ascii="Courier New" w:hAnsi="Courier New" w:cs="Courier New"/>
-                <w:sz w:val="18"/>
-                <w:lang w:val="en-US"/>
-              </w:rPr>
-              <w:t>double.Parse</w:t>
-            </w:r>
-            <w:proofErr w:type="spellEnd"/>
-            <w:r>
-              <w:rPr>
-                <w:rFonts w:ascii="Courier New" w:hAnsi="Courier New" w:cs="Courier New"/>
-                <w:sz w:val="18"/>
-                <w:lang w:val="en-US"/>
-              </w:rPr>
-              <w:t>(</w:t>
-            </w:r>
-            <w:proofErr w:type="spellStart"/>
-            <w:r>
-              <w:rPr>
-                <w:rFonts w:ascii="Courier New" w:hAnsi="Courier New" w:cs="Courier New"/>
-                <w:sz w:val="18"/>
-                <w:lang w:val="en-US"/>
-              </w:rPr>
-              <w:t>Console.ReadLine</w:t>
-            </w:r>
-            <w:proofErr w:type="spellEnd"/>
-            <w:r>
-              <w:rPr>
-                <w:rFonts w:ascii="Courier New" w:hAnsi="Courier New" w:cs="Courier New"/>
-                <w:sz w:val="18"/>
-                <w:lang w:val="en-US"/>
-              </w:rPr>
-              <w:t>());</w:t>
-            </w:r>
-          </w:p>
-          <w:p>
-            <w:pPr>
-              <w:rPr>
-                <w:rFonts w:ascii="Courier New" w:hAnsi="Courier New" w:cs="Courier New"/>
-                <w:sz w:val="18"/>
-                <w:lang w:val="en-US"/>
-              </w:rPr>
-            </w:pPr>
-            <w:r>
-              <w:rPr>
-                <w:rFonts w:ascii="Courier New" w:hAnsi="Courier New" w:cs="Courier New"/>
-                <w:sz w:val="18"/>
-                <w:lang w:val="en-US"/>
-              </w:rPr>
-              <w:t xml:space="preserve">y = </w:t>
-            </w:r>
-            <w:proofErr w:type="spellStart"/>
-            <w:r>
-              <w:rPr>
-                <w:rFonts w:ascii="Courier New" w:hAnsi="Courier New" w:cs="Courier New"/>
-                <w:sz w:val="18"/>
-                <w:lang w:val="en-US"/>
-              </w:rPr>
-              <w:t>double.Parse</w:t>
-            </w:r>
-            <w:proofErr w:type="spellEnd"/>
-            <w:r>
-              <w:rPr>
-                <w:rFonts w:ascii="Courier New" w:hAnsi="Courier New" w:cs="Courier New"/>
-                <w:sz w:val="18"/>
-                <w:lang w:val="en-US"/>
-              </w:rPr>
-              <w:t>(</w:t>
-            </w:r>
-            <w:proofErr w:type="spellStart"/>
-            <w:r>
-              <w:rPr>
-                <w:rFonts w:ascii="Courier New" w:hAnsi="Courier New" w:cs="Courier New"/>
-                <w:sz w:val="18"/>
-                <w:lang w:val="en-US"/>
-              </w:rPr>
-              <w:t>Console.ReadLine</w:t>
-            </w:r>
-            <w:proofErr w:type="spellEnd"/>
-            <w:r>
-              <w:rPr>
-                <w:rFonts w:ascii="Courier New" w:hAnsi="Courier New" w:cs="Courier New"/>
-                <w:sz w:val="18"/>
-                <w:lang w:val="en-US"/>
-              </w:rPr>
-              <w:t>());</w:t>
-            </w:r>
-          </w:p>
-          <w:p>
-            <w:pPr>
-              <w:rPr>
-                <w:rFonts w:ascii="Courier New" w:hAnsi="Courier New" w:cs="Courier New"/>
-                <w:sz w:val="18"/>
-                <w:lang w:val="en-US"/>
-              </w:rPr>
-            </w:pPr>
-            <w:r>
-              <w:rPr>
-                <w:rFonts w:ascii="Courier New" w:hAnsi="Courier New" w:cs="Courier New"/>
-                <w:sz w:val="18"/>
-                <w:lang w:val="en-US"/>
-              </w:rPr>
-              <w:t>z1 = x + y;</w:t>
-            </w:r>
-          </w:p>
-          <w:p>
-            <w:pPr>
-              <w:rPr>
-                <w:rFonts w:ascii="Courier New" w:hAnsi="Courier New" w:cs="Courier New"/>
-                <w:sz w:val="18"/>
-                <w:lang w:val="en-US"/>
-              </w:rPr>
-            </w:pPr>
-            <w:r>
-              <w:rPr>
-                <w:rFonts w:ascii="Courier New" w:hAnsi="Courier New" w:cs="Courier New"/>
-                <w:sz w:val="18"/>
-                <w:lang w:val="en-US"/>
-              </w:rPr>
-              <w:t xml:space="preserve">z2 = z1 * </w:t>
-            </w:r>
-            <w:proofErr w:type="spellStart"/>
-            <w:r>
-              <w:rPr>
-                <w:rFonts w:ascii="Courier New" w:hAnsi="Courier New" w:cs="Courier New"/>
-                <w:sz w:val="18"/>
-                <w:lang w:val="en-US"/>
-              </w:rPr>
-              <w:t>Math.PI</w:t>
-            </w:r>
-            <w:proofErr w:type="spellEnd"/>
-            <w:r>
-              <w:rPr>
-                <w:rFonts w:ascii="Courier New" w:hAnsi="Courier New" w:cs="Courier New"/>
-                <w:sz w:val="18"/>
-                <w:lang w:val="en-US"/>
-              </w:rPr>
-              <w:t xml:space="preserve"> / 180;</w:t>
-            </w:r>
-          </w:p>
-          <w:p>
-            <w:pPr>
-              <w:rPr>
-                <w:rFonts w:ascii="Courier New" w:hAnsi="Courier New" w:cs="Courier New"/>
-                <w:sz w:val="18"/>
-              </w:rPr>
-            </w:pPr>
-            <w:r>
-              <w:rPr>
-                <w:rFonts w:ascii="Courier New" w:hAnsi="Courier New" w:cs="Courier New"/>
-                <w:sz w:val="18"/>
-              </w:rPr>
-              <w:t xml:space="preserve">z3 = </w:t>
-            </w:r>
-            <w:proofErr w:type="spellStart"/>
-            <w:r>
-              <w:rPr>
-                <w:rFonts w:ascii="Courier New" w:hAnsi="Courier New" w:cs="Courier New"/>
-                <w:sz w:val="18"/>
-              </w:rPr>
-              <w:t>Math.Sin</w:t>
-            </w:r>
-            <w:proofErr w:type="spellEnd"/>
-            <w:r>
-              <w:rPr>
-                <w:rFonts w:ascii="Courier New" w:hAnsi="Courier New" w:cs="Courier New"/>
-                <w:sz w:val="18"/>
-              </w:rPr>
-              <w:t>(z2);</w:t>
-            </w:r>
-          </w:p>
-          <w:p>
-            <w:pPr>
-              <w:rPr>
-                <w:rFonts w:ascii="Courier New" w:hAnsi="Courier New" w:cs="Courier New"/>
-                <w:sz w:val="18"/>
-              </w:rPr>
-            </w:pPr>
-            <w:proofErr w:type="spellStart"/>
-            <w:proofErr w:type="gramStart"/>
-            <w:r>
-              <w:rPr>
-                <w:rFonts w:ascii="Courier New" w:hAnsi="Courier New" w:cs="Courier New"/>
-                <w:sz w:val="18"/>
-              </w:rPr>
-              <w:t>Console.WriteLine</w:t>
-            </w:r>
-            <w:proofErr w:type="spellEnd"/>
-            <w:r>
-              <w:rPr>
-                <w:rFonts w:ascii="Courier New" w:hAnsi="Courier New" w:cs="Courier New"/>
-                <w:sz w:val="18"/>
-              </w:rPr>
               <w:t>("{0:F4}", z3);</w:t>
             </w:r>
-            <w:proofErr w:type="gramEnd"/>
           </w:p>
         </w:tc>
         <w:tc>
@@ -6122,6 +5317,7 @@
               <w:jc w:val="center"/>
               <w:rPr>
                 <w:rFonts w:ascii="Courier New" w:hAnsi="Courier New" w:cs="Courier New"/>
+                <w:lang w:val="en-US"/>
               </w:rPr>
             </w:pPr>
           </w:p>
@@ -6135,7 +5331,7 @@
           </w:tcPr>
           <w:p>
             <w:pPr>
-              <w:pStyle w:val="a4"/>
+              <w:pStyle w:val="ListParagraph"/>
               <w:numPr>
                 <w:ilvl w:val="0"/>
                 <w:numId w:val="4"/>
@@ -6144,6 +5340,7 @@
               <w:jc w:val="center"/>
               <w:rPr>
                 <w:rFonts w:ascii="Courier New" w:hAnsi="Courier New" w:cs="Courier New"/>
+                <w:lang w:val="en-US"/>
               </w:rPr>
             </w:pPr>
           </w:p>
@@ -6158,45 +5355,239 @@
               <w:rPr>
                 <w:rFonts w:ascii="Courier New" w:hAnsi="Courier New" w:cs="Courier New"/>
                 <w:sz w:val="18"/>
-              </w:rPr>
-            </w:pPr>
+                <w:lang w:val="en-US"/>
+              </w:rPr>
+            </w:pPr>
+            <w:r>
+              <w:rPr>
+                <w:rFonts w:ascii="Courier New" w:hAnsi="Courier New" w:cs="Courier New"/>
+                <w:sz w:val="18"/>
+                <w:lang w:val="en-US"/>
+              </w:rPr>
+              <w:t xml:space="preserve">String t = </w:t>
+            </w:r>
             <w:proofErr w:type="spellStart"/>
             <w:r>
               <w:rPr>
                 <w:rFonts w:ascii="Courier New" w:hAnsi="Courier New" w:cs="Courier New"/>
                 <w:sz w:val="18"/>
-              </w:rPr>
-              <w:t>String</w:t>
+                <w:lang w:val="en-US"/>
+              </w:rPr>
+              <w:t>Console.ReadLine</w:t>
             </w:r>
             <w:proofErr w:type="spellEnd"/>
             <w:r>
               <w:rPr>
                 <w:rFonts w:ascii="Courier New" w:hAnsi="Courier New" w:cs="Courier New"/>
                 <w:sz w:val="18"/>
-              </w:rPr>
-              <w:t xml:space="preserve"> </w:t>
+                <w:lang w:val="en-US"/>
+              </w:rPr>
+              <w:t>();</w:t>
+            </w:r>
+          </w:p>
+          <w:p>
+            <w:pPr>
+              <w:rPr>
+                <w:rFonts w:ascii="Courier New" w:hAnsi="Courier New" w:cs="Courier New"/>
+                <w:sz w:val="18"/>
+                <w:lang w:val="en-US"/>
+              </w:rPr>
+            </w:pPr>
+            <w:r>
+              <w:rPr>
+                <w:rFonts w:ascii="Courier New" w:hAnsi="Courier New" w:cs="Courier New"/>
+                <w:sz w:val="18"/>
+                <w:lang w:val="en-US"/>
+              </w:rPr>
+              <w:t xml:space="preserve">double x = </w:t>
             </w:r>
             <w:proofErr w:type="spellStart"/>
             <w:r>
               <w:rPr>
                 <w:rFonts w:ascii="Courier New" w:hAnsi="Courier New" w:cs="Courier New"/>
                 <w:sz w:val="18"/>
-              </w:rPr>
-              <w:t>t</w:t>
+                <w:lang w:val="en-US"/>
+              </w:rPr>
+              <w:t>double.Parse</w:t>
             </w:r>
             <w:proofErr w:type="spellEnd"/>
             <w:r>
               <w:rPr>
                 <w:rFonts w:ascii="Courier New" w:hAnsi="Courier New" w:cs="Courier New"/>
                 <w:sz w:val="18"/>
-              </w:rPr>
-              <w:t xml:space="preserve"> = </w:t>
+                <w:lang w:val="en-US"/>
+              </w:rPr>
+              <w:t>(t);</w:t>
+            </w:r>
+          </w:p>
+          <w:p>
+            <w:pPr>
+              <w:rPr>
+                <w:rFonts w:ascii="Courier New" w:hAnsi="Courier New" w:cs="Courier New"/>
+                <w:sz w:val="18"/>
+                <w:lang w:val="en-US"/>
+              </w:rPr>
+            </w:pPr>
+            <w:r>
+              <w:rPr>
+                <w:rFonts w:ascii="Courier New" w:hAnsi="Courier New" w:cs="Courier New"/>
+                <w:sz w:val="18"/>
+                <w:lang w:val="en-US"/>
+              </w:rPr>
+              <w:t>double y1, y2, y3;</w:t>
+            </w:r>
+          </w:p>
+          <w:p>
+            <w:pPr>
+              <w:rPr>
+                <w:rFonts w:ascii="Courier New" w:hAnsi="Courier New" w:cs="Courier New"/>
+                <w:sz w:val="18"/>
+                <w:lang w:val="en-US"/>
+              </w:rPr>
+            </w:pPr>
+            <w:r>
+              <w:rPr>
+                <w:rFonts w:ascii="Courier New" w:hAnsi="Courier New" w:cs="Courier New"/>
+                <w:sz w:val="18"/>
+                <w:lang w:val="en-US"/>
+              </w:rPr>
+              <w:t xml:space="preserve">y1 = 4 * </w:t>
             </w:r>
             <w:proofErr w:type="spellStart"/>
             <w:r>
               <w:rPr>
                 <w:rFonts w:ascii="Courier New" w:hAnsi="Courier New" w:cs="Courier New"/>
                 <w:sz w:val="18"/>
+                <w:lang w:val="en-US"/>
+              </w:rPr>
+              <w:t>Math.PI</w:t>
+            </w:r>
+            <w:proofErr w:type="spellEnd"/>
+            <w:r>
+              <w:rPr>
+                <w:rFonts w:ascii="Courier New" w:hAnsi="Courier New" w:cs="Courier New"/>
+                <w:sz w:val="18"/>
+                <w:lang w:val="en-US"/>
+              </w:rPr>
+              <w:t>;</w:t>
+            </w:r>
+          </w:p>
+          <w:p>
+            <w:pPr>
+              <w:rPr>
+                <w:rFonts w:ascii="Courier New" w:hAnsi="Courier New" w:cs="Courier New"/>
+                <w:sz w:val="18"/>
+                <w:lang w:val="en-US"/>
+              </w:rPr>
+            </w:pPr>
+            <w:r>
+              <w:rPr>
+                <w:rFonts w:ascii="Courier New" w:hAnsi="Courier New" w:cs="Courier New"/>
+                <w:sz w:val="18"/>
+                <w:lang w:val="en-US"/>
+              </w:rPr>
+              <w:t>y2 = y1 * x;</w:t>
+            </w:r>
+          </w:p>
+          <w:p>
+            <w:pPr>
+              <w:rPr>
+                <w:rFonts w:ascii="Courier New" w:hAnsi="Courier New" w:cs="Courier New"/>
+                <w:sz w:val="18"/>
+                <w:lang w:val="en-US"/>
+              </w:rPr>
+            </w:pPr>
+            <w:r>
+              <w:rPr>
+                <w:rFonts w:ascii="Courier New" w:hAnsi="Courier New" w:cs="Courier New"/>
+                <w:sz w:val="18"/>
+                <w:lang w:val="en-US"/>
+              </w:rPr>
+              <w:t>y3 = y2 * x;</w:t>
+            </w:r>
+          </w:p>
+          <w:p>
+            <w:pPr>
+              <w:rPr>
+                <w:rFonts w:ascii="Courier New" w:hAnsi="Courier New" w:cs="Courier New"/>
+                <w:sz w:val="18"/>
+                <w:lang w:val="en-US"/>
+              </w:rPr>
+            </w:pPr>
+            <w:proofErr w:type="spellStart"/>
+            <w:r>
+              <w:rPr>
+                <w:rFonts w:ascii="Courier New" w:hAnsi="Courier New" w:cs="Courier New"/>
+                <w:sz w:val="18"/>
+                <w:lang w:val="en-US"/>
+              </w:rPr>
+              <w:t>Console.WriteLine</w:t>
+            </w:r>
+            <w:proofErr w:type="spellEnd"/>
+            <w:r>
+              <w:rPr>
+                <w:rFonts w:ascii="Courier New" w:hAnsi="Courier New" w:cs="Courier New"/>
+                <w:sz w:val="18"/>
+                <w:lang w:val="en-US"/>
+              </w:rPr>
+              <w:t>("{0:F4}", y3);</w:t>
+            </w:r>
+          </w:p>
+          <w:p>
+            <w:pPr>
+              <w:rPr>
+                <w:rFonts w:ascii="Courier New" w:hAnsi="Courier New" w:cs="Courier New"/>
+                <w:sz w:val="18"/>
+                <w:lang w:val="en-US"/>
+              </w:rPr>
+            </w:pPr>
+          </w:p>
+        </w:tc>
+        <w:tc>
+          <w:tcPr>
+            <w:tcW w:w="5103" w:type="dxa"/>
+            <w:vAlign w:val="center"/>
+          </w:tcPr>
+          <w:p>
+            <w:pPr>
+              <w:rPr>
+                <w:rFonts w:ascii="Courier New" w:hAnsi="Courier New" w:cs="Courier New"/>
+                <w:sz w:val="18"/>
+                <w:lang w:val="en-US"/>
+              </w:rPr>
+            </w:pPr>
+            <w:r>
+              <w:rPr>
+                <w:rFonts w:ascii="Courier New" w:hAnsi="Courier New" w:cs="Courier New"/>
+                <w:sz w:val="18"/>
+                <w:lang w:val="en-US"/>
+              </w:rPr>
+              <w:t xml:space="preserve">double x = </w:t>
+            </w:r>
+            <w:proofErr w:type="spellStart"/>
+            <w:r>
+              <w:rPr>
+                <w:rFonts w:ascii="Courier New" w:hAnsi="Courier New" w:cs="Courier New"/>
+                <w:sz w:val="18"/>
+                <w:lang w:val="en-US"/>
+              </w:rPr>
+              <w:t>double.Parse</w:t>
+            </w:r>
+            <w:proofErr w:type="spellEnd"/>
+            <w:r>
+              <w:rPr>
+                <w:rFonts w:ascii="Courier New" w:hAnsi="Courier New" w:cs="Courier New"/>
+                <w:sz w:val="18"/>
+                <w:lang w:val="en-US"/>
+              </w:rPr>
+              <w:t>(</w:t>
+            </w:r>
+            <w:proofErr w:type="spellStart"/>
+            <w:r>
+              <w:rPr>
+                <w:rFonts w:ascii="Courier New" w:hAnsi="Courier New" w:cs="Courier New"/>
+                <w:sz w:val="18"/>
+                <w:lang w:val="en-US"/>
               </w:rPr>
               <w:t>Console.ReadLine</w:t>
             </w:r>
@@ -6205,25 +5596,26 @@
               <w:rPr>
                 <w:rFonts w:ascii="Courier New" w:hAnsi="Courier New" w:cs="Courier New"/>
                 <w:sz w:val="18"/>
-              </w:rPr>
-              <w:t>();</w:t>
-            </w:r>
-          </w:p>
-          <w:p>
-            <w:pPr>
-              <w:rPr>
-                <w:rFonts w:ascii="Courier New" w:hAnsi="Courier New" w:cs="Courier New"/>
-                <w:sz w:val="18"/>
-                <w:lang w:val="en-US"/>
-              </w:rPr>
-            </w:pPr>
-            <w:r>
-              <w:rPr>
-                <w:rFonts w:ascii="Courier New" w:hAnsi="Courier New" w:cs="Courier New"/>
-                <w:sz w:val="18"/>
-                <w:lang w:val="en-US"/>
-              </w:rPr>
-              <w:t xml:space="preserve">double x = </w:t>
+                <w:lang w:val="en-US"/>
+              </w:rPr>
+              <w:t>());</w:t>
+            </w:r>
+          </w:p>
+          <w:p>
+            <w:pPr>
+              <w:rPr>
+                <w:rFonts w:ascii="Courier New" w:hAnsi="Courier New" w:cs="Courier New"/>
+                <w:sz w:val="18"/>
+                <w:lang w:val="en-US"/>
+              </w:rPr>
+            </w:pPr>
+            <w:r>
+              <w:rPr>
+                <w:rFonts w:ascii="Courier New" w:hAnsi="Courier New" w:cs="Courier New"/>
+                <w:sz w:val="18"/>
+                <w:lang w:val="en-US"/>
+              </w:rPr>
+              <w:t xml:space="preserve">double y1 = 4 * </w:t>
             </w:r>
             <w:proofErr w:type="spellStart"/>
             <w:r>
@@ -6232,7 +5624,7 @@
                 <w:sz w:val="18"/>
                 <w:lang w:val="en-US"/>
               </w:rPr>
-              <w:t>double.Parse</w:t>
+              <w:t>Math.PI</w:t>
             </w:r>
             <w:proofErr w:type="spellEnd"/>
             <w:r>
@@ -6241,222 +5633,6 @@
                 <w:sz w:val="18"/>
                 <w:lang w:val="en-US"/>
               </w:rPr>
-              <w:t>(t);</w:t>
-            </w:r>
-          </w:p>
-          <w:p>
-            <w:pPr>
-              <w:rPr>
-                <w:rFonts w:ascii="Courier New" w:hAnsi="Courier New" w:cs="Courier New"/>
-                <w:sz w:val="18"/>
-                <w:lang w:val="en-US"/>
-              </w:rPr>
-            </w:pPr>
-            <w:r>
-              <w:rPr>
-                <w:rFonts w:ascii="Courier New" w:hAnsi="Courier New" w:cs="Courier New"/>
-                <w:sz w:val="18"/>
-                <w:lang w:val="en-US"/>
-              </w:rPr>
-              <w:t>double y1, y2, y3;</w:t>
-            </w:r>
-          </w:p>
-          <w:p>
-            <w:pPr>
-              <w:rPr>
-                <w:rFonts w:ascii="Courier New" w:hAnsi="Courier New" w:cs="Courier New"/>
-                <w:sz w:val="18"/>
-                <w:lang w:val="en-US"/>
-              </w:rPr>
-            </w:pPr>
-            <w:r>
-              <w:rPr>
-                <w:rFonts w:ascii="Courier New" w:hAnsi="Courier New" w:cs="Courier New"/>
-                <w:sz w:val="18"/>
-                <w:lang w:val="en-US"/>
-              </w:rPr>
-              <w:t xml:space="preserve">y1 = 4 * </w:t>
-            </w:r>
-            <w:proofErr w:type="spellStart"/>
-            <w:r>
-              <w:rPr>
-                <w:rFonts w:ascii="Courier New" w:hAnsi="Courier New" w:cs="Courier New"/>
-                <w:sz w:val="18"/>
-                <w:lang w:val="en-US"/>
-              </w:rPr>
-              <w:t>Math.PI</w:t>
-            </w:r>
-            <w:proofErr w:type="spellEnd"/>
-            <w:r>
-              <w:rPr>
-                <w:rFonts w:ascii="Courier New" w:hAnsi="Courier New" w:cs="Courier New"/>
-                <w:sz w:val="18"/>
-                <w:lang w:val="en-US"/>
-              </w:rPr>
-              <w:t>;</w:t>
-            </w:r>
-          </w:p>
-          <w:p>
-            <w:pPr>
-              <w:rPr>
-                <w:rFonts w:ascii="Courier New" w:hAnsi="Courier New" w:cs="Courier New"/>
-                <w:sz w:val="18"/>
-                <w:lang w:val="en-US"/>
-              </w:rPr>
-            </w:pPr>
-            <w:r>
-              <w:rPr>
-                <w:rFonts w:ascii="Courier New" w:hAnsi="Courier New" w:cs="Courier New"/>
-                <w:sz w:val="18"/>
-                <w:lang w:val="en-US"/>
-              </w:rPr>
-              <w:t>y2 = y1 * x;</w:t>
-            </w:r>
-          </w:p>
-          <w:p>
-            <w:pPr>
-              <w:rPr>
-                <w:rFonts w:ascii="Courier New" w:hAnsi="Courier New" w:cs="Courier New"/>
-                <w:sz w:val="18"/>
-                <w:lang w:val="en-US"/>
-              </w:rPr>
-            </w:pPr>
-            <w:r>
-              <w:rPr>
-                <w:rFonts w:ascii="Courier New" w:hAnsi="Courier New" w:cs="Courier New"/>
-                <w:sz w:val="18"/>
-                <w:lang w:val="en-US"/>
-              </w:rPr>
-              <w:t>y3 = y2 * x;</w:t>
-            </w:r>
-          </w:p>
-          <w:p>
-            <w:pPr>
-              <w:rPr>
-                <w:rFonts w:ascii="Courier New" w:hAnsi="Courier New" w:cs="Courier New"/>
-                <w:sz w:val="18"/>
-                <w:lang w:val="en-US"/>
-              </w:rPr>
-            </w:pPr>
-            <w:proofErr w:type="spellStart"/>
-            <w:r>
-              <w:rPr>
-                <w:rFonts w:ascii="Courier New" w:hAnsi="Courier New" w:cs="Courier New"/>
-                <w:sz w:val="18"/>
-                <w:lang w:val="en-US"/>
-              </w:rPr>
-              <w:t>Console.WriteLine</w:t>
-            </w:r>
-            <w:proofErr w:type="spellEnd"/>
-            <w:r>
-              <w:rPr>
-                <w:rFonts w:ascii="Courier New" w:hAnsi="Courier New" w:cs="Courier New"/>
-                <w:sz w:val="18"/>
-                <w:lang w:val="en-US"/>
-              </w:rPr>
-              <w:t>("{0:F4}", y3);</w:t>
-            </w:r>
-          </w:p>
-          <w:p>
-            <w:pPr>
-              <w:rPr>
-                <w:rFonts w:ascii="Courier New" w:hAnsi="Courier New" w:cs="Courier New"/>
-                <w:sz w:val="18"/>
-                <w:lang w:val="en-US"/>
-              </w:rPr>
-            </w:pPr>
-          </w:p>
-        </w:tc>
-        <w:tc>
-          <w:tcPr>
-            <w:tcW w:w="5103" w:type="dxa"/>
-            <w:vAlign w:val="center"/>
-          </w:tcPr>
-          <w:p>
-            <w:pPr>
-              <w:rPr>
-                <w:rFonts w:ascii="Courier New" w:hAnsi="Courier New" w:cs="Courier New"/>
-                <w:sz w:val="18"/>
-                <w:lang w:val="en-US"/>
-              </w:rPr>
-            </w:pPr>
-            <w:r>
-              <w:rPr>
-                <w:rFonts w:ascii="Courier New" w:hAnsi="Courier New" w:cs="Courier New"/>
-                <w:sz w:val="18"/>
-                <w:lang w:val="en-US"/>
-              </w:rPr>
-              <w:t xml:space="preserve">double x = </w:t>
-            </w:r>
-            <w:proofErr w:type="spellStart"/>
-            <w:r>
-              <w:rPr>
-                <w:rFonts w:ascii="Courier New" w:hAnsi="Courier New" w:cs="Courier New"/>
-                <w:sz w:val="18"/>
-                <w:lang w:val="en-US"/>
-              </w:rPr>
-              <w:t>double.Parse</w:t>
-            </w:r>
-            <w:proofErr w:type="spellEnd"/>
-            <w:r>
-              <w:rPr>
-                <w:rFonts w:ascii="Courier New" w:hAnsi="Courier New" w:cs="Courier New"/>
-                <w:sz w:val="18"/>
-                <w:lang w:val="en-US"/>
-              </w:rPr>
-              <w:t>(</w:t>
-            </w:r>
-            <w:proofErr w:type="spellStart"/>
-            <w:r>
-              <w:rPr>
-                <w:rFonts w:ascii="Courier New" w:hAnsi="Courier New" w:cs="Courier New"/>
-                <w:sz w:val="18"/>
-                <w:lang w:val="en-US"/>
-              </w:rPr>
-              <w:t>Console.ReadLine</w:t>
-            </w:r>
-            <w:proofErr w:type="spellEnd"/>
-            <w:r>
-              <w:rPr>
-                <w:rFonts w:ascii="Courier New" w:hAnsi="Courier New" w:cs="Courier New"/>
-                <w:sz w:val="18"/>
-                <w:lang w:val="en-US"/>
-              </w:rPr>
-              <w:t>());</w:t>
-            </w:r>
-          </w:p>
-          <w:p>
-            <w:pPr>
-              <w:rPr>
-                <w:rFonts w:ascii="Courier New" w:hAnsi="Courier New" w:cs="Courier New"/>
-                <w:sz w:val="18"/>
-                <w:lang w:val="en-US"/>
-              </w:rPr>
-            </w:pPr>
-            <w:r>
-              <w:rPr>
-                <w:rFonts w:ascii="Courier New" w:hAnsi="Courier New" w:cs="Courier New"/>
-                <w:sz w:val="18"/>
-                <w:lang w:val="en-US"/>
-              </w:rPr>
-              <w:t xml:space="preserve">double y1 = 4 * </w:t>
-            </w:r>
-            <w:proofErr w:type="spellStart"/>
-            <w:r>
-              <w:rPr>
-                <w:rFonts w:ascii="Courier New" w:hAnsi="Courier New" w:cs="Courier New"/>
-                <w:sz w:val="18"/>
-                <w:lang w:val="en-US"/>
-              </w:rPr>
-              <w:t>Math.PI</w:t>
-            </w:r>
-            <w:proofErr w:type="spellEnd"/>
-            <w:r>
-              <w:rPr>
-                <w:rFonts w:ascii="Courier New" w:hAnsi="Courier New" w:cs="Courier New"/>
-                <w:sz w:val="18"/>
-                <w:lang w:val="en-US"/>
-              </w:rPr>
               <w:t xml:space="preserve"> *x*x*x;</w:t>
             </w:r>
           </w:p>
@@ -6467,24 +5643,13 @@
                 <w:sz w:val="18"/>
               </w:rPr>
             </w:pPr>
-            <w:proofErr w:type="spellStart"/>
-            <w:proofErr w:type="gramStart"/>
-            <w:r>
-              <w:rPr>
-                <w:rFonts w:ascii="Courier New" w:hAnsi="Courier New" w:cs="Courier New"/>
-                <w:sz w:val="18"/>
-              </w:rPr>
-              <w:t>Console.WriteLine</w:t>
-            </w:r>
-            <w:proofErr w:type="spellEnd"/>
-            <w:r>
-              <w:rPr>
-                <w:rFonts w:ascii="Courier New" w:hAnsi="Courier New" w:cs="Courier New"/>
-                <w:sz w:val="18"/>
-              </w:rPr>
-              <w:t>("{0:F4}", y1);</w:t>
-            </w:r>
-            <w:proofErr w:type="gramEnd"/>
+            <w:r>
+              <w:rPr>
+                <w:rFonts w:ascii="Courier New" w:hAnsi="Courier New" w:cs="Courier New"/>
+                <w:sz w:val="18"/>
+              </w:rPr>
+              <w:t>Console.WriteLine("{0:F4}", y1);</w:t>
+            </w:r>
           </w:p>
         </w:tc>
         <w:tc>
@@ -6509,7 +5674,7 @@
           </w:tcPr>
           <w:p>
             <w:pPr>
-              <w:pStyle w:val="a4"/>
+              <w:pStyle w:val="ListParagraph"/>
               <w:numPr>
                 <w:ilvl w:val="0"/>
                 <w:numId w:val="4"/>
@@ -6534,275 +5699,102 @@
                 <w:sz w:val="18"/>
               </w:rPr>
             </w:pPr>
-            <w:proofErr w:type="spellStart"/>
-            <w:r>
-              <w:rPr>
-                <w:rFonts w:ascii="Courier New" w:hAnsi="Courier New" w:cs="Courier New"/>
-                <w:sz w:val="18"/>
-              </w:rPr>
-              <w:t>String</w:t>
-            </w:r>
-            <w:proofErr w:type="spellEnd"/>
-            <w:r>
-              <w:rPr>
-                <w:rFonts w:ascii="Courier New" w:hAnsi="Courier New" w:cs="Courier New"/>
-                <w:sz w:val="18"/>
-              </w:rPr>
-              <w:t xml:space="preserve"> </w:t>
-            </w:r>
-            <w:proofErr w:type="spellStart"/>
-            <w:r>
-              <w:rPr>
-                <w:rFonts w:ascii="Courier New" w:hAnsi="Courier New" w:cs="Courier New"/>
-                <w:sz w:val="18"/>
-              </w:rPr>
-              <w:t>t</w:t>
-            </w:r>
-            <w:proofErr w:type="spellEnd"/>
-            <w:r>
-              <w:rPr>
-                <w:rFonts w:ascii="Courier New" w:hAnsi="Courier New" w:cs="Courier New"/>
-                <w:sz w:val="18"/>
-              </w:rPr>
-              <w:t>;</w:t>
-            </w:r>
-          </w:p>
-          <w:p>
-            <w:pPr>
-              <w:rPr>
-                <w:rFonts w:ascii="Courier New" w:hAnsi="Courier New" w:cs="Courier New"/>
-                <w:sz w:val="18"/>
-              </w:rPr>
-            </w:pPr>
-            <w:proofErr w:type="spellStart"/>
-            <w:r>
-              <w:rPr>
-                <w:rFonts w:ascii="Courier New" w:hAnsi="Courier New" w:cs="Courier New"/>
-                <w:sz w:val="18"/>
-              </w:rPr>
-              <w:t>int</w:t>
-            </w:r>
-            <w:proofErr w:type="spellEnd"/>
-            <w:r>
-              <w:rPr>
-                <w:rFonts w:ascii="Courier New" w:hAnsi="Courier New" w:cs="Courier New"/>
-                <w:sz w:val="18"/>
-              </w:rPr>
-              <w:t xml:space="preserve"> </w:t>
-            </w:r>
-            <w:proofErr w:type="spellStart"/>
-            <w:r>
-              <w:rPr>
-                <w:rFonts w:ascii="Courier New" w:hAnsi="Courier New" w:cs="Courier New"/>
-                <w:sz w:val="18"/>
-              </w:rPr>
-              <w:t>a</w:t>
-            </w:r>
-            <w:proofErr w:type="spellEnd"/>
-            <w:r>
-              <w:rPr>
-                <w:rFonts w:ascii="Courier New" w:hAnsi="Courier New" w:cs="Courier New"/>
-                <w:sz w:val="18"/>
-              </w:rPr>
-              <w:t>;</w:t>
-            </w:r>
-          </w:p>
-          <w:p>
-            <w:pPr>
-              <w:rPr>
-                <w:rFonts w:ascii="Courier New" w:hAnsi="Courier New" w:cs="Courier New"/>
-                <w:sz w:val="18"/>
-              </w:rPr>
-            </w:pPr>
-            <w:proofErr w:type="spellStart"/>
-            <w:r>
-              <w:rPr>
-                <w:rFonts w:ascii="Courier New" w:hAnsi="Courier New" w:cs="Courier New"/>
-                <w:sz w:val="18"/>
-              </w:rPr>
-              <w:t>t</w:t>
-            </w:r>
-            <w:proofErr w:type="spellEnd"/>
-            <w:r>
-              <w:rPr>
-                <w:rFonts w:ascii="Courier New" w:hAnsi="Courier New" w:cs="Courier New"/>
-                <w:sz w:val="18"/>
-              </w:rPr>
-              <w:t xml:space="preserve"> = </w:t>
-            </w:r>
-            <w:proofErr w:type="spellStart"/>
-            <w:r>
-              <w:rPr>
-                <w:rFonts w:ascii="Courier New" w:hAnsi="Courier New" w:cs="Courier New"/>
-                <w:sz w:val="18"/>
-              </w:rPr>
-              <w:t>Console.ReadLine</w:t>
-            </w:r>
-            <w:proofErr w:type="spellEnd"/>
-            <w:r>
-              <w:rPr>
-                <w:rFonts w:ascii="Courier New" w:hAnsi="Courier New" w:cs="Courier New"/>
-                <w:sz w:val="18"/>
-              </w:rPr>
-              <w:t>();</w:t>
-            </w:r>
-          </w:p>
-          <w:p>
-            <w:pPr>
-              <w:rPr>
-                <w:rFonts w:ascii="Courier New" w:hAnsi="Courier New" w:cs="Courier New"/>
-                <w:sz w:val="18"/>
-              </w:rPr>
-            </w:pPr>
-            <w:proofErr w:type="spellStart"/>
-            <w:r>
-              <w:rPr>
-                <w:rFonts w:ascii="Courier New" w:hAnsi="Courier New" w:cs="Courier New"/>
-                <w:sz w:val="18"/>
-              </w:rPr>
-              <w:t>a</w:t>
-            </w:r>
-            <w:proofErr w:type="spellEnd"/>
-            <w:r>
-              <w:rPr>
-                <w:rFonts w:ascii="Courier New" w:hAnsi="Courier New" w:cs="Courier New"/>
-                <w:sz w:val="18"/>
-              </w:rPr>
-              <w:t xml:space="preserve"> = </w:t>
-            </w:r>
-            <w:proofErr w:type="spellStart"/>
-            <w:r>
-              <w:rPr>
-                <w:rFonts w:ascii="Courier New" w:hAnsi="Courier New" w:cs="Courier New"/>
-                <w:sz w:val="18"/>
-              </w:rPr>
-              <w:t>int.Parse</w:t>
-            </w:r>
-            <w:proofErr w:type="spellEnd"/>
-            <w:r>
-              <w:rPr>
-                <w:rFonts w:ascii="Courier New" w:hAnsi="Courier New" w:cs="Courier New"/>
-                <w:sz w:val="18"/>
-              </w:rPr>
-              <w:t>(</w:t>
-            </w:r>
-            <w:proofErr w:type="spellStart"/>
-            <w:r>
-              <w:rPr>
-                <w:rFonts w:ascii="Courier New" w:hAnsi="Courier New" w:cs="Courier New"/>
-                <w:sz w:val="18"/>
-              </w:rPr>
-              <w:t>t</w:t>
-            </w:r>
-            <w:proofErr w:type="spellEnd"/>
-            <w:r>
-              <w:rPr>
-                <w:rFonts w:ascii="Courier New" w:hAnsi="Courier New" w:cs="Courier New"/>
-                <w:sz w:val="18"/>
-              </w:rPr>
-              <w:t>);</w:t>
-            </w:r>
-          </w:p>
-          <w:p>
-            <w:pPr>
-              <w:rPr>
-                <w:rFonts w:ascii="Courier New" w:hAnsi="Courier New" w:cs="Courier New"/>
-                <w:sz w:val="18"/>
-              </w:rPr>
-            </w:pPr>
-            <w:proofErr w:type="spellStart"/>
-            <w:r>
-              <w:rPr>
-                <w:rFonts w:ascii="Courier New" w:hAnsi="Courier New" w:cs="Courier New"/>
-                <w:sz w:val="18"/>
-              </w:rPr>
-              <w:t>int</w:t>
-            </w:r>
-            <w:proofErr w:type="spellEnd"/>
-            <w:r>
-              <w:rPr>
-                <w:rFonts w:ascii="Courier New" w:hAnsi="Courier New" w:cs="Courier New"/>
-                <w:sz w:val="18"/>
-              </w:rPr>
-              <w:t xml:space="preserve"> b1, b2, b3, b4;</w:t>
-            </w:r>
-          </w:p>
-          <w:p>
-            <w:pPr>
-              <w:rPr>
-                <w:rFonts w:ascii="Courier New" w:hAnsi="Courier New" w:cs="Courier New"/>
-                <w:sz w:val="18"/>
-              </w:rPr>
-            </w:pPr>
-            <w:r>
-              <w:rPr>
-                <w:rFonts w:ascii="Courier New" w:hAnsi="Courier New" w:cs="Courier New"/>
-                <w:sz w:val="18"/>
-              </w:rPr>
-              <w:t xml:space="preserve">b1 = </w:t>
-            </w:r>
-            <w:proofErr w:type="spellStart"/>
-            <w:r>
-              <w:rPr>
-                <w:rFonts w:ascii="Courier New" w:hAnsi="Courier New" w:cs="Courier New"/>
-                <w:sz w:val="18"/>
-              </w:rPr>
-              <w:t>a</w:t>
-            </w:r>
-            <w:proofErr w:type="spellEnd"/>
-            <w:r>
-              <w:rPr>
-                <w:rFonts w:ascii="Courier New" w:hAnsi="Courier New" w:cs="Courier New"/>
-                <w:sz w:val="18"/>
-              </w:rPr>
-              <w:t xml:space="preserve"> * </w:t>
-            </w:r>
-            <w:proofErr w:type="spellStart"/>
-            <w:r>
-              <w:rPr>
-                <w:rFonts w:ascii="Courier New" w:hAnsi="Courier New" w:cs="Courier New"/>
-                <w:sz w:val="18"/>
-              </w:rPr>
-              <w:t>a</w:t>
-            </w:r>
-            <w:proofErr w:type="spellEnd"/>
-            <w:r>
-              <w:rPr>
-                <w:rFonts w:ascii="Courier New" w:hAnsi="Courier New" w:cs="Courier New"/>
-                <w:sz w:val="18"/>
-              </w:rPr>
-              <w:t>;</w:t>
-            </w:r>
-          </w:p>
-          <w:p>
-            <w:pPr>
-              <w:rPr>
-                <w:rFonts w:ascii="Courier New" w:hAnsi="Courier New" w:cs="Courier New"/>
-                <w:sz w:val="18"/>
-              </w:rPr>
-            </w:pPr>
-            <w:r>
-              <w:rPr>
-                <w:rFonts w:ascii="Courier New" w:hAnsi="Courier New" w:cs="Courier New"/>
-                <w:sz w:val="18"/>
-              </w:rPr>
-              <w:t xml:space="preserve">b2 = b1 * </w:t>
-            </w:r>
-            <w:proofErr w:type="spellStart"/>
-            <w:r>
-              <w:rPr>
-                <w:rFonts w:ascii="Courier New" w:hAnsi="Courier New" w:cs="Courier New"/>
-                <w:sz w:val="18"/>
-              </w:rPr>
-              <w:t>a</w:t>
-            </w:r>
-            <w:proofErr w:type="spellEnd"/>
-            <w:r>
-              <w:rPr>
-                <w:rFonts w:ascii="Courier New" w:hAnsi="Courier New" w:cs="Courier New"/>
-                <w:sz w:val="18"/>
-              </w:rPr>
-              <w:t>;</w:t>
+            <w:r>
+              <w:rPr>
+                <w:rFonts w:ascii="Courier New" w:hAnsi="Courier New" w:cs="Courier New"/>
+                <w:sz w:val="18"/>
+              </w:rPr>
+              <w:t>String t;</w:t>
+            </w:r>
+          </w:p>
+          <w:p>
+            <w:pPr>
+              <w:rPr>
+                <w:rFonts w:ascii="Courier New" w:hAnsi="Courier New" w:cs="Courier New"/>
+                <w:sz w:val="18"/>
+              </w:rPr>
+            </w:pPr>
+            <w:r>
+              <w:rPr>
+                <w:rFonts w:ascii="Courier New" w:hAnsi="Courier New" w:cs="Courier New"/>
+                <w:sz w:val="18"/>
+              </w:rPr>
+              <w:t>int a;</w:t>
+            </w:r>
+          </w:p>
+          <w:p>
+            <w:pPr>
+              <w:rPr>
+                <w:rFonts w:ascii="Courier New" w:hAnsi="Courier New" w:cs="Courier New"/>
+                <w:sz w:val="18"/>
+              </w:rPr>
+            </w:pPr>
+            <w:r>
+              <w:rPr>
+                <w:rFonts w:ascii="Courier New" w:hAnsi="Courier New" w:cs="Courier New"/>
+                <w:sz w:val="18"/>
+              </w:rPr>
+              <w:t>t = Console.ReadLine();</w:t>
+            </w:r>
+          </w:p>
+          <w:p>
+            <w:pPr>
+              <w:rPr>
+                <w:rFonts w:ascii="Courier New" w:hAnsi="Courier New" w:cs="Courier New"/>
+                <w:sz w:val="18"/>
+              </w:rPr>
+            </w:pPr>
+            <w:r>
+              <w:rPr>
+                <w:rFonts w:ascii="Courier New" w:hAnsi="Courier New" w:cs="Courier New"/>
+                <w:sz w:val="18"/>
+              </w:rPr>
+              <w:t>a = int.Parse(t);</w:t>
+            </w:r>
+          </w:p>
+          <w:p>
+            <w:pPr>
+              <w:rPr>
+                <w:rFonts w:ascii="Courier New" w:hAnsi="Courier New" w:cs="Courier New"/>
+                <w:sz w:val="18"/>
+              </w:rPr>
+            </w:pPr>
+            <w:r>
+              <w:rPr>
+                <w:rFonts w:ascii="Courier New" w:hAnsi="Courier New" w:cs="Courier New"/>
+                <w:sz w:val="18"/>
+              </w:rPr>
+              <w:t>int b1, b2, b3, b4;</w:t>
+            </w:r>
+          </w:p>
+          <w:p>
+            <w:pPr>
+              <w:rPr>
+                <w:rFonts w:ascii="Courier New" w:hAnsi="Courier New" w:cs="Courier New"/>
+                <w:sz w:val="18"/>
+              </w:rPr>
+            </w:pPr>
+            <w:r>
+              <w:rPr>
+                <w:rFonts w:ascii="Courier New" w:hAnsi="Courier New" w:cs="Courier New"/>
+                <w:sz w:val="18"/>
+              </w:rPr>
+              <w:t>b1 = a * a;</w:t>
+            </w:r>
+          </w:p>
+          <w:p>
+            <w:pPr>
+              <w:rPr>
+                <w:rFonts w:ascii="Courier New" w:hAnsi="Courier New" w:cs="Courier New"/>
+                <w:sz w:val="18"/>
+              </w:rPr>
+            </w:pPr>
+            <w:r>
+              <w:rPr>
+                <w:rFonts w:ascii="Courier New" w:hAnsi="Courier New" w:cs="Courier New"/>
+                <w:sz w:val="18"/>
+              </w:rPr>
+              <w:t>b2 = b1 * a;</w:t>
             </w:r>
           </w:p>
           <w:p>
@@ -6842,21 +5834,12 @@
                 <w:sz w:val="18"/>
               </w:rPr>
             </w:pPr>
-            <w:proofErr w:type="spellStart"/>
-            <w:r>
-              <w:rPr>
-                <w:rFonts w:ascii="Courier New" w:hAnsi="Courier New" w:cs="Courier New"/>
-                <w:sz w:val="18"/>
-              </w:rPr>
-              <w:t>Console.WriteLine</w:t>
-            </w:r>
-            <w:proofErr w:type="spellEnd"/>
-            <w:r>
-              <w:rPr>
-                <w:rFonts w:ascii="Courier New" w:hAnsi="Courier New" w:cs="Courier New"/>
-                <w:sz w:val="18"/>
-              </w:rPr>
-              <w:t>("{0}", b4);</w:t>
+            <w:r>
+              <w:rPr>
+                <w:rFonts w:ascii="Courier New" w:hAnsi="Courier New" w:cs="Courier New"/>
+                <w:sz w:val="18"/>
+              </w:rPr>
+              <w:t>Console.WriteLine("{0}", b4);</w:t>
             </w:r>
           </w:p>
         </w:tc>
@@ -6986,7 +5969,7 @@
           </w:tcPr>
           <w:p>
             <w:pPr>
-              <w:pStyle w:val="a4"/>
+              <w:pStyle w:val="ListParagraph"/>
               <w:numPr>
                 <w:ilvl w:val="0"/>
                 <w:numId w:val="4"/>
@@ -7288,63 +6271,87 @@
                 <w:sz w:val="18"/>
               </w:rPr>
             </w:pPr>
+            <w:r>
+              <w:rPr>
+                <w:rFonts w:ascii="Courier New" w:hAnsi="Courier New" w:cs="Courier New"/>
+                <w:sz w:val="18"/>
+              </w:rPr>
+              <w:t>Console.WriteLine("{0:F6}", n5);</w:t>
+            </w:r>
+          </w:p>
+        </w:tc>
+        <w:tc>
+          <w:tcPr>
+            <w:tcW w:w="5103" w:type="dxa"/>
+            <w:vAlign w:val="center"/>
+          </w:tcPr>
+          <w:p>
+            <w:pPr>
+              <w:rPr>
+                <w:rFonts w:ascii="Courier New" w:hAnsi="Courier New" w:cs="Courier New"/>
+                <w:sz w:val="18"/>
+                <w:lang w:val="en-US"/>
+              </w:rPr>
+            </w:pPr>
+            <w:r>
+              <w:rPr>
+                <w:rFonts w:ascii="Courier New" w:hAnsi="Courier New" w:cs="Courier New"/>
+                <w:sz w:val="18"/>
+                <w:lang w:val="en-US"/>
+              </w:rPr>
+              <w:t>String t;</w:t>
+            </w:r>
+          </w:p>
+          <w:p>
+            <w:pPr>
+              <w:rPr>
+                <w:rFonts w:ascii="Courier New" w:hAnsi="Courier New" w:cs="Courier New"/>
+                <w:sz w:val="18"/>
+                <w:lang w:val="en-US"/>
+              </w:rPr>
+            </w:pPr>
+            <w:r>
+              <w:rPr>
+                <w:rFonts w:ascii="Courier New" w:hAnsi="Courier New" w:cs="Courier New"/>
+                <w:sz w:val="18"/>
+                <w:lang w:val="en-US"/>
+              </w:rPr>
+              <w:t xml:space="preserve">t = </w:t>
+            </w:r>
             <w:proofErr w:type="spellStart"/>
-            <w:proofErr w:type="gramStart"/>
-            <w:r>
-              <w:rPr>
-                <w:rFonts w:ascii="Courier New" w:hAnsi="Courier New" w:cs="Courier New"/>
-                <w:sz w:val="18"/>
-              </w:rPr>
-              <w:t>Console.WriteLine</w:t>
+            <w:r>
+              <w:rPr>
+                <w:rFonts w:ascii="Courier New" w:hAnsi="Courier New" w:cs="Courier New"/>
+                <w:sz w:val="18"/>
+                <w:lang w:val="en-US"/>
+              </w:rPr>
+              <w:t>Console.ReadLine</w:t>
             </w:r>
             <w:proofErr w:type="spellEnd"/>
             <w:r>
               <w:rPr>
                 <w:rFonts w:ascii="Courier New" w:hAnsi="Courier New" w:cs="Courier New"/>
                 <w:sz w:val="18"/>
-              </w:rPr>
-              <w:t>("{0:F6}", n5);</w:t>
-            </w:r>
-            <w:proofErr w:type="gramEnd"/>
-          </w:p>
-        </w:tc>
-        <w:tc>
-          <w:tcPr>
-            <w:tcW w:w="5103" w:type="dxa"/>
-            <w:vAlign w:val="center"/>
-          </w:tcPr>
-          <w:p>
-            <w:pPr>
-              <w:rPr>
-                <w:rFonts w:ascii="Courier New" w:hAnsi="Courier New" w:cs="Courier New"/>
-                <w:sz w:val="18"/>
-                <w:lang w:val="en-US"/>
-              </w:rPr>
-            </w:pPr>
-            <w:r>
-              <w:rPr>
-                <w:rFonts w:ascii="Courier New" w:hAnsi="Courier New" w:cs="Courier New"/>
-                <w:sz w:val="18"/>
-                <w:lang w:val="en-US"/>
-              </w:rPr>
-              <w:t>String t;</w:t>
-            </w:r>
-          </w:p>
-          <w:p>
-            <w:pPr>
-              <w:rPr>
-                <w:rFonts w:ascii="Courier New" w:hAnsi="Courier New" w:cs="Courier New"/>
-                <w:sz w:val="18"/>
-                <w:lang w:val="en-US"/>
-              </w:rPr>
-            </w:pPr>
-            <w:r>
-              <w:rPr>
-                <w:rFonts w:ascii="Courier New" w:hAnsi="Courier New" w:cs="Courier New"/>
-                <w:sz w:val="18"/>
-                <w:lang w:val="en-US"/>
-              </w:rPr>
-              <w:t xml:space="preserve">t = </w:t>
+                <w:lang w:val="en-US"/>
+              </w:rPr>
+              <w:t>();</w:t>
+            </w:r>
+          </w:p>
+          <w:p>
+            <w:pPr>
+              <w:rPr>
+                <w:rFonts w:ascii="Courier New" w:hAnsi="Courier New" w:cs="Courier New"/>
+                <w:sz w:val="18"/>
+                <w:lang w:val="en-US"/>
+              </w:rPr>
+            </w:pPr>
+            <w:r>
+              <w:rPr>
+                <w:rFonts w:ascii="Courier New" w:hAnsi="Courier New" w:cs="Courier New"/>
+                <w:sz w:val="18"/>
+                <w:lang w:val="en-US"/>
+              </w:rPr>
+              <w:t xml:space="preserve">double a = </w:t>
             </w:r>
             <w:proofErr w:type="spellStart"/>
             <w:r>
@@ -7353,7 +6360,7 @@
                 <w:sz w:val="18"/>
                 <w:lang w:val="en-US"/>
               </w:rPr>
-              <w:t>Console.ReadLine</w:t>
+              <w:t>double.Parse</w:t>
             </w:r>
             <w:proofErr w:type="spellEnd"/>
             <w:r>
@@ -7362,24 +6369,24 @@
                 <w:sz w:val="18"/>
                 <w:lang w:val="en-US"/>
               </w:rPr>
-              <w:t>();</w:t>
-            </w:r>
-          </w:p>
-          <w:p>
-            <w:pPr>
-              <w:rPr>
-                <w:rFonts w:ascii="Courier New" w:hAnsi="Courier New" w:cs="Courier New"/>
-                <w:sz w:val="18"/>
-                <w:lang w:val="en-US"/>
-              </w:rPr>
-            </w:pPr>
-            <w:r>
-              <w:rPr>
-                <w:rFonts w:ascii="Courier New" w:hAnsi="Courier New" w:cs="Courier New"/>
-                <w:sz w:val="18"/>
-                <w:lang w:val="en-US"/>
-              </w:rPr>
-              <w:t xml:space="preserve">double a = </w:t>
+              <w:t>(t);</w:t>
+            </w:r>
+          </w:p>
+          <w:p>
+            <w:pPr>
+              <w:rPr>
+                <w:rFonts w:ascii="Courier New" w:hAnsi="Courier New" w:cs="Courier New"/>
+                <w:sz w:val="18"/>
+                <w:lang w:val="en-US"/>
+              </w:rPr>
+            </w:pPr>
+            <w:r>
+              <w:rPr>
+                <w:rFonts w:ascii="Courier New" w:hAnsi="Courier New" w:cs="Courier New"/>
+                <w:sz w:val="18"/>
+                <w:lang w:val="en-US"/>
+              </w:rPr>
+              <w:t xml:space="preserve">double b = </w:t>
             </w:r>
             <w:proofErr w:type="spellStart"/>
             <w:r>
@@ -7397,24 +6404,24 @@
                 <w:sz w:val="18"/>
                 <w:lang w:val="en-US"/>
               </w:rPr>
-              <w:t>(t);</w:t>
-            </w:r>
-          </w:p>
-          <w:p>
-            <w:pPr>
-              <w:rPr>
-                <w:rFonts w:ascii="Courier New" w:hAnsi="Courier New" w:cs="Courier New"/>
-                <w:sz w:val="18"/>
-                <w:lang w:val="en-US"/>
-              </w:rPr>
-            </w:pPr>
-            <w:r>
-              <w:rPr>
-                <w:rFonts w:ascii="Courier New" w:hAnsi="Courier New" w:cs="Courier New"/>
-                <w:sz w:val="18"/>
-                <w:lang w:val="en-US"/>
-              </w:rPr>
-              <w:t xml:space="preserve">double b = </w:t>
+              <w:t>(t + "0");</w:t>
+            </w:r>
+          </w:p>
+          <w:p>
+            <w:pPr>
+              <w:rPr>
+                <w:rFonts w:ascii="Courier New" w:hAnsi="Courier New" w:cs="Courier New"/>
+                <w:sz w:val="18"/>
+                <w:lang w:val="en-US"/>
+              </w:rPr>
+            </w:pPr>
+            <w:r>
+              <w:rPr>
+                <w:rFonts w:ascii="Courier New" w:hAnsi="Courier New" w:cs="Courier New"/>
+                <w:sz w:val="18"/>
+                <w:lang w:val="en-US"/>
+              </w:rPr>
+              <w:t xml:space="preserve">double c = </w:t>
             </w:r>
             <w:proofErr w:type="spellStart"/>
             <w:r>
@@ -7432,41 +6439,6 @@
                 <w:sz w:val="18"/>
                 <w:lang w:val="en-US"/>
               </w:rPr>
-              <w:t>(t + "0");</w:t>
-            </w:r>
-          </w:p>
-          <w:p>
-            <w:pPr>
-              <w:rPr>
-                <w:rFonts w:ascii="Courier New" w:hAnsi="Courier New" w:cs="Courier New"/>
-                <w:sz w:val="18"/>
-                <w:lang w:val="en-US"/>
-              </w:rPr>
-            </w:pPr>
-            <w:r>
-              <w:rPr>
-                <w:rFonts w:ascii="Courier New" w:hAnsi="Courier New" w:cs="Courier New"/>
-                <w:sz w:val="18"/>
-                <w:lang w:val="en-US"/>
-              </w:rPr>
-              <w:t xml:space="preserve">double c = </w:t>
-            </w:r>
-            <w:proofErr w:type="spellStart"/>
-            <w:r>
-              <w:rPr>
-                <w:rFonts w:ascii="Courier New" w:hAnsi="Courier New" w:cs="Courier New"/>
-                <w:sz w:val="18"/>
-                <w:lang w:val="en-US"/>
-              </w:rPr>
-              <w:t>double.Parse</w:t>
-            </w:r>
-            <w:proofErr w:type="spellEnd"/>
-            <w:r>
-              <w:rPr>
-                <w:rFonts w:ascii="Courier New" w:hAnsi="Courier New" w:cs="Courier New"/>
-                <w:sz w:val="18"/>
-                <w:lang w:val="en-US"/>
-              </w:rPr>
               <w:t>(t + "00");</w:t>
             </w:r>
           </w:p>
@@ -7511,24 +6483,13 @@
                 <w:sz w:val="18"/>
               </w:rPr>
             </w:pPr>
-            <w:proofErr w:type="spellStart"/>
-            <w:proofErr w:type="gramStart"/>
-            <w:r>
-              <w:rPr>
-                <w:rFonts w:ascii="Courier New" w:hAnsi="Courier New" w:cs="Courier New"/>
-                <w:sz w:val="18"/>
-              </w:rPr>
-              <w:t>Console.WriteLine</w:t>
-            </w:r>
-            <w:proofErr w:type="spellEnd"/>
-            <w:r>
-              <w:rPr>
-                <w:rFonts w:ascii="Courier New" w:hAnsi="Courier New" w:cs="Courier New"/>
-                <w:sz w:val="18"/>
-              </w:rPr>
-              <w:t>("{0:F6}", n5);</w:t>
-            </w:r>
-            <w:proofErr w:type="gramEnd"/>
+            <w:r>
+              <w:rPr>
+                <w:rFonts w:ascii="Courier New" w:hAnsi="Courier New" w:cs="Courier New"/>
+                <w:sz w:val="18"/>
+              </w:rPr>
+              <w:t>Console.WriteLine("{0:F6}", n5);</w:t>
+            </w:r>
           </w:p>
         </w:tc>
         <w:tc>
@@ -7553,7 +6514,7 @@
           </w:tcPr>
           <w:p>
             <w:pPr>
-              <w:pStyle w:val="a4"/>
+              <w:pStyle w:val="ListParagraph"/>
               <w:numPr>
                 <w:ilvl w:val="0"/>
                 <w:numId w:val="4"/>
@@ -7578,332 +6539,102 @@
                 <w:sz w:val="18"/>
               </w:rPr>
             </w:pPr>
-            <w:proofErr w:type="spellStart"/>
-            <w:r>
-              <w:rPr>
-                <w:rFonts w:ascii="Courier New" w:hAnsi="Courier New" w:cs="Courier New"/>
-                <w:sz w:val="18"/>
-              </w:rPr>
-              <w:t>String</w:t>
-            </w:r>
-            <w:proofErr w:type="spellEnd"/>
-            <w:r>
-              <w:rPr>
-                <w:rFonts w:ascii="Courier New" w:hAnsi="Courier New" w:cs="Courier New"/>
-                <w:sz w:val="18"/>
-              </w:rPr>
-              <w:t xml:space="preserve"> </w:t>
-            </w:r>
-            <w:proofErr w:type="spellStart"/>
-            <w:r>
-              <w:rPr>
-                <w:rFonts w:ascii="Courier New" w:hAnsi="Courier New" w:cs="Courier New"/>
-                <w:sz w:val="18"/>
-              </w:rPr>
-              <w:t>t</w:t>
-            </w:r>
-            <w:proofErr w:type="spellEnd"/>
-            <w:r>
-              <w:rPr>
-                <w:rFonts w:ascii="Courier New" w:hAnsi="Courier New" w:cs="Courier New"/>
-                <w:sz w:val="18"/>
-              </w:rPr>
-              <w:t xml:space="preserve"> = </w:t>
-            </w:r>
-            <w:proofErr w:type="spellStart"/>
-            <w:r>
-              <w:rPr>
-                <w:rFonts w:ascii="Courier New" w:hAnsi="Courier New" w:cs="Courier New"/>
-                <w:sz w:val="18"/>
-              </w:rPr>
-              <w:t>Console.ReadLine</w:t>
-            </w:r>
-            <w:proofErr w:type="spellEnd"/>
-            <w:r>
-              <w:rPr>
-                <w:rFonts w:ascii="Courier New" w:hAnsi="Courier New" w:cs="Courier New"/>
-                <w:sz w:val="18"/>
-              </w:rPr>
-              <w:t>();</w:t>
-            </w:r>
-          </w:p>
-          <w:p>
-            <w:pPr>
-              <w:rPr>
-                <w:rFonts w:ascii="Courier New" w:hAnsi="Courier New" w:cs="Courier New"/>
-                <w:sz w:val="18"/>
-              </w:rPr>
-            </w:pPr>
-            <w:proofErr w:type="spellStart"/>
-            <w:r>
-              <w:rPr>
-                <w:rFonts w:ascii="Courier New" w:hAnsi="Courier New" w:cs="Courier New"/>
-                <w:sz w:val="18"/>
-              </w:rPr>
-              <w:t>int</w:t>
-            </w:r>
-            <w:proofErr w:type="spellEnd"/>
-            <w:r>
-              <w:rPr>
-                <w:rFonts w:ascii="Courier New" w:hAnsi="Courier New" w:cs="Courier New"/>
-                <w:sz w:val="18"/>
-              </w:rPr>
-              <w:t xml:space="preserve"> </w:t>
-            </w:r>
-            <w:proofErr w:type="spellStart"/>
-            <w:r>
-              <w:rPr>
-                <w:rFonts w:ascii="Courier New" w:hAnsi="Courier New" w:cs="Courier New"/>
-                <w:sz w:val="18"/>
-              </w:rPr>
-              <w:t>k</w:t>
-            </w:r>
-            <w:proofErr w:type="spellEnd"/>
-            <w:r>
-              <w:rPr>
-                <w:rFonts w:ascii="Courier New" w:hAnsi="Courier New" w:cs="Courier New"/>
-                <w:sz w:val="18"/>
-              </w:rPr>
-              <w:t xml:space="preserve">, </w:t>
-            </w:r>
-            <w:proofErr w:type="spellStart"/>
-            <w:r>
-              <w:rPr>
-                <w:rFonts w:ascii="Courier New" w:hAnsi="Courier New" w:cs="Courier New"/>
-                <w:sz w:val="18"/>
-              </w:rPr>
-              <w:t>p</w:t>
-            </w:r>
-            <w:proofErr w:type="spellEnd"/>
-            <w:r>
-              <w:rPr>
-                <w:rFonts w:ascii="Courier New" w:hAnsi="Courier New" w:cs="Courier New"/>
-                <w:sz w:val="18"/>
-              </w:rPr>
-              <w:t>;</w:t>
-            </w:r>
-          </w:p>
-          <w:p>
-            <w:pPr>
-              <w:rPr>
-                <w:rFonts w:ascii="Courier New" w:hAnsi="Courier New" w:cs="Courier New"/>
-                <w:sz w:val="18"/>
-              </w:rPr>
-            </w:pPr>
-            <w:proofErr w:type="spellStart"/>
-            <w:r>
-              <w:rPr>
-                <w:rFonts w:ascii="Courier New" w:hAnsi="Courier New" w:cs="Courier New"/>
-                <w:sz w:val="18"/>
-              </w:rPr>
-              <w:t>k</w:t>
-            </w:r>
-            <w:proofErr w:type="spellEnd"/>
-            <w:r>
-              <w:rPr>
-                <w:rFonts w:ascii="Courier New" w:hAnsi="Courier New" w:cs="Courier New"/>
-                <w:sz w:val="18"/>
-              </w:rPr>
-              <w:t xml:space="preserve"> = </w:t>
-            </w:r>
-            <w:proofErr w:type="spellStart"/>
-            <w:r>
-              <w:rPr>
-                <w:rFonts w:ascii="Courier New" w:hAnsi="Courier New" w:cs="Courier New"/>
-                <w:sz w:val="18"/>
-              </w:rPr>
-              <w:t>int.Parse</w:t>
-            </w:r>
-            <w:proofErr w:type="spellEnd"/>
-            <w:r>
-              <w:rPr>
-                <w:rFonts w:ascii="Courier New" w:hAnsi="Courier New" w:cs="Courier New"/>
-                <w:sz w:val="18"/>
-              </w:rPr>
-              <w:t>(</w:t>
-            </w:r>
-            <w:proofErr w:type="spellStart"/>
-            <w:r>
-              <w:rPr>
-                <w:rFonts w:ascii="Courier New" w:hAnsi="Courier New" w:cs="Courier New"/>
-                <w:sz w:val="18"/>
-              </w:rPr>
-              <w:t>t</w:t>
-            </w:r>
-            <w:proofErr w:type="spellEnd"/>
-            <w:r>
-              <w:rPr>
-                <w:rFonts w:ascii="Courier New" w:hAnsi="Courier New" w:cs="Courier New"/>
-                <w:sz w:val="18"/>
-              </w:rPr>
-              <w:t>);</w:t>
-            </w:r>
-          </w:p>
-          <w:p>
-            <w:pPr>
-              <w:rPr>
-                <w:rFonts w:ascii="Courier New" w:hAnsi="Courier New" w:cs="Courier New"/>
-                <w:sz w:val="18"/>
-              </w:rPr>
-            </w:pPr>
-            <w:proofErr w:type="spellStart"/>
-            <w:r>
-              <w:rPr>
-                <w:rFonts w:ascii="Courier New" w:hAnsi="Courier New" w:cs="Courier New"/>
-                <w:sz w:val="18"/>
-              </w:rPr>
-              <w:t>t</w:t>
-            </w:r>
-            <w:proofErr w:type="spellEnd"/>
-            <w:r>
-              <w:rPr>
-                <w:rFonts w:ascii="Courier New" w:hAnsi="Courier New" w:cs="Courier New"/>
-                <w:sz w:val="18"/>
-              </w:rPr>
-              <w:t xml:space="preserve"> = </w:t>
-            </w:r>
-            <w:proofErr w:type="spellStart"/>
-            <w:r>
-              <w:rPr>
-                <w:rFonts w:ascii="Courier New" w:hAnsi="Courier New" w:cs="Courier New"/>
-                <w:sz w:val="18"/>
-              </w:rPr>
-              <w:t>Console.ReadLine</w:t>
-            </w:r>
-            <w:proofErr w:type="spellEnd"/>
-            <w:r>
-              <w:rPr>
-                <w:rFonts w:ascii="Courier New" w:hAnsi="Courier New" w:cs="Courier New"/>
-                <w:sz w:val="18"/>
-              </w:rPr>
-              <w:t>();</w:t>
-            </w:r>
-          </w:p>
-          <w:p>
-            <w:pPr>
-              <w:rPr>
-                <w:rFonts w:ascii="Courier New" w:hAnsi="Courier New" w:cs="Courier New"/>
-                <w:sz w:val="18"/>
-              </w:rPr>
-            </w:pPr>
-            <w:proofErr w:type="spellStart"/>
-            <w:r>
-              <w:rPr>
-                <w:rFonts w:ascii="Courier New" w:hAnsi="Courier New" w:cs="Courier New"/>
-                <w:sz w:val="18"/>
-              </w:rPr>
-              <w:t>p</w:t>
-            </w:r>
-            <w:proofErr w:type="spellEnd"/>
-            <w:r>
-              <w:rPr>
-                <w:rFonts w:ascii="Courier New" w:hAnsi="Courier New" w:cs="Courier New"/>
-                <w:sz w:val="18"/>
-              </w:rPr>
-              <w:t xml:space="preserve"> = </w:t>
-            </w:r>
-            <w:proofErr w:type="spellStart"/>
-            <w:r>
-              <w:rPr>
-                <w:rFonts w:ascii="Courier New" w:hAnsi="Courier New" w:cs="Courier New"/>
-                <w:sz w:val="18"/>
-              </w:rPr>
-              <w:t>int.Parse</w:t>
-            </w:r>
-            <w:proofErr w:type="spellEnd"/>
-            <w:r>
-              <w:rPr>
-                <w:rFonts w:ascii="Courier New" w:hAnsi="Courier New" w:cs="Courier New"/>
-                <w:sz w:val="18"/>
-              </w:rPr>
-              <w:t>(</w:t>
-            </w:r>
-            <w:proofErr w:type="spellStart"/>
-            <w:r>
-              <w:rPr>
-                <w:rFonts w:ascii="Courier New" w:hAnsi="Courier New" w:cs="Courier New"/>
-                <w:sz w:val="18"/>
-              </w:rPr>
-              <w:t>t</w:t>
-            </w:r>
-            <w:proofErr w:type="spellEnd"/>
-            <w:r>
-              <w:rPr>
-                <w:rFonts w:ascii="Courier New" w:hAnsi="Courier New" w:cs="Courier New"/>
-                <w:sz w:val="18"/>
-              </w:rPr>
-              <w:t>);</w:t>
-            </w:r>
-          </w:p>
-          <w:p>
-            <w:pPr>
-              <w:rPr>
-                <w:rFonts w:ascii="Courier New" w:hAnsi="Courier New" w:cs="Courier New"/>
-                <w:sz w:val="18"/>
-              </w:rPr>
-            </w:pPr>
-            <w:proofErr w:type="spellStart"/>
-            <w:r>
-              <w:rPr>
-                <w:rFonts w:ascii="Courier New" w:hAnsi="Courier New" w:cs="Courier New"/>
-                <w:sz w:val="18"/>
-              </w:rPr>
-              <w:t>int</w:t>
-            </w:r>
-            <w:proofErr w:type="spellEnd"/>
-            <w:r>
-              <w:rPr>
-                <w:rFonts w:ascii="Courier New" w:hAnsi="Courier New" w:cs="Courier New"/>
-                <w:sz w:val="18"/>
-              </w:rPr>
-              <w:t xml:space="preserve"> n1, n2, n3, n4, n5;</w:t>
-            </w:r>
-          </w:p>
-          <w:p>
-            <w:pPr>
-              <w:rPr>
-                <w:rFonts w:ascii="Courier New" w:hAnsi="Courier New" w:cs="Courier New"/>
-                <w:sz w:val="18"/>
-              </w:rPr>
-            </w:pPr>
-            <w:r>
-              <w:rPr>
-                <w:rFonts w:ascii="Courier New" w:hAnsi="Courier New" w:cs="Courier New"/>
-                <w:sz w:val="18"/>
-              </w:rPr>
-              <w:t xml:space="preserve">n1 = </w:t>
-            </w:r>
-            <w:proofErr w:type="spellStart"/>
-            <w:r>
-              <w:rPr>
-                <w:rFonts w:ascii="Courier New" w:hAnsi="Courier New" w:cs="Courier New"/>
-                <w:sz w:val="18"/>
-              </w:rPr>
-              <w:t>k</w:t>
-            </w:r>
-            <w:proofErr w:type="spellEnd"/>
-            <w:r>
-              <w:rPr>
-                <w:rFonts w:ascii="Courier New" w:hAnsi="Courier New" w:cs="Courier New"/>
-                <w:sz w:val="18"/>
-              </w:rPr>
-              <w:t xml:space="preserve"> - </w:t>
-            </w:r>
-            <w:proofErr w:type="spellStart"/>
-            <w:r>
-              <w:rPr>
-                <w:rFonts w:ascii="Courier New" w:hAnsi="Courier New" w:cs="Courier New"/>
-                <w:sz w:val="18"/>
-              </w:rPr>
-              <w:t>p</w:t>
-            </w:r>
-            <w:proofErr w:type="spellEnd"/>
-            <w:r>
-              <w:rPr>
-                <w:rFonts w:ascii="Courier New" w:hAnsi="Courier New" w:cs="Courier New"/>
-                <w:sz w:val="18"/>
-              </w:rPr>
-              <w:t>;</w:t>
+            <w:r>
+              <w:rPr>
+                <w:rFonts w:ascii="Courier New" w:hAnsi="Courier New" w:cs="Courier New"/>
+                <w:sz w:val="18"/>
+              </w:rPr>
+              <w:t>String t = Console.ReadLine();</w:t>
+            </w:r>
+          </w:p>
+          <w:p>
+            <w:pPr>
+              <w:rPr>
+                <w:rFonts w:ascii="Courier New" w:hAnsi="Courier New" w:cs="Courier New"/>
+                <w:sz w:val="18"/>
+              </w:rPr>
+            </w:pPr>
+            <w:r>
+              <w:rPr>
+                <w:rFonts w:ascii="Courier New" w:hAnsi="Courier New" w:cs="Courier New"/>
+                <w:sz w:val="18"/>
+              </w:rPr>
+              <w:t>int k, p;</w:t>
+            </w:r>
+          </w:p>
+          <w:p>
+            <w:pPr>
+              <w:rPr>
+                <w:rFonts w:ascii="Courier New" w:hAnsi="Courier New" w:cs="Courier New"/>
+                <w:sz w:val="18"/>
+              </w:rPr>
+            </w:pPr>
+            <w:r>
+              <w:rPr>
+                <w:rFonts w:ascii="Courier New" w:hAnsi="Courier New" w:cs="Courier New"/>
+                <w:sz w:val="18"/>
+              </w:rPr>
+              <w:t>k = int.Parse(t);</w:t>
+            </w:r>
+          </w:p>
+          <w:p>
+            <w:pPr>
+              <w:rPr>
+                <w:rFonts w:ascii="Courier New" w:hAnsi="Courier New" w:cs="Courier New"/>
+                <w:sz w:val="18"/>
+              </w:rPr>
+            </w:pPr>
+            <w:r>
+              <w:rPr>
+                <w:rFonts w:ascii="Courier New" w:hAnsi="Courier New" w:cs="Courier New"/>
+                <w:sz w:val="18"/>
+              </w:rPr>
+              <w:t>t = Console.ReadLine();</w:t>
+            </w:r>
+          </w:p>
+          <w:p>
+            <w:pPr>
+              <w:rPr>
+                <w:rFonts w:ascii="Courier New" w:hAnsi="Courier New" w:cs="Courier New"/>
+                <w:sz w:val="18"/>
+              </w:rPr>
+            </w:pPr>
+            <w:r>
+              <w:rPr>
+                <w:rFonts w:ascii="Courier New" w:hAnsi="Courier New" w:cs="Courier New"/>
+                <w:sz w:val="18"/>
+              </w:rPr>
+              <w:t>p = int.Parse(t);</w:t>
+            </w:r>
+          </w:p>
+          <w:p>
+            <w:pPr>
+              <w:rPr>
+                <w:rFonts w:ascii="Courier New" w:hAnsi="Courier New" w:cs="Courier New"/>
+                <w:sz w:val="18"/>
+              </w:rPr>
+            </w:pPr>
+            <w:r>
+              <w:rPr>
+                <w:rFonts w:ascii="Courier New" w:hAnsi="Courier New" w:cs="Courier New"/>
+                <w:sz w:val="18"/>
+              </w:rPr>
+              <w:t>int n1, n2, n3, n4, n5;</w:t>
+            </w:r>
+          </w:p>
+          <w:p>
+            <w:pPr>
+              <w:rPr>
+                <w:rFonts w:ascii="Courier New" w:hAnsi="Courier New" w:cs="Courier New"/>
+                <w:sz w:val="18"/>
+              </w:rPr>
+            </w:pPr>
+            <w:r>
+              <w:rPr>
+                <w:rFonts w:ascii="Courier New" w:hAnsi="Courier New" w:cs="Courier New"/>
+                <w:sz w:val="18"/>
+              </w:rPr>
+              <w:t>n1 = k - p;</w:t>
             </w:r>
           </w:p>
           <w:p>
@@ -7933,54 +6664,22 @@
                 <w:rFonts w:ascii="Courier New" w:hAnsi="Courier New" w:cs="Courier New"/>
                 <w:sz w:val="18"/>
               </w:rPr>
-              <w:t xml:space="preserve">n3 = 3 * </w:t>
-            </w:r>
-            <w:proofErr w:type="spellStart"/>
-            <w:r>
-              <w:rPr>
-                <w:rFonts w:ascii="Courier New" w:hAnsi="Courier New" w:cs="Courier New"/>
-                <w:sz w:val="18"/>
-              </w:rPr>
-              <w:t>k</w:t>
-            </w:r>
-            <w:proofErr w:type="spellEnd"/>
-            <w:r>
-              <w:rPr>
-                <w:rFonts w:ascii="Courier New" w:hAnsi="Courier New" w:cs="Courier New"/>
-                <w:sz w:val="18"/>
-              </w:rPr>
-              <w:t>;</w:t>
-            </w:r>
-          </w:p>
-          <w:p>
-            <w:pPr>
-              <w:rPr>
-                <w:rFonts w:ascii="Courier New" w:hAnsi="Courier New" w:cs="Courier New"/>
-                <w:sz w:val="18"/>
-              </w:rPr>
-            </w:pPr>
-            <w:r>
-              <w:rPr>
-                <w:rFonts w:ascii="Courier New" w:hAnsi="Courier New" w:cs="Courier New"/>
-                <w:sz w:val="18"/>
-              </w:rPr>
-              <w:t xml:space="preserve">n4 = n3 / </w:t>
-            </w:r>
-            <w:proofErr w:type="spellStart"/>
-            <w:r>
-              <w:rPr>
-                <w:rFonts w:ascii="Courier New" w:hAnsi="Courier New" w:cs="Courier New"/>
-                <w:sz w:val="18"/>
-              </w:rPr>
-              <w:t>p</w:t>
-            </w:r>
-            <w:proofErr w:type="spellEnd"/>
-            <w:r>
-              <w:rPr>
-                <w:rFonts w:ascii="Courier New" w:hAnsi="Courier New" w:cs="Courier New"/>
-                <w:sz w:val="18"/>
-              </w:rPr>
-              <w:t>;</w:t>
+              <w:t>n3 = 3 * k;</w:t>
+            </w:r>
+          </w:p>
+          <w:p>
+            <w:pPr>
+              <w:rPr>
+                <w:rFonts w:ascii="Courier New" w:hAnsi="Courier New" w:cs="Courier New"/>
+                <w:sz w:val="18"/>
+              </w:rPr>
+            </w:pPr>
+            <w:r>
+              <w:rPr>
+                <w:rFonts w:ascii="Courier New" w:hAnsi="Courier New" w:cs="Courier New"/>
+                <w:sz w:val="18"/>
+              </w:rPr>
+              <w:t>n4 = n3 / p;</w:t>
             </w:r>
           </w:p>
           <w:p>
@@ -8005,21 +6704,12 @@
                 <w:sz w:val="18"/>
               </w:rPr>
             </w:pPr>
-            <w:proofErr w:type="spellStart"/>
-            <w:r>
-              <w:rPr>
-                <w:rFonts w:ascii="Courier New" w:hAnsi="Courier New" w:cs="Courier New"/>
-                <w:sz w:val="18"/>
-              </w:rPr>
-              <w:t>Console.WriteLine</w:t>
-            </w:r>
-            <w:proofErr w:type="spellEnd"/>
-            <w:r>
-              <w:rPr>
-                <w:rFonts w:ascii="Courier New" w:hAnsi="Courier New" w:cs="Courier New"/>
-                <w:sz w:val="18"/>
-              </w:rPr>
-              <w:t>("{0}", n5);</w:t>
+            <w:r>
+              <w:rPr>
+                <w:rFonts w:ascii="Courier New" w:hAnsi="Courier New" w:cs="Courier New"/>
+                <w:sz w:val="18"/>
+              </w:rPr>
+              <w:t>Console.WriteLine("{0}", n5);</w:t>
             </w:r>
           </w:p>
         </w:tc>
@@ -8212,7 +6902,7 @@
           </w:tcPr>
           <w:p>
             <w:pPr>
-              <w:pStyle w:val="a4"/>
+              <w:pStyle w:val="ListParagraph"/>
               <w:numPr>
                 <w:ilvl w:val="0"/>
                 <w:numId w:val="4"/>
@@ -8406,127 +7096,153 @@
               <w:rPr>
                 <w:rFonts w:ascii="Courier New" w:hAnsi="Courier New" w:cs="Courier New"/>
                 <w:sz w:val="18"/>
-              </w:rPr>
-            </w:pPr>
-            <w:r>
-              <w:rPr>
-                <w:rFonts w:ascii="Courier New" w:hAnsi="Courier New" w:cs="Courier New"/>
-                <w:sz w:val="18"/>
-              </w:rPr>
-              <w:t xml:space="preserve">n2 = </w:t>
-            </w:r>
+                <w:lang w:val="en-US"/>
+              </w:rPr>
+            </w:pPr>
+            <w:r>
+              <w:rPr>
+                <w:rFonts w:ascii="Courier New" w:hAnsi="Courier New" w:cs="Courier New"/>
+                <w:sz w:val="18"/>
+                <w:lang w:val="en-US"/>
+              </w:rPr>
+              <w:t>n2 = b + c;</w:t>
+            </w:r>
+          </w:p>
+          <w:p>
+            <w:pPr>
+              <w:rPr>
+                <w:rFonts w:ascii="Courier New" w:hAnsi="Courier New" w:cs="Courier New"/>
+                <w:sz w:val="18"/>
+                <w:lang w:val="en-US"/>
+              </w:rPr>
+            </w:pPr>
+            <w:r>
+              <w:rPr>
+                <w:rFonts w:ascii="Courier New" w:hAnsi="Courier New" w:cs="Courier New"/>
+                <w:sz w:val="18"/>
+                <w:lang w:val="en-US"/>
+              </w:rPr>
+              <w:t>n3 = n1 / n2;</w:t>
+            </w:r>
+          </w:p>
+          <w:p>
+            <w:pPr>
+              <w:rPr>
+                <w:rFonts w:ascii="Courier New" w:hAnsi="Courier New" w:cs="Courier New"/>
+                <w:sz w:val="18"/>
+                <w:lang w:val="en-US"/>
+              </w:rPr>
+            </w:pPr>
             <w:proofErr w:type="spellStart"/>
             <w:r>
               <w:rPr>
                 <w:rFonts w:ascii="Courier New" w:hAnsi="Courier New" w:cs="Courier New"/>
                 <w:sz w:val="18"/>
-              </w:rPr>
-              <w:t>b</w:t>
+                <w:lang w:val="en-US"/>
+              </w:rPr>
+              <w:t>Console.WriteLine</w:t>
             </w:r>
             <w:proofErr w:type="spellEnd"/>
             <w:r>
               <w:rPr>
                 <w:rFonts w:ascii="Courier New" w:hAnsi="Courier New" w:cs="Courier New"/>
                 <w:sz w:val="18"/>
-              </w:rPr>
-              <w:t xml:space="preserve"> + </w:t>
+                <w:lang w:val="en-US"/>
+              </w:rPr>
+              <w:t>("{0:F6}", n3);</w:t>
+            </w:r>
+          </w:p>
+        </w:tc>
+        <w:tc>
+          <w:tcPr>
+            <w:tcW w:w="5103" w:type="dxa"/>
+            <w:vAlign w:val="center"/>
+          </w:tcPr>
+          <w:p>
+            <w:pPr>
+              <w:rPr>
+                <w:rFonts w:ascii="Courier New" w:hAnsi="Courier New" w:cs="Courier New"/>
+                <w:sz w:val="18"/>
+                <w:lang w:val="en-US"/>
+              </w:rPr>
+            </w:pPr>
+            <w:r>
+              <w:rPr>
+                <w:rFonts w:ascii="Courier New" w:hAnsi="Courier New" w:cs="Courier New"/>
+                <w:sz w:val="18"/>
+                <w:lang w:val="en-US"/>
+              </w:rPr>
+              <w:t>double a, b, c;</w:t>
+            </w:r>
+          </w:p>
+          <w:p>
+            <w:pPr>
+              <w:rPr>
+                <w:rFonts w:ascii="Courier New" w:hAnsi="Courier New" w:cs="Courier New"/>
+                <w:sz w:val="18"/>
+                <w:lang w:val="en-US"/>
+              </w:rPr>
+            </w:pPr>
+            <w:r>
+              <w:rPr>
+                <w:rFonts w:ascii="Courier New" w:hAnsi="Courier New" w:cs="Courier New"/>
+                <w:sz w:val="18"/>
+                <w:lang w:val="en-US"/>
+              </w:rPr>
+              <w:t xml:space="preserve">a = </w:t>
             </w:r>
             <w:proofErr w:type="spellStart"/>
             <w:r>
               <w:rPr>
                 <w:rFonts w:ascii="Courier New" w:hAnsi="Courier New" w:cs="Courier New"/>
                 <w:sz w:val="18"/>
-              </w:rPr>
-              <w:t>c</w:t>
+                <w:lang w:val="en-US"/>
+              </w:rPr>
+              <w:t>double.Parse</w:t>
             </w:r>
             <w:proofErr w:type="spellEnd"/>
             <w:r>
               <w:rPr>
                 <w:rFonts w:ascii="Courier New" w:hAnsi="Courier New" w:cs="Courier New"/>
                 <w:sz w:val="18"/>
-              </w:rPr>
-              <w:t>;</w:t>
-            </w:r>
-          </w:p>
-          <w:p>
-            <w:pPr>
-              <w:rPr>
-                <w:rFonts w:ascii="Courier New" w:hAnsi="Courier New" w:cs="Courier New"/>
-                <w:sz w:val="18"/>
-              </w:rPr>
-            </w:pPr>
-            <w:r>
-              <w:rPr>
-                <w:rFonts w:ascii="Courier New" w:hAnsi="Courier New" w:cs="Courier New"/>
-                <w:sz w:val="18"/>
-              </w:rPr>
-              <w:t>n3 = n1 / n2;</w:t>
-            </w:r>
-          </w:p>
-          <w:p>
-            <w:pPr>
-              <w:rPr>
-                <w:rFonts w:ascii="Courier New" w:hAnsi="Courier New" w:cs="Courier New"/>
-                <w:sz w:val="18"/>
-              </w:rPr>
-            </w:pPr>
+                <w:lang w:val="en-US"/>
+              </w:rPr>
+              <w:t>(</w:t>
+            </w:r>
             <w:proofErr w:type="spellStart"/>
-            <w:proofErr w:type="gramStart"/>
-            <w:r>
-              <w:rPr>
-                <w:rFonts w:ascii="Courier New" w:hAnsi="Courier New" w:cs="Courier New"/>
-                <w:sz w:val="18"/>
-              </w:rPr>
-              <w:t>Console.WriteLine</w:t>
+            <w:r>
+              <w:rPr>
+                <w:rFonts w:ascii="Courier New" w:hAnsi="Courier New" w:cs="Courier New"/>
+                <w:sz w:val="18"/>
+                <w:lang w:val="en-US"/>
+              </w:rPr>
+              <w:t>Console.ReadLine</w:t>
             </w:r>
             <w:proofErr w:type="spellEnd"/>
             <w:r>
               <w:rPr>
                 <w:rFonts w:ascii="Courier New" w:hAnsi="Courier New" w:cs="Courier New"/>
                 <w:sz w:val="18"/>
-              </w:rPr>
-              <w:t>("{0:F6}", n3);</w:t>
-            </w:r>
-            <w:proofErr w:type="gramEnd"/>
-          </w:p>
-        </w:tc>
-        <w:tc>
-          <w:tcPr>
-            <w:tcW w:w="5103" w:type="dxa"/>
-            <w:vAlign w:val="center"/>
-          </w:tcPr>
-          <w:p>
-            <w:pPr>
-              <w:rPr>
-                <w:rFonts w:ascii="Courier New" w:hAnsi="Courier New" w:cs="Courier New"/>
-                <w:sz w:val="18"/>
-                <w:lang w:val="en-US"/>
-              </w:rPr>
-            </w:pPr>
-            <w:r>
-              <w:rPr>
-                <w:rFonts w:ascii="Courier New" w:hAnsi="Courier New" w:cs="Courier New"/>
-                <w:sz w:val="18"/>
-                <w:lang w:val="en-US"/>
-              </w:rPr>
-              <w:t>double a, b, c;</w:t>
-            </w:r>
-          </w:p>
-          <w:p>
-            <w:pPr>
-              <w:rPr>
-                <w:rFonts w:ascii="Courier New" w:hAnsi="Courier New" w:cs="Courier New"/>
-                <w:sz w:val="18"/>
-                <w:lang w:val="en-US"/>
-              </w:rPr>
-            </w:pPr>
-            <w:r>
-              <w:rPr>
-                <w:rFonts w:ascii="Courier New" w:hAnsi="Courier New" w:cs="Courier New"/>
-                <w:sz w:val="18"/>
-                <w:lang w:val="en-US"/>
-              </w:rPr>
-              <w:t xml:space="preserve">a = </w:t>
+                <w:lang w:val="en-US"/>
+              </w:rPr>
+              <w:t>());</w:t>
+            </w:r>
+          </w:p>
+          <w:p>
+            <w:pPr>
+              <w:rPr>
+                <w:rFonts w:ascii="Courier New" w:hAnsi="Courier New" w:cs="Courier New"/>
+                <w:sz w:val="18"/>
+                <w:lang w:val="en-US"/>
+              </w:rPr>
+            </w:pPr>
+            <w:r>
+              <w:rPr>
+                <w:rFonts w:ascii="Courier New" w:hAnsi="Courier New" w:cs="Courier New"/>
+                <w:sz w:val="18"/>
+                <w:lang w:val="en-US"/>
+              </w:rPr>
+              <w:t xml:space="preserve">b = </w:t>
             </w:r>
             <w:proofErr w:type="spellStart"/>
             <w:r>
@@ -8579,7 +7295,7 @@
                 <w:sz w:val="18"/>
                 <w:lang w:val="en-US"/>
               </w:rPr>
-              <w:t xml:space="preserve">b = </w:t>
+              <w:t xml:space="preserve">c = </w:t>
             </w:r>
             <w:proofErr w:type="spellStart"/>
             <w:r>
@@ -8632,59 +7348,6 @@
                 <w:sz w:val="18"/>
                 <w:lang w:val="en-US"/>
               </w:rPr>
-              <w:t xml:space="preserve">c = </w:t>
-            </w:r>
-            <w:proofErr w:type="spellStart"/>
-            <w:r>
-              <w:rPr>
-                <w:rFonts w:ascii="Courier New" w:hAnsi="Courier New" w:cs="Courier New"/>
-                <w:sz w:val="18"/>
-                <w:lang w:val="en-US"/>
-              </w:rPr>
-              <w:t>double.Parse</w:t>
-            </w:r>
-            <w:proofErr w:type="spellEnd"/>
-            <w:r>
-              <w:rPr>
-                <w:rFonts w:ascii="Courier New" w:hAnsi="Courier New" w:cs="Courier New"/>
-                <w:sz w:val="18"/>
-                <w:lang w:val="en-US"/>
-              </w:rPr>
-              <w:t>(</w:t>
-            </w:r>
-            <w:proofErr w:type="spellStart"/>
-            <w:r>
-              <w:rPr>
-                <w:rFonts w:ascii="Courier New" w:hAnsi="Courier New" w:cs="Courier New"/>
-                <w:sz w:val="18"/>
-                <w:lang w:val="en-US"/>
-              </w:rPr>
-              <w:t>Console.ReadLine</w:t>
-            </w:r>
-            <w:proofErr w:type="spellEnd"/>
-            <w:r>
-              <w:rPr>
-                <w:rFonts w:ascii="Courier New" w:hAnsi="Courier New" w:cs="Courier New"/>
-                <w:sz w:val="18"/>
-                <w:lang w:val="en-US"/>
-              </w:rPr>
-              <w:t>());</w:t>
-            </w:r>
-          </w:p>
-          <w:p>
-            <w:pPr>
-              <w:rPr>
-                <w:rFonts w:ascii="Courier New" w:hAnsi="Courier New" w:cs="Courier New"/>
-                <w:sz w:val="18"/>
-                <w:lang w:val="en-US"/>
-              </w:rPr>
-            </w:pPr>
-            <w:r>
-              <w:rPr>
-                <w:rFonts w:ascii="Courier New" w:hAnsi="Courier New" w:cs="Courier New"/>
-                <w:sz w:val="18"/>
-                <w:lang w:val="en-US"/>
-              </w:rPr>
               <w:t>double n = (a + b) / (b + c);</w:t>
             </w:r>
           </w:p>
@@ -8695,40 +7358,13 @@
                 <w:sz w:val="18"/>
               </w:rPr>
             </w:pPr>
-            <w:proofErr w:type="spellStart"/>
-            <w:proofErr w:type="gramStart"/>
-            <w:r>
-              <w:rPr>
-                <w:rFonts w:ascii="Courier New" w:hAnsi="Courier New" w:cs="Courier New"/>
-                <w:sz w:val="18"/>
-              </w:rPr>
-              <w:t>Console.WriteLine</w:t>
-            </w:r>
-            <w:proofErr w:type="spellEnd"/>
-            <w:r>
-              <w:rPr>
-                <w:rFonts w:ascii="Courier New" w:hAnsi="Courier New" w:cs="Courier New"/>
-                <w:sz w:val="18"/>
-              </w:rPr>
-              <w:t xml:space="preserve">("{0:F6}", </w:t>
-            </w:r>
-            <w:proofErr w:type="spellStart"/>
-            <w:r>
-              <w:rPr>
-                <w:rFonts w:ascii="Courier New" w:hAnsi="Courier New" w:cs="Courier New"/>
-                <w:sz w:val="18"/>
-              </w:rPr>
-              <w:t>n</w:t>
-            </w:r>
-            <w:proofErr w:type="spellEnd"/>
-            <w:r>
-              <w:rPr>
-                <w:rFonts w:ascii="Courier New" w:hAnsi="Courier New" w:cs="Courier New"/>
-                <w:sz w:val="18"/>
-              </w:rPr>
-              <w:t>);</w:t>
-            </w:r>
-            <w:proofErr w:type="gramEnd"/>
+            <w:r>
+              <w:rPr>
+                <w:rFonts w:ascii="Courier New" w:hAnsi="Courier New" w:cs="Courier New"/>
+                <w:sz w:val="18"/>
+              </w:rPr>
+              <w:t>Console.WriteLine("{0:F6}", n);</w:t>
+            </w:r>
           </w:p>
         </w:tc>
         <w:tc>
@@ -8764,7 +7400,7 @@
 </file>
 
 <file path=word/numbering.xml><?xml version="1.0" encoding="utf-8"?>
-<w:numbering xmlns:ve="http://schemas.openxmlformats.org/markup-compatibility/2006" xmlns:o="urn:schemas-microsoft-com:office:office" xmlns:r="http://schemas.openxmlformats.org/officeDocument/2006/relationships" xmlns:m="http://schemas.openxmlformats.org/officeDocument/2006/math" xmlns:v="urn:schemas-microsoft-com:vml" xmlns:wp="http://schemas.openxmlformats.org/drawingml/2006/wordprocessingDrawing" xmlns:w10="urn:schemas-microsoft-com:office:word" xmlns:w="http://schemas.openxmlformats.org/wordprocessingml/2006/main" xmlns:wne="http://schemas.microsoft.com/office/word/2006/wordml">
+<w:numbering xmlns:wpc="http://schemas.microsoft.com/office/word/2010/wordprocessingCanvas" xmlns:mc="http://schemas.openxmlformats.org/markup-compatibility/2006" xmlns:o="urn:schemas-microsoft-com:office:office" xmlns:r="http://schemas.openxmlformats.org/officeDocument/2006/relationships" xmlns:m="http://schemas.openxmlformats.org/officeDocument/2006/math" xmlns:v="urn:schemas-microsoft-com:vml" xmlns:wp14="http://schemas.microsoft.com/office/word/2010/wordprocessingDrawing" xmlns:wp="http://schemas.openxmlformats.org/drawingml/2006/wordprocessingDrawing" xmlns:w10="urn:schemas-microsoft-com:office:word" xmlns:w="http://schemas.openxmlformats.org/wordprocessingml/2006/main" xmlns:w14="http://schemas.microsoft.com/office/word/2010/wordml" xmlns:wpg="http://schemas.microsoft.com/office/word/2010/wordprocessingGroup" xmlns:wpi="http://schemas.microsoft.com/office/word/2010/wordprocessingInk" xmlns:wne="http://schemas.microsoft.com/office/word/2006/wordml" xmlns:wps="http://schemas.microsoft.com/office/word/2010/wordprocessingShape" mc:Ignorable="w14 wp14">
   <w:abstractNum w:abstractNumId="0">
     <w:nsid w:val="239A1078"/>
     <w:multiLevelType w:val="multilevel"/>
@@ -9241,7 +7877,7 @@
 </file>
 
 <file path=word/styles.xml><?xml version="1.0" encoding="utf-8"?>
-<w:styles xmlns:r="http://schemas.openxmlformats.org/officeDocument/2006/relationships" xmlns:w="http://schemas.openxmlformats.org/wordprocessingml/2006/main">
+<w:styles xmlns:mc="http://schemas.openxmlformats.org/markup-compatibility/2006" xmlns:r="http://schemas.openxmlformats.org/officeDocument/2006/relationships" xmlns:w="http://schemas.openxmlformats.org/wordprocessingml/2006/main" xmlns:w14="http://schemas.microsoft.com/office/word/2010/wordml" mc:Ignorable="w14">
   <w:docDefaults>
     <w:rPrDefault>
       <w:rPr>
@@ -9396,15 +8032,15 @@
     <w:lsdException w:name="Bibliography" w:uiPriority="37"/>
     <w:lsdException w:name="TOC Heading" w:uiPriority="39" w:qFormat="1"/>
   </w:latentStyles>
-  <w:style w:type="paragraph" w:default="1" w:styleId="a">
+  <w:style w:type="paragraph" w:default="1" w:styleId="Normal">
     <w:name w:val="Normal"/>
     <w:qFormat/>
     <w:rsid w:val="00660075"/>
   </w:style>
-  <w:style w:type="paragraph" w:styleId="3">
+  <w:style w:type="paragraph" w:styleId="Heading3">
     <w:name w:val="heading 3"/>
-    <w:basedOn w:val="a"/>
-    <w:link w:val="30"/>
+    <w:basedOn w:val="Normal"/>
+    <w:link w:val="Heading3Char"/>
     <w:uiPriority w:val="9"/>
     <w:qFormat/>
     <w:rsid w:val="00E07A76"/>
@@ -9420,18 +8056,17 @@
       <w:szCs w:val="27"/>
     </w:rPr>
   </w:style>
-  <w:style w:type="character" w:default="1" w:styleId="a0">
+  <w:style w:type="character" w:default="1" w:styleId="DefaultParagraphFont">
     <w:name w:val="Default Paragraph Font"/>
     <w:uiPriority w:val="1"/>
     <w:semiHidden/>
     <w:unhideWhenUsed/>
   </w:style>
-  <w:style w:type="table" w:default="1" w:styleId="a1">
+  <w:style w:type="table" w:default="1" w:styleId="TableNormal">
     <w:name w:val="Normal Table"/>
     <w:uiPriority w:val="99"/>
     <w:semiHidden/>
     <w:unhideWhenUsed/>
-    <w:qFormat/>
     <w:tblPr>
       <w:tblInd w:w="0" w:type="dxa"/>
       <w:tblCellMar>
@@ -9442,22 +8077,21 @@
       </w:tblCellMar>
     </w:tblPr>
   </w:style>
-  <w:style w:type="numbering" w:default="1" w:styleId="a2">
+  <w:style w:type="numbering" w:default="1" w:styleId="NoList">
     <w:name w:val="No List"/>
     <w:uiPriority w:val="99"/>
     <w:semiHidden/>
     <w:unhideWhenUsed/>
   </w:style>
-  <w:style w:type="table" w:styleId="a3">
+  <w:style w:type="table" w:styleId="TableGrid">
     <w:name w:val="Table Grid"/>
-    <w:basedOn w:val="a1"/>
+    <w:basedOn w:val="TableNormal"/>
     <w:uiPriority w:val="59"/>
     <w:rsid w:val="001838BB"/>
     <w:pPr>
       <w:spacing w:after="0" w:line="240" w:lineRule="auto"/>
     </w:pPr>
     <w:tblPr>
-      <w:tblInd w:w="0" w:type="dxa"/>
       <w:tblBorders>
         <w:top w:val="single" w:sz="4" w:space="0" w:color="000000" w:themeColor="text1"/>
         <w:left w:val="single" w:sz="4" w:space="0" w:color="000000" w:themeColor="text1"/>
@@ -9466,17 +8100,11 @@
         <w:insideH w:val="single" w:sz="4" w:space="0" w:color="000000" w:themeColor="text1"/>
         <w:insideV w:val="single" w:sz="4" w:space="0" w:color="000000" w:themeColor="text1"/>
       </w:tblBorders>
-      <w:tblCellMar>
-        <w:top w:w="0" w:type="dxa"/>
-        <w:left w:w="108" w:type="dxa"/>
-        <w:bottom w:w="0" w:type="dxa"/>
-        <w:right w:w="108" w:type="dxa"/>
-      </w:tblCellMar>
     </w:tblPr>
   </w:style>
-  <w:style w:type="paragraph" w:styleId="a4">
+  <w:style w:type="paragraph" w:styleId="ListParagraph">
     <w:name w:val="List Paragraph"/>
-    <w:basedOn w:val="a"/>
+    <w:basedOn w:val="Normal"/>
     <w:uiPriority w:val="34"/>
     <w:qFormat/>
     <w:rsid w:val="001838BB"/>
@@ -9485,9 +8113,9 @@
       <w:contextualSpacing/>
     </w:pPr>
   </w:style>
-  <w:style w:type="character" w:styleId="a5">
+  <w:style w:type="character" w:styleId="PlaceholderText">
     <w:name w:val="Placeholder Text"/>
-    <w:basedOn w:val="a0"/>
+    <w:basedOn w:val="DefaultParagraphFont"/>
     <w:uiPriority w:val="99"/>
     <w:semiHidden/>
     <w:rsid w:val="005353A4"/>
@@ -9495,10 +8123,10 @@
       <w:color w:val="808080"/>
     </w:rPr>
   </w:style>
-  <w:style w:type="paragraph" w:styleId="a6">
+  <w:style w:type="paragraph" w:styleId="BalloonText">
     <w:name w:val="Balloon Text"/>
-    <w:basedOn w:val="a"/>
-    <w:link w:val="a7"/>
+    <w:basedOn w:val="Normal"/>
+    <w:link w:val="BalloonTextChar"/>
     <w:uiPriority w:val="99"/>
     <w:semiHidden/>
     <w:unhideWhenUsed/>
@@ -9512,10 +8140,10 @@
       <w:szCs w:val="16"/>
     </w:rPr>
   </w:style>
-  <w:style w:type="character" w:customStyle="1" w:styleId="a7">
-    <w:name w:val="Текст выноски Знак"/>
-    <w:basedOn w:val="a0"/>
-    <w:link w:val="a6"/>
+  <w:style w:type="character" w:customStyle="1" w:styleId="BalloonTextChar">
+    <w:name w:val="Balloon Text Char"/>
+    <w:basedOn w:val="DefaultParagraphFont"/>
+    <w:link w:val="BalloonText"/>
     <w:uiPriority w:val="99"/>
     <w:semiHidden/>
     <w:rsid w:val="005353A4"/>
@@ -9525,10 +8153,10 @@
       <w:szCs w:val="16"/>
     </w:rPr>
   </w:style>
-  <w:style w:type="character" w:customStyle="1" w:styleId="30">
-    <w:name w:val="Заголовок 3 Знак"/>
-    <w:basedOn w:val="a0"/>
-    <w:link w:val="3"/>
+  <w:style w:type="character" w:customStyle="1" w:styleId="Heading3Char">
+    <w:name w:val="Heading 3 Char"/>
+    <w:basedOn w:val="DefaultParagraphFont"/>
+    <w:link w:val="Heading3"/>
     <w:uiPriority w:val="9"/>
     <w:rsid w:val="00E07A76"/>
     <w:rPr>
@@ -9538,6 +8166,196 @@
       <w:sz w:val="27"/>
       <w:szCs w:val="27"/>
     </w:rPr>
+  </w:style>
+</w:styles>
+</file>
+
+<file path=word/stylesWithEffects.xml><?xml version="1.0" encoding="utf-8"?>
+<w:styles xmlns:wpc="http://schemas.microsoft.com/office/word/2010/wordprocessingCanvas" xmlns:mc="http://schemas.openxmlformats.org/markup-compatibility/2006" xmlns:o="urn:schemas-microsoft-com:office:office" xmlns:r="http://schemas.openxmlformats.org/officeDocument/2006/relationships" xmlns:m="http://schemas.openxmlformats.org/officeDocument/2006/math" xmlns:v="urn:schemas-microsoft-com:vml" xmlns:wp14="http://schemas.microsoft.com/office/word/2010/wordprocessingDrawing" xmlns:wp="http://schemas.openxmlformats.org/drawingml/2006/wordprocessingDrawing" xmlns:w10="urn:schemas-microsoft-com:office:word" xmlns:w="http://schemas.openxmlformats.org/wordprocessingml/2006/main" xmlns:w14="http://schemas.microsoft.com/office/word/2010/wordml" xmlns:wpg="http://schemas.microsoft.com/office/word/2010/wordprocessingGroup" xmlns:wpi="http://schemas.microsoft.com/office/word/2010/wordprocessingInk" xmlns:wne="http://schemas.microsoft.com/office/word/2006/wordml" xmlns:wps="http://schemas.microsoft.com/office/word/2010/wordprocessingShape" mc:Ignorable="w14 wp14">
+  <w:docDefaults>
+    <w:rPrDefault>
+      <w:rPr>
+        <w:rFonts w:asciiTheme="minorHAnsi" w:eastAsiaTheme="minorEastAsia" w:hAnsiTheme="minorHAnsi" w:cstheme="minorBidi"/>
+        <w:sz w:val="22"/>
+        <w:szCs w:val="22"/>
+        <w:lang w:val="ru-RU" w:eastAsia="ru-RU" w:bidi="ar-SA"/>
+      </w:rPr>
+    </w:rPrDefault>
+    <w:pPrDefault>
+      <w:pPr>
+        <w:spacing w:after="200" w:line="276" w:lineRule="auto"/>
+      </w:pPr>
+    </w:pPrDefault>
+  </w:docDefaults>
+  <w:latentStyles w:defLockedState="0" w:defUIPriority="99" w:defSemiHidden="1" w:defUnhideWhenUsed="1" w:defQFormat="0" w:count="267">
+    <w:lsdException w:name="Normal" w:semiHidden="0" w:uiPriority="0" w:unhideWhenUsed="0" w:qFormat="1"/>
+    <w:lsdException w:name="heading 1" w:semiHidden="0" w:uiPriority="9" w:unhideWhenUsed="0" w:qFormat="1"/>
+    <w:lsdException w:name="heading 2" w:uiPriority="9" w:qFormat="1"/>
+    <w:lsdException w:name="heading 3" w:uiPriority="9" w:qFormat="1"/>
+    <w:lsdException w:name="heading 4" w:uiPriority="9" w:qFormat="1"/>
+    <w:lsdException w:name="heading 5" w:uiPriority="9" w:qFormat="1"/>
+    <w:lsdException w:name="heading 6" w:uiPriority="9" w:qFormat="1"/>
+    <w:lsdException w:name="heading 7" w:uiPriority="9" w:qFormat="1"/>
+    <w:lsdException w:name="heading 8" w:uiPriority="9" w:qFormat="1"/>
+    <w:lsdException w:name="heading 9" w:uiPriority="9" w:qFormat="1"/>
+    <w:lsdException w:name="toc 1" w:uiPriority="39"/>
+    <w:lsdException w:name="toc 2" w:uiPriority="39"/>
+    <w:lsdException w:name="toc 3" w:uiPriority="39"/>
+    <w:lsdException w:name="toc 4" w:uiPriority="39"/>
+    <w:lsdException w:name="toc 5" w:uiPriority="39"/>
+    <w:lsdException w:name="toc 6" w:uiPriority="39"/>
+    <w:lsdException w:name="toc 7" w:uiPriority="39"/>
+    <w:lsdException w:name="toc 8" w:uiPriority="39"/>
+    <w:lsdException w:name="toc 9" w:uiPriority="39"/>
+    <w:lsdException w:name="caption" w:uiPriority="35" w:qFormat="1"/>
+    <w:lsdException w:name="Title" w:semiHidden="0" w:uiPriority="10" w:unhideWhenUsed="0" w:qFormat="1"/>
+    <w:lsdException w:name="Default Paragraph Font" w:uiPriority="1"/>
+    <w:lsdException w:name="Subtitle" w:semiHidden="0" w:uiPriority="11" w:unhideWhenUsed="0" w:qFormat="1"/>
+    <w:lsdException w:name="Strong" w:semiHidden="0" w:uiPriority="22" w:unhideWhenUsed="0" w:qFormat="1"/>
+    <w:lsdException w:name="Emphasis" w:semiHidden="0" w:uiPriority="20" w:unhideWhenUsed="0" w:qFormat="1"/>
+    <w:lsdException w:name="Table Grid" w:semiHidden="0" w:uiPriority="59" w:unhideWhenUsed="0"/>
+    <w:lsdException w:name="Placeholder Text" w:unhideWhenUsed="0"/>
+    <w:lsdException w:name="No Spacing" w:semiHidden="0" w:uiPriority="1" w:unhideWhenUsed="0" w:qFormat="1"/>
+    <w:lsdException w:name="Light Shading" w:semiHidden="0" w:uiPriority="60" w:unhideWhenUsed="0"/>
+    <w:lsdException w:name="Light List" w:semiHidden="0" w:uiPriority="61" w:unhideWhenUsed="0"/>
+    <w:lsdException w:name="Light Grid" w:semiHidden="0" w:uiPriority="62" w:unhideWhenUsed="0"/>
+    <w:lsdException w:name="Medium Shading 1" w:semiHidden="0" w:uiPriority="63" w:unhideWhenUsed="0"/>
+    <w:lsdException w:name="Medium Shading 2" w:semiHidden="0" w:uiPriority="64" w:unhideWhenUsed="0"/>
+    <w:lsdException w:name="Medium List 1" w:semiHidden="0" w:uiPriority="65" w:unhideWhenUsed="0"/>
+    <w:lsdException w:name="Medium List 2" w:semiHidden="0" w:uiPriority="66" w:unhideWhenUsed="0"/>
+    <w:lsdException w:name="Medium Grid 1" w:semiHidden="0" w:uiPriority="67" w:unhideWhenUsed="0"/>
+    <w:lsdException w:name="Medium Grid 2" w:semiHidden="0" w:uiPriority="68" w:unhideWhenUsed="0"/>
+    <w:lsdException w:name="Medium Grid 3" w:semiHidden="0" w:uiPriority="69" w:unhideWhenUsed="0"/>
+    <w:lsdException w:name="Dark List" w:semiHidden="0" w:uiPriority="70" w:unhideWhenUsed="0"/>
+    <w:lsdException w:name="Colorful Shading" w:semiHidden="0" w:uiPriority="71" w:unhideWhenUsed="0"/>
+    <w:lsdException w:name="Colorful List" w:semiHidden="0" w:uiPriority="72" w:unhideWhenUsed="0"/>
+    <w:lsdException w:name="Colorful Grid" w:semiHidden="0" w:uiPriority="73" w:unhideWhenUsed="0"/>
+    <w:lsdException w:name="Light Shading Accent 1" w:semiHidden="0" w:uiPriority="60" w:unhideWhenUsed="0"/>
+    <w:lsdException w:name="Light List Accent 1" w:semiHidden="0" w:uiPriority="61" w:unhideWhenUsed="0"/>
+    <w:lsdException w:name="Light Grid Accent 1" w:semiHidden="0" w:uiPriority="62" w:unhideWhenUsed="0"/>
+    <w:lsdException w:name="Medium Shading 1 Accent 1" w:semiHidden="0" w:uiPriority="63" w:unhideWhenUsed="0"/>
+    <w:lsdException w:name="Medium Shading 2 Accent 1" w:semiHidden="0" w:uiPriority="64" w:unhideWhenUsed="0"/>
+    <w:lsdException w:name="Medium List 1 Accent 1" w:semiHidden="0" w:uiPriority="65" w:unhideWhenUsed="0"/>
+    <w:lsdException w:name="Revision" w:unhideWhenUsed="0"/>
+    <w:lsdException w:name="List Paragraph" w:semiHidden="0" w:uiPriority="34" w:unhideWhenUsed="0" w:qFormat="1"/>
+    <w:lsdException w:name="Quote" w:semiHidden="0" w:uiPriority="29" w:unhideWhenUsed="0" w:qFormat="1"/>
+    <w:lsdException w:name="Intense Quote" w:semiHidden="0" w:uiPriority="30" w:unhideWhenUsed="0" w:qFormat="1"/>
+    <w:lsdException w:name="Medium List 2 Accent 1" w:semiHidden="0" w:uiPriority="66" w:unhideWhenUsed="0"/>
+    <w:lsdException w:name="Medium Grid 1 Accent 1" w:semiHidden="0" w:uiPriority="67" w:unhideWhenUsed="0"/>
+    <w:lsdException w:name="Medium Grid 2 Accent 1" w:semiHidden="0" w:uiPriority="68" w:unhideWhenUsed="0"/>
+    <w:lsdException w:name="Medium Grid 3 Accent 1" w:semiHidden="0" w:uiPriority="69" w:unhideWhenUsed="0"/>
+    <w:lsdException w:name="Dark List Accent 1" w:semiHidden="0" w:uiPriority="70" w:unhideWhenUsed="0"/>
+    <w:lsdException w:name="Colorful Shading Accent 1" w:semiHidden="0" w:uiPriority="71" w:unhideWhenUsed="0"/>
+    <w:lsdException w:name="Colorful List Accent 1" w:semiHidden="0" w:uiPriority="72" w:unhideWhenUsed="0"/>
+    <w:lsdException w:name="Colorful Grid Accent 1" w:semiHidden="0" w:uiPriority="73" w:unhideWhenUsed="0"/>
+    <w:lsdException w:name="Light Shading Accent 2" w:semiHidden="0" w:uiPriority="60" w:unhideWhenUsed="0"/>
+    <w:lsdException w:name="Light List Accent 2" w:semiHidden="0" w:uiPriority="61" w:unhideWhenUsed="0"/>
+    <w:lsdException w:name="Light Grid Accent 2" w:semiHidden="0" w:uiPriority="62" w:unhideWhenUsed="0"/>
+    <w:lsdException w:name="Medium Shading 1 Accent 2" w:semiHidden="0" w:uiPriority="63" w:unhideWhenUsed="0"/>
+    <w:lsdException w:name="Medium Shading 2 Accent 2" w:semiHidden="0" w:uiPriority="64" w:unhideWhenUsed="0"/>
+    <w:lsdException w:name="Medium List 1 Accent 2" w:semiHidden="0" w:uiPriority="65" w:unhideWhenUsed="0"/>
+    <w:lsdException w:name="Medium List 2 Accent 2" w:semiHidden="0" w:uiPriority="66" w:unhideWhenUsed="0"/>
+    <w:lsdException w:name="Medium Grid 1 Accent 2" w:semiHidden="0" w:uiPriority="67" w:unhideWhenUsed="0"/>
+    <w:lsdException w:name="Medium Grid 2 Accent 2" w:semiHidden="0" w:uiPriority="68" w:unhideWhenUsed="0"/>
+    <w:lsdException w:name="Medium Grid 3 Accent 2" w:semiHidden="0" w:uiPriority="69" w:unhideWhenUsed="0"/>
+    <w:lsdException w:name="Dark List Accent 2" w:semiHidden="0" w:uiPriority="70" w:unhideWhenUsed="0"/>
+    <w:lsdException w:name="Colorful Shading Accent 2" w:semiHidden="0" w:uiPriority="71" w:unhideWhenUsed="0"/>
+    <w:lsdException w:name="Colorful List Accent 2" w:semiHidden="0" w:uiPriority="72" w:unhideWhenUsed="0"/>
+    <w:lsdException w:name="Colorful Grid Accent 2" w:semiHidden="0" w:uiPriority="73" w:unhideWhenUsed="0"/>
+    <w:lsdException w:name="Light Shading Accent 3" w:semiHidden="0" w:uiPriority="60" w:unhideWhenUsed="0"/>
+    <w:lsdException w:name="Light List Accent 3" w:semiHidden="0" w:uiPriority="61" w:unhideWhenUsed="0"/>
+    <w:lsdException w:name="Light Grid Accent 3" w:semiHidden="0" w:uiPriority="62" w:unhideWhenUsed="0"/>
+    <w:lsdException w:name="Medium Shading 1 Accent 3" w:semiHidden="0" w:uiPriority="63" w:unhideWhenUsed="0"/>
+    <w:lsdException w:name="Medium Shading 2 Accent 3" w:semiHidden="0" w:uiPriority="64" w:unhideWhenUsed="0"/>
+    <w:lsdException w:name="Medium List 1 Accent 3" w:semiHidden="0" w:uiPriority="65" w:unhideWhenUsed="0"/>
+    <w:lsdException w:name="Medium List 2 Accent 3" w:semiHidden="0" w:uiPriority="66" w:unhideWhenUsed="0"/>
+    <w:lsdException w:name="Medium Grid 1 Accent 3" w:semiHidden="0" w:uiPriority="67" w:unhideWhenUsed="0"/>
+    <w:lsdException w:name="Medium Grid 2 Accent 3" w:semiHidden="0" w:uiPriority="68" w:unhideWhenUsed="0"/>
+    <w:lsdException w:name="Medium Grid 3 Accent 3" w:semiHidden="0" w:uiPriority="69" w:unhideWhenUsed="0"/>
+    <w:lsdException w:name="Dark List Accent 3" w:semiHidden="0" w:uiPriority="70" w:unhideWhenUsed="0"/>
+    <w:lsdException w:name="Colorful Shading Accent 3" w:semiHidden="0" w:uiPriority="71" w:unhideWhenUsed="0"/>
+    <w:lsdException w:name="Colorful List Accent 3" w:semiHidden="0" w:uiPriority="72" w:unhideWhenUsed="0"/>
+    <w:lsdException w:name="Colorful Grid Accent 3" w:semiHidden="0" w:uiPriority="73" w:unhideWhenUsed="0"/>
+    <w:lsdException w:name="Light Shading Accent 4" w:semiHidden="0" w:uiPriority="60" w:unhideWhenUsed="0"/>
+    <w:lsdException w:name="Light List Accent 4" w:semiHidden="0" w:uiPriority="61" w:unhideWhenUsed="0"/>
+    <w:lsdException w:name="Light Grid Accent 4" w:semiHidden="0" w:uiPriority="62" w:unhideWhenUsed="0"/>
+    <w:lsdException w:name="Medium Shading 1 Accent 4" w:semiHidden="0" w:uiPriority="63" w:unhideWhenUsed="0"/>
+    <w:lsdException w:name="Medium Shading 2 Accent 4" w:semiHidden="0" w:uiPriority="64" w:unhideWhenUsed="0"/>
+    <w:lsdException w:name="Medium List 1 Accent 4" w:semiHidden="0" w:uiPriority="65" w:unhideWhenUsed="0"/>
+    <w:lsdException w:name="Medium List 2 Accent 4" w:semiHidden="0" w:uiPriority="66" w:unhideWhenUsed="0"/>
+    <w:lsdException w:name="Medium Grid 1 Accent 4" w:semiHidden="0" w:uiPriority="67" w:unhideWhenUsed="0"/>
+    <w:lsdException w:name="Medium Grid 2 Accent 4" w:semiHidden="0" w:uiPriority="68" w:unhideWhenUsed="0"/>
+    <w:lsdException w:name="Medium Grid 3 Accent 4" w:semiHidden="0" w:uiPriority="69" w:unhideWhenUsed="0"/>
+    <w:lsdException w:name="Dark List Accent 4" w:semiHidden="0" w:uiPriority="70" w:unhideWhenUsed="0"/>
+    <w:lsdException w:name="Colorful Shading Accent 4" w:semiHidden="0" w:uiPriority="71" w:unhideWhenUsed="0"/>
+    <w:lsdException w:name="Colorful List Accent 4" w:semiHidden="0" w:uiPriority="72" w:unhideWhenUsed="0"/>
+    <w:lsdException w:name="Colorful Grid Accent 4" w:semiHidden="0" w:uiPriority="73" w:unhideWhenUsed="0"/>
+    <w:lsdException w:name="Light Shading Accent 5" w:semiHidden="0" w:uiPriority="60" w:unhideWhenUsed="0"/>
+    <w:lsdException w:name="Light List Accent 5" w:semiHidden="0" w:uiPriority="61" w:unhideWhenUsed="0"/>
+    <w:lsdException w:name="Light Grid Accent 5" w:semiHidden="0" w:uiPriority="62" w:unhideWhenUsed="0"/>
+    <w:lsdException w:name="Medium Shading 1 Accent 5" w:semiHidden="0" w:uiPriority="63" w:unhideWhenUsed="0"/>
+    <w:lsdException w:name="Medium Shading 2 Accent 5" w:semiHidden="0" w:uiPriority="64" w:unhideWhenUsed="0"/>
+    <w:lsdException w:name="Medium List 1 Accent 5" w:semiHidden="0" w:uiPriority="65" w:unhideWhenUsed="0"/>
+    <w:lsdException w:name="Medium List 2 Accent 5" w:semiHidden="0" w:uiPriority="66" w:unhideWhenUsed="0"/>
+    <w:lsdException w:name="Medium Grid 1 Accent 5" w:semiHidden="0" w:uiPriority="67" w:unhideWhenUsed="0"/>
+    <w:lsdException w:name="Medium Grid 2 Accent 5" w:semiHidden="0" w:uiPriority="68" w:unhideWhenUsed="0"/>
+    <w:lsdException w:name="Medium Grid 3 Accent 5" w:semiHidden="0" w:uiPriority="69" w:unhideWhenUsed="0"/>
+    <w:lsdException w:name="Dark List Accent 5" w:semiHidden="0" w:uiPriority="70" w:unhideWhenUsed="0"/>
+    <w:lsdException w:name="Colorful Shading Accent 5" w:semiHidden="0" w:uiPriority="71" w:unhideWhenUsed="0"/>
+    <w:lsdException w:name="Colorful List Accent 5" w:semiHidden="0" w:uiPriority="72" w:unhideWhenUsed="0"/>
+    <w:lsdException w:name="Colorful Grid Accent 5" w:semiHidden="0" w:uiPriority="73" w:unhideWhenUsed="0"/>
+    <w:lsdException w:name="Light Shading Accent 6" w:semiHidden="0" w:uiPriority="60" w:unhideWhenUsed="0"/>
+    <w:lsdException w:name="Light List Accent 6" w:semiHidden="0" w:uiPriority="61" w:unhideWhenUsed="0"/>
+    <w:lsdException w:name="Light Grid Accent 6" w:semiHidden="0" w:uiPriority="62" w:unhideWhenUsed="0"/>
+    <w:lsdException w:name="Medium Shading 1 Accent 6" w:semiHidden="0" w:uiPriority="63" w:unhideWhenUsed="0"/>
+    <w:lsdException w:name="Medium Shading 2 Accent 6" w:semiHidden="0" w:uiPriority="64" w:unhideWhenUsed="0"/>
+    <w:lsdException w:name="Medium List 1 Accent 6" w:semiHidden="0" w:uiPriority="65" w:unhideWhenUsed="0"/>
+    <w:lsdException w:name="Medium List 2 Accent 6" w:semiHidden="0" w:uiPriority="66" w:unhideWhenUsed="0"/>
+    <w:lsdException w:name="Medium Grid 1 Accent 6" w:semiHidden="0" w:uiPriority="67" w:unhideWhenUsed="0"/>
+    <w:lsdException w:name="Medium Grid 2 Accent 6" w:semiHidden="0" w:uiPriority="68" w:unhideWhenUsed="0"/>
+    <w:lsdException w:name="Medium Grid 3 Accent 6" w:semiHidden="0" w:uiPriority="69" w:unhideWhenUsed="0"/>
+    <w:lsdException w:name="Dark List Accent 6" w:semiHidden="0" w:uiPriority="70" w:unhideWhenUsed="0"/>
+    <w:lsdException w:name="Colorful Shading Accent 6" w:semiHidden="0" w:uiPriority="71" w:unhideWhenUsed="0"/>
+    <w:lsdException w:name="Colorful List Accent 6" w:semiHidden="0" w:uiPriority="72" w:unhideWhenUsed="0"/>
+    <w:lsdException w:name="Colorful Grid Accent 6" w:semiHidden="0" w:uiPriority="73" w:unhideWhenUsed="0"/>
+    <w:lsdException w:name="Subtle Emphasis" w:semiHidden="0" w:uiPriority="19" w:unhideWhenUsed="0" w:qFormat="1"/>
+    <w:lsdException w:name="Intense Emphasis" w:semiHidden="0" w:uiPriority="21" w:unhideWhenUsed="0" w:qFormat="1"/>
+    <w:lsdException w:name="Subtle Reference" w:semiHidden="0" w:uiPriority="31" w:unhideWhenUsed="0" w:qFormat="1"/>
+    <w:lsdException w:name="Intense Reference" w:semiHidden="0" w:uiPriority="32" w:unhideWhenUsed="0" w:qFormat="1"/>
+    <w:lsdException w:name="Book Title" w:semiHidden="0" w:uiPriority="33" w:unhideWhenUsed="0" w:qFormat="1"/>
+    <w:lsdException w:name="Bibliography" w:uiPriority="37"/>
+    <w:lsdException w:name="TOC Heading" w:uiPriority="39" w:qFormat="1"/>
+  </w:latentStyles>
+  <w:style w:type="paragraph" w:default="1" w:styleId="Normal">
+    <w:name w:val="Normal"/>
+    <w:qFormat/>
+  </w:style>
+  <w:style w:type="character" w:default="1" w:styleId="DefaultParagraphFont">
+    <w:name w:val="Default Paragraph Font"/>
+    <w:uiPriority w:val="1"/>
+    <w:semiHidden/>
+    <w:unhideWhenUsed/>
+  </w:style>
+  <w:style w:type="table" w:default="1" w:styleId="TableNormal">
+    <w:name w:val="Normal Table"/>
+    <w:uiPriority w:val="99"/>
+    <w:semiHidden/>
+    <w:unhideWhenUsed/>
+    <w:tblPr>
+      <w:tblInd w:w="0" w:type="dxa"/>
+      <w:tblCellMar>
+        <w:top w:w="0" w:type="dxa"/>
+        <w:left w:w="108" w:type="dxa"/>
+        <w:bottom w:w="0" w:type="dxa"/>
+        <w:right w:w="108" w:type="dxa"/>
+      </w:tblCellMar>
+    </w:tblPr>
+  </w:style>
+  <w:style w:type="numbering" w:default="1" w:styleId="NoList">
+    <w:name w:val="No List"/>
+    <w:uiPriority w:val="99"/>
+    <w:semiHidden/>
+    <w:unhideWhenUsed/>
   </w:style>
 </w:styles>
 </file>
@@ -9830,7 +8648,7 @@
 </file>
 
 <file path=customXml/itemProps1.xml><?xml version="1.0" encoding="utf-8"?>
-<ds:datastoreItem xmlns:ds="http://schemas.openxmlformats.org/officeDocument/2006/customXml" ds:itemID="{EAD53014-DC9B-4ECC-83D1-732C204BA9EF}">
+<ds:datastoreItem xmlns:ds="http://schemas.openxmlformats.org/officeDocument/2006/customXml" ds:itemID="{99F1FC1B-4B16-4738-98FA-6292D7B9A2F8}">
   <ds:schemaRefs>
     <ds:schemaRef ds:uri="http://schemas.openxmlformats.org/officeDocument/2006/bibliography"/>
   </ds:schemaRefs>
